--- a/Documentação/Documentação.docx
+++ b/Documentação/Documentação.docx
@@ -166,6 +166,7 @@
           <w:smallCaps/>
           <w:sz w:val="28"/>
           <w:szCs w:val="28"/>
+          <w:lang w:val="pt-BR"/>
         </w:rPr>
       </w:pPr>
       <w:r>
@@ -174,6 +175,7 @@
           <w:smallCaps/>
           <w:sz w:val="28"/>
           <w:szCs w:val="28"/>
+          <w:lang w:val="pt-BR"/>
         </w:rPr>
         <w:t>Feito por</w:t>
       </w:r>
@@ -189,6 +191,7 @@
           <w:lang w:val="pt-BR"/>
         </w:rPr>
       </w:pPr>
+      <w:proofErr w:type="spellStart"/>
       <w:r>
         <w:rPr>
           <w:b/>
@@ -197,8 +200,9 @@
           <w:szCs w:val="28"/>
           <w:lang w:val="pt-BR"/>
         </w:rPr>
-        <w:t>Brunno Costa C</w:t>
-      </w:r>
+        <w:t>Brunno</w:t>
+      </w:r>
+      <w:proofErr w:type="spellEnd"/>
       <w:r>
         <w:rPr>
           <w:b/>
@@ -207,28 +211,30 @@
           <w:szCs w:val="28"/>
           <w:lang w:val="pt-BR"/>
         </w:rPr>
-        <w:t>astegrini</w:t>
-      </w:r>
-    </w:p>
-    <w:p>
-      <w:pPr>
-        <w:jc w:val="center"/>
+        <w:t xml:space="preserve"> Costa </w:t>
+      </w:r>
+      <w:proofErr w:type="spellStart"/>
+      <w:r>
         <w:rPr>
           <w:b/>
           <w:smallCaps/>
           <w:sz w:val="28"/>
           <w:szCs w:val="28"/>
-        </w:rPr>
-      </w:pPr>
+          <w:lang w:val="pt-BR"/>
+        </w:rPr>
+        <w:t>C</w:t>
+      </w:r>
       <w:r>
         <w:rPr>
           <w:b/>
           <w:smallCaps/>
           <w:sz w:val="28"/>
           <w:szCs w:val="28"/>
-        </w:rPr>
-        <w:t>01211016</w:t>
-      </w:r>
+          <w:lang w:val="pt-BR"/>
+        </w:rPr>
+        <w:t>astegrini</w:t>
+      </w:r>
+      <w:proofErr w:type="spellEnd"/>
     </w:p>
     <w:p>
       <w:pPr>
@@ -238,19 +244,19 @@
           <w:smallCaps/>
           <w:sz w:val="28"/>
           <w:szCs w:val="28"/>
-        </w:rPr>
-      </w:pPr>
-    </w:p>
-    <w:p>
-      <w:pPr>
-        <w:jc w:val="center"/>
+          <w:lang w:val="pt-BR"/>
+        </w:rPr>
+      </w:pPr>
+      <w:r>
         <w:rPr>
           <w:b/>
           <w:smallCaps/>
           <w:sz w:val="28"/>
           <w:szCs w:val="28"/>
-        </w:rPr>
-      </w:pPr>
+          <w:lang w:val="pt-BR"/>
+        </w:rPr>
+        <w:t>01211016</w:t>
+      </w:r>
     </w:p>
     <w:p>
       <w:pPr>
@@ -260,6 +266,31 @@
           <w:smallCaps/>
           <w:sz w:val="28"/>
           <w:szCs w:val="28"/>
+          <w:lang w:val="pt-BR"/>
+        </w:rPr>
+      </w:pPr>
+    </w:p>
+    <w:p>
+      <w:pPr>
+        <w:jc w:val="center"/>
+        <w:rPr>
+          <w:b/>
+          <w:smallCaps/>
+          <w:sz w:val="28"/>
+          <w:szCs w:val="28"/>
+          <w:lang w:val="pt-BR"/>
+        </w:rPr>
+      </w:pPr>
+    </w:p>
+    <w:p>
+      <w:pPr>
+        <w:jc w:val="center"/>
+        <w:rPr>
+          <w:b/>
+          <w:smallCaps/>
+          <w:sz w:val="28"/>
+          <w:szCs w:val="28"/>
+          <w:lang w:val="pt-BR"/>
         </w:rPr>
       </w:pPr>
     </w:p>
@@ -1829,7 +1860,35 @@
         <w:rPr>
           <w:lang w:val="pt-BR"/>
         </w:rPr>
-        <w:t>Com inspiração em casos como o de Vinicius Gageiro Marques, vulgo Yonlu, esse projeto tem como objetivo a criação de um website que possua informações e palavras de conforto para pessoas</w:t>
+        <w:t xml:space="preserve">Com inspiração em casos como o de Vinicius </w:t>
+      </w:r>
+      <w:proofErr w:type="spellStart"/>
+      <w:r>
+        <w:rPr>
+          <w:lang w:val="pt-BR"/>
+        </w:rPr>
+        <w:t>Gageiro</w:t>
+      </w:r>
+      <w:proofErr w:type="spellEnd"/>
+      <w:r>
+        <w:rPr>
+          <w:lang w:val="pt-BR"/>
+        </w:rPr>
+        <w:t xml:space="preserve"> Marques, vulgo </w:t>
+      </w:r>
+      <w:proofErr w:type="spellStart"/>
+      <w:r>
+        <w:rPr>
+          <w:lang w:val="pt-BR"/>
+        </w:rPr>
+        <w:t>Yonlu</w:t>
+      </w:r>
+      <w:proofErr w:type="spellEnd"/>
+      <w:r>
+        <w:rPr>
+          <w:lang w:val="pt-BR"/>
+        </w:rPr>
+        <w:t>, esse projeto tem como objetivo a criação de um</w:t>
       </w:r>
       <w:r>
         <w:rPr>
@@ -1837,29 +1896,125 @@
         </w:rPr>
         <w:t xml:space="preserve"> </w:t>
       </w:r>
-      <w:r>
-        <w:rPr>
-          <w:lang w:val="pt-BR"/>
-        </w:rPr>
-        <w:t xml:space="preserve">assoladas pela depressão e outros sintomas </w:t>
-      </w:r>
-      <w:r>
-        <w:rPr>
-          <w:lang w:val="pt-BR"/>
-        </w:rPr>
-        <w:t xml:space="preserve">causados pela </w:t>
-      </w:r>
-      <w:r>
-        <w:rPr>
-          <w:lang w:val="pt-BR"/>
-        </w:rPr>
-        <w:t>falta de saúde mental</w:t>
-      </w:r>
-      <w:r>
-        <w:rPr>
-          <w:lang w:val="pt-BR"/>
-        </w:rPr>
-        <w:t>.</w:t>
+      <w:proofErr w:type="spellStart"/>
+      <w:r>
+        <w:rPr>
+          <w:lang w:val="pt-BR"/>
+        </w:rPr>
+        <w:t>imageboard</w:t>
+      </w:r>
+      <w:proofErr w:type="spellEnd"/>
+      <w:r>
+        <w:rPr>
+          <w:lang w:val="pt-BR"/>
+        </w:rPr>
+        <w:t xml:space="preserve"> que </w:t>
+      </w:r>
+      <w:r>
+        <w:rPr>
+          <w:lang w:val="pt-BR"/>
+        </w:rPr>
+        <w:t xml:space="preserve">possua as </w:t>
+      </w:r>
+      <w:proofErr w:type="spellStart"/>
+      <w:r>
+        <w:rPr>
+          <w:lang w:val="pt-BR"/>
+        </w:rPr>
+        <w:t>tags</w:t>
+      </w:r>
+      <w:proofErr w:type="spellEnd"/>
+      <w:r>
+        <w:rPr>
+          <w:lang w:val="pt-BR"/>
+        </w:rPr>
+        <w:t>:</w:t>
+      </w:r>
+      <w:r>
+        <w:rPr>
+          <w:lang w:val="pt-BR"/>
+        </w:rPr>
+        <w:br/>
+        <w:t>/MU/ =&gt; música;</w:t>
+      </w:r>
+      <w:r>
+        <w:rPr>
+          <w:lang w:val="pt-BR"/>
+        </w:rPr>
+        <w:br/>
+        <w:t>/GOD/ =&gt; religiões e teologia</w:t>
+      </w:r>
+      <w:r>
+        <w:rPr>
+          <w:lang w:val="pt-BR"/>
+        </w:rPr>
+        <w:t>;</w:t>
+      </w:r>
+      <w:r>
+        <w:rPr>
+          <w:lang w:val="pt-BR"/>
+        </w:rPr>
+        <w:br/>
+        <w:t xml:space="preserve">/HK/ =&gt; </w:t>
+      </w:r>
+      <w:proofErr w:type="spellStart"/>
+      <w:r>
+        <w:rPr>
+          <w:lang w:val="pt-BR"/>
+        </w:rPr>
+        <w:t>Hack</w:t>
+      </w:r>
+      <w:proofErr w:type="spellEnd"/>
+      <w:r>
+        <w:rPr>
+          <w:lang w:val="pt-BR"/>
+        </w:rPr>
+        <w:t>;</w:t>
+      </w:r>
+      <w:r>
+        <w:rPr>
+          <w:lang w:val="pt-BR"/>
+        </w:rPr>
+        <w:br/>
+        <w:t>/</w:t>
+      </w:r>
+      <w:r>
+        <w:rPr>
+          <w:lang w:val="pt-BR"/>
+        </w:rPr>
+        <w:t>X</w:t>
+      </w:r>
+      <w:r>
+        <w:rPr>
+          <w:lang w:val="pt-BR"/>
+        </w:rPr>
+        <w:t xml:space="preserve">/ =&gt; </w:t>
+      </w:r>
+      <w:r>
+        <w:rPr>
+          <w:lang w:val="pt-BR"/>
+        </w:rPr>
+        <w:t>Mistério/paranormal</w:t>
+      </w:r>
+      <w:r>
+        <w:rPr>
+          <w:lang w:val="pt-BR"/>
+        </w:rPr>
+        <w:t>;</w:t>
+      </w:r>
+      <w:r>
+        <w:rPr>
+          <w:lang w:val="pt-BR"/>
+        </w:rPr>
+        <w:br/>
+        <w:t>/LIT/ =&gt; literatura;</w:t>
+      </w:r>
+      <w:r>
+        <w:rPr>
+          <w:lang w:val="pt-BR"/>
+        </w:rPr>
+        <w:br/>
+        <w:t>/HELP/ =&gt; Ajuda;</w:t>
       </w:r>
     </w:p>
     <w:p>
@@ -1932,13 +2087,55 @@
         <w:rPr>
           <w:lang w:val="pt-BR"/>
         </w:rPr>
-        <w:t xml:space="preserve">O escopo de ‘The boy and the tiger’ </w:t>
-      </w:r>
-      <w:r>
-        <w:rPr>
-          <w:lang w:val="pt-BR"/>
-        </w:rPr>
-        <w:t xml:space="preserve">inclui o planejamento de um Website. O site deve conter dicas de atividades para melhorar a saúde mental, um resumo sobre Yonlu, telefones de ajuda, endereços de </w:t>
+        <w:t xml:space="preserve">O escopo de ‘The boy and </w:t>
+      </w:r>
+      <w:proofErr w:type="spellStart"/>
+      <w:r>
+        <w:rPr>
+          <w:lang w:val="pt-BR"/>
+        </w:rPr>
+        <w:t>the</w:t>
+      </w:r>
+      <w:proofErr w:type="spellEnd"/>
+      <w:r>
+        <w:rPr>
+          <w:lang w:val="pt-BR"/>
+        </w:rPr>
+        <w:t xml:space="preserve"> </w:t>
+      </w:r>
+      <w:proofErr w:type="spellStart"/>
+      <w:r>
+        <w:rPr>
+          <w:lang w:val="pt-BR"/>
+        </w:rPr>
+        <w:t>tiger</w:t>
+      </w:r>
+      <w:proofErr w:type="spellEnd"/>
+      <w:r>
+        <w:rPr>
+          <w:lang w:val="pt-BR"/>
+        </w:rPr>
+        <w:t xml:space="preserve">’ </w:t>
+      </w:r>
+      <w:r>
+        <w:rPr>
+          <w:lang w:val="pt-BR"/>
+        </w:rPr>
+        <w:t xml:space="preserve">inclui o planejamento de um Website. O site deve conter dicas de atividades para melhorar a saúde mental, um resumo sobre </w:t>
+      </w:r>
+      <w:proofErr w:type="spellStart"/>
+      <w:r>
+        <w:rPr>
+          <w:lang w:val="pt-BR"/>
+        </w:rPr>
+        <w:t>Yonlu</w:t>
+      </w:r>
+      <w:proofErr w:type="spellEnd"/>
+      <w:r>
+        <w:rPr>
+          <w:lang w:val="pt-BR"/>
+        </w:rPr>
+        <w:t xml:space="preserve">, telefones de ajuda, endereços de </w:t>
       </w:r>
       <w:r>
         <w:rPr>
@@ -1976,6 +2173,7 @@
           <w:smallCaps/>
           <w:sz w:val="28"/>
           <w:szCs w:val="28"/>
+          <w:lang w:val="pt-BR"/>
         </w:rPr>
       </w:pPr>
       <w:r>
@@ -1984,6 +2182,7 @@
           <w:smallCaps/>
           <w:sz w:val="28"/>
           <w:szCs w:val="28"/>
+          <w:lang w:val="pt-BR"/>
         </w:rPr>
         <w:t>Marcos do Projeto</w:t>
       </w:r>
@@ -2119,6 +2318,7 @@
               </w:rPr>
               <w:t xml:space="preserve">Backlog no </w:t>
             </w:r>
+            <w:proofErr w:type="spellStart"/>
             <w:r>
               <w:rPr>
                 <w:lang w:val="pt-BR"/>
@@ -2129,7 +2329,14 @@
               <w:rPr>
                 <w:lang w:val="pt-BR"/>
               </w:rPr>
-              <w:t>rello + documentação t</w:t>
+              <w:t>rello</w:t>
+            </w:r>
+            <w:proofErr w:type="spellEnd"/>
+            <w:r>
+              <w:rPr>
+                <w:lang w:val="pt-BR"/>
+              </w:rPr>
+              <w:t xml:space="preserve"> + documentação t</w:t>
             </w:r>
             <w:r>
               <w:rPr>
@@ -2238,8 +2445,13 @@
               <w:t>HLD e LLD</w:t>
             </w:r>
             <w:r>
-              <w:t xml:space="preserve"> concluídos</w:t>
-            </w:r>
+              <w:t xml:space="preserve"> </w:t>
+            </w:r>
+            <w:proofErr w:type="spellStart"/>
+            <w:r>
+              <w:t>concluídos</w:t>
+            </w:r>
+            <w:proofErr w:type="spellEnd"/>
             <w:r>
               <w:t xml:space="preserve"> </w:t>
             </w:r>
@@ -2361,6 +2573,7 @@
               <w:rPr>
                 <w:lang w:val="pt-BR"/>
               </w:rPr>
+              <w:lastRenderedPageBreak/>
               <w:t xml:space="preserve">Especificação técnica da solução </w:t>
             </w:r>
             <w:r>
@@ -2397,7 +2610,21 @@
               <w:rPr>
                 <w:lang w:val="pt-BR"/>
               </w:rPr>
-              <w:t>azer o primeiro, mas o segundo é só fazer um estudo com os dados e criar um analytics dos mesmos.</w:t>
+              <w:t xml:space="preserve">azer o primeiro, mas o segundo é só fazer um estudo com os dados e criar um </w:t>
+            </w:r>
+            <w:proofErr w:type="spellStart"/>
+            <w:r>
+              <w:rPr>
+                <w:lang w:val="pt-BR"/>
+              </w:rPr>
+              <w:t>analytics</w:t>
+            </w:r>
+            <w:proofErr w:type="spellEnd"/>
+            <w:r>
+              <w:rPr>
+                <w:lang w:val="pt-BR"/>
+              </w:rPr>
+              <w:t xml:space="preserve"> dos mesmos.</w:t>
             </w:r>
           </w:p>
         </w:tc>
@@ -2435,6 +2662,7 @@
         </w:rPr>
       </w:pPr>
       <w:bookmarkStart w:id="1" w:name="_Toc212983619"/>
+      <w:proofErr w:type="spellStart"/>
       <w:r>
         <w:rPr>
           <w:rFonts w:asciiTheme="minorHAnsi" w:hAnsiTheme="minorHAnsi"/>
@@ -2442,10 +2670,30 @@
           <w:sz w:val="28"/>
           <w:szCs w:val="28"/>
         </w:rPr>
-        <w:lastRenderedPageBreak/>
-        <w:t>Requisitos do projeto</w:t>
+        <w:t>Requisitos</w:t>
+      </w:r>
+      <w:proofErr w:type="spellEnd"/>
+      <w:r>
+        <w:rPr>
+          <w:rFonts w:asciiTheme="minorHAnsi" w:hAnsiTheme="minorHAnsi"/>
+          <w:smallCaps/>
+          <w:sz w:val="28"/>
+          <w:szCs w:val="28"/>
+        </w:rPr>
+        <w:t xml:space="preserve"> do </w:t>
+      </w:r>
+      <w:proofErr w:type="spellStart"/>
+      <w:r>
+        <w:rPr>
+          <w:rFonts w:asciiTheme="minorHAnsi" w:hAnsiTheme="minorHAnsi"/>
+          <w:smallCaps/>
+          <w:sz w:val="28"/>
+          <w:szCs w:val="28"/>
+        </w:rPr>
+        <w:t>projeto</w:t>
       </w:r>
       <w:bookmarkEnd w:id="1"/>
+      <w:proofErr w:type="spellEnd"/>
     </w:p>
     <w:p>
       <w:pPr>
@@ -2503,12 +2751,14 @@
                 <w:b/>
               </w:rPr>
             </w:pPr>
+            <w:proofErr w:type="spellStart"/>
             <w:r>
               <w:rPr>
                 <w:b/>
               </w:rPr>
               <w:t>Requisito</w:t>
             </w:r>
+            <w:proofErr w:type="spellEnd"/>
           </w:p>
         </w:tc>
         <w:tc>
@@ -2540,9 +2790,19 @@
             <w:pPr>
               <w:jc w:val="both"/>
             </w:pPr>
-            <w:r>
-              <w:t>Página Web Onepage</w:t>
-            </w:r>
+            <w:proofErr w:type="spellStart"/>
+            <w:r>
+              <w:t>Página</w:t>
+            </w:r>
+            <w:proofErr w:type="spellEnd"/>
+            <w:r>
+              <w:t xml:space="preserve"> Web </w:t>
+            </w:r>
+            <w:proofErr w:type="spellStart"/>
+            <w:r>
+              <w:t>Onepage</w:t>
+            </w:r>
+            <w:proofErr w:type="spellEnd"/>
           </w:p>
         </w:tc>
         <w:tc>
@@ -2568,8 +2828,21 @@
             <w:pPr>
               <w:jc w:val="both"/>
             </w:pPr>
-            <w:r>
-              <w:t xml:space="preserve">Página Web autor </w:t>
+            <w:proofErr w:type="spellStart"/>
+            <w:r>
+              <w:t>Página</w:t>
+            </w:r>
+            <w:proofErr w:type="spellEnd"/>
+            <w:r>
+              <w:t xml:space="preserve"> Web </w:t>
+            </w:r>
+            <w:proofErr w:type="spellStart"/>
+            <w:r>
+              <w:t>autor</w:t>
+            </w:r>
+            <w:proofErr w:type="spellEnd"/>
+            <w:r>
+              <w:t xml:space="preserve"> </w:t>
             </w:r>
           </w:p>
         </w:tc>
@@ -2596,8 +2869,13 @@
             <w:pPr>
               <w:jc w:val="both"/>
             </w:pPr>
-            <w:r>
-              <w:t>Formulário para o analytics</w:t>
+            <w:proofErr w:type="spellStart"/>
+            <w:r>
+              <w:t>Formulário</w:t>
+            </w:r>
+            <w:proofErr w:type="spellEnd"/>
+            <w:r>
+              <w:t xml:space="preserve"> para o analytics</w:t>
             </w:r>
           </w:p>
         </w:tc>
@@ -2708,8 +2986,21 @@
             <w:pPr>
               <w:jc w:val="both"/>
             </w:pPr>
-            <w:r>
-              <w:t xml:space="preserve">Modelo lógico </w:t>
+            <w:proofErr w:type="spellStart"/>
+            <w:r>
+              <w:t>Modelo</w:t>
+            </w:r>
+            <w:proofErr w:type="spellEnd"/>
+            <w:r>
+              <w:t xml:space="preserve"> </w:t>
+            </w:r>
+            <w:proofErr w:type="spellStart"/>
+            <w:r>
+              <w:t>lógico</w:t>
+            </w:r>
+            <w:proofErr w:type="spellEnd"/>
+            <w:r>
+              <w:t xml:space="preserve"> </w:t>
             </w:r>
           </w:p>
         </w:tc>
@@ -2736,8 +3027,21 @@
             <w:pPr>
               <w:jc w:val="both"/>
             </w:pPr>
-            <w:r>
-              <w:t xml:space="preserve">Modelo físico </w:t>
+            <w:proofErr w:type="spellStart"/>
+            <w:r>
+              <w:t>Modelo</w:t>
+            </w:r>
+            <w:proofErr w:type="spellEnd"/>
+            <w:r>
+              <w:t xml:space="preserve"> </w:t>
+            </w:r>
+            <w:proofErr w:type="spellStart"/>
+            <w:r>
+              <w:t>físico</w:t>
+            </w:r>
+            <w:proofErr w:type="spellEnd"/>
+            <w:r>
+              <w:t xml:space="preserve"> </w:t>
             </w:r>
           </w:p>
         </w:tc>
@@ -2764,8 +3068,13 @@
             <w:pPr>
               <w:jc w:val="both"/>
             </w:pPr>
-            <w:r>
-              <w:t>Especificação técnica.doc</w:t>
+            <w:proofErr w:type="spellStart"/>
+            <w:r>
+              <w:t>Especificação</w:t>
+            </w:r>
+            <w:proofErr w:type="spellEnd"/>
+            <w:r>
+              <w:t xml:space="preserve"> técnica.doc</w:t>
             </w:r>
           </w:p>
         </w:tc>
@@ -2792,8 +3101,29 @@
             <w:pPr>
               <w:jc w:val="both"/>
             </w:pPr>
-            <w:r>
-              <w:t>Métricas aplicadas aos dados</w:t>
+            <w:proofErr w:type="spellStart"/>
+            <w:r>
+              <w:t>Métricas</w:t>
+            </w:r>
+            <w:proofErr w:type="spellEnd"/>
+            <w:r>
+              <w:t xml:space="preserve"> </w:t>
+            </w:r>
+            <w:proofErr w:type="spellStart"/>
+            <w:r>
+              <w:t>aplicadas</w:t>
+            </w:r>
+            <w:proofErr w:type="spellEnd"/>
+            <w:r>
+              <w:t xml:space="preserve"> </w:t>
+            </w:r>
+            <w:proofErr w:type="spellStart"/>
+            <w:r>
+              <w:t>aos</w:t>
+            </w:r>
+            <w:proofErr w:type="spellEnd"/>
+            <w:r>
+              <w:t xml:space="preserve"> dados</w:t>
             </w:r>
           </w:p>
         </w:tc>
@@ -2851,9 +3181,19 @@
             <w:pPr>
               <w:jc w:val="both"/>
             </w:pPr>
-            <w:r>
-              <w:t>Uso do github</w:t>
-            </w:r>
+            <w:proofErr w:type="spellStart"/>
+            <w:r>
+              <w:t>Uso</w:t>
+            </w:r>
+            <w:proofErr w:type="spellEnd"/>
+            <w:r>
+              <w:t xml:space="preserve"> do </w:t>
+            </w:r>
+            <w:proofErr w:type="spellStart"/>
+            <w:r>
+              <w:t>github</w:t>
+            </w:r>
+            <w:proofErr w:type="spellEnd"/>
           </w:p>
         </w:tc>
         <w:tc>
@@ -2885,6 +3225,7 @@
           <w:szCs w:val="28"/>
         </w:rPr>
       </w:pPr>
+      <w:proofErr w:type="spellStart"/>
       <w:r>
         <w:rPr>
           <w:rFonts w:asciiTheme="minorHAnsi" w:hAnsiTheme="minorHAnsi"/>
@@ -2892,8 +3233,29 @@
           <w:sz w:val="28"/>
           <w:szCs w:val="28"/>
         </w:rPr>
-        <w:t>Restrições do projeto</w:t>
-      </w:r>
+        <w:t>Restrições</w:t>
+      </w:r>
+      <w:proofErr w:type="spellEnd"/>
+      <w:r>
+        <w:rPr>
+          <w:rFonts w:asciiTheme="minorHAnsi" w:hAnsiTheme="minorHAnsi"/>
+          <w:smallCaps/>
+          <w:sz w:val="28"/>
+          <w:szCs w:val="28"/>
+        </w:rPr>
+        <w:t xml:space="preserve"> do </w:t>
+      </w:r>
+      <w:proofErr w:type="spellStart"/>
+      <w:r>
+        <w:rPr>
+          <w:rFonts w:asciiTheme="minorHAnsi" w:hAnsiTheme="minorHAnsi"/>
+          <w:smallCaps/>
+          <w:sz w:val="28"/>
+          <w:szCs w:val="28"/>
+        </w:rPr>
+        <w:t>projeto</w:t>
+      </w:r>
+      <w:proofErr w:type="spellEnd"/>
     </w:p>
     <w:p>
       <w:pPr>
@@ -2951,7 +3313,21 @@
         <w:rPr>
           <w:lang w:val="pt-BR"/>
         </w:rPr>
-        <w:t>A página principal deve ser onepage.</w:t>
+        <w:t xml:space="preserve">A página principal deve ser </w:t>
+      </w:r>
+      <w:proofErr w:type="spellStart"/>
+      <w:r>
+        <w:rPr>
+          <w:lang w:val="pt-BR"/>
+        </w:rPr>
+        <w:t>onepage</w:t>
+      </w:r>
+      <w:proofErr w:type="spellEnd"/>
+      <w:r>
+        <w:rPr>
+          <w:lang w:val="pt-BR"/>
+        </w:rPr>
+        <w:t>.</w:t>
       </w:r>
     </w:p>
     <w:p>
@@ -2974,7 +3350,21 @@
         <w:rPr>
           <w:lang w:val="pt-BR"/>
         </w:rPr>
-        <w:t>odos os conceitos do JavaScript que foram pedidos (olhe o backlog).</w:t>
+        <w:t xml:space="preserve">odos os conceitos do </w:t>
+      </w:r>
+      <w:proofErr w:type="spellStart"/>
+      <w:r>
+        <w:rPr>
+          <w:lang w:val="pt-BR"/>
+        </w:rPr>
+        <w:t>JavaScript</w:t>
+      </w:r>
+      <w:proofErr w:type="spellEnd"/>
+      <w:r>
+        <w:rPr>
+          <w:lang w:val="pt-BR"/>
+        </w:rPr>
+        <w:t xml:space="preserve"> que foram pedidos (olhe o backlog).</w:t>
       </w:r>
     </w:p>
     <w:p>
@@ -3050,6 +3440,7 @@
           <w:smallCaps/>
           <w:sz w:val="28"/>
           <w:szCs w:val="28"/>
+          <w:lang w:val="pt-BR"/>
         </w:rPr>
       </w:pPr>
       <w:r>
@@ -3058,7 +3449,9 @@
           <w:smallCaps/>
           <w:sz w:val="28"/>
           <w:szCs w:val="28"/>
-        </w:rPr>
+          <w:lang w:val="pt-BR"/>
+        </w:rPr>
+        <w:lastRenderedPageBreak/>
         <w:t xml:space="preserve">Premissas do projeto </w:t>
       </w:r>
     </w:p>
@@ -3101,7 +3494,19 @@
         <w:rPr>
           <w:lang w:val="pt-BR"/>
         </w:rPr>
-        <w:t>Haverá internet em casa e não haverão distrações como jogos e procrastinação durante TODO o período de projeto (leve isso a sério, de verdade).</w:t>
+        <w:t xml:space="preserve">Haverá internet em casa e não </w:t>
+      </w:r>
+      <w:r>
+        <w:rPr>
+          <w:lang w:val="pt-BR"/>
+        </w:rPr>
+        <w:t>haverá</w:t>
+      </w:r>
+      <w:r>
+        <w:rPr>
+          <w:lang w:val="pt-BR"/>
+        </w:rPr>
+        <w:t xml:space="preserve"> distrações como jogos e procrastinação durante TODO o período de projeto (leve isso a sério, de verdade).</w:t>
       </w:r>
     </w:p>
     <w:p>
@@ -3118,7 +3523,6 @@
         <w:rPr>
           <w:lang w:val="pt-BR"/>
         </w:rPr>
-        <w:lastRenderedPageBreak/>
         <w:t>Um contato com possíveis designers será feito para conseguir alguns logos e desenhos mais bonitinhos para o site.</w:t>
       </w:r>
     </w:p>
@@ -3294,13 +3698,41 @@
     <w:p/>
     <w:p>
       <w:r>
-        <w:t xml:space="preserve">The Project Manager will be responsible for managing and reporting on the project’s cost throughout the duration of the project.  The Project Manager will present and review the project’s cost performance during the monthly project status meeting. Using earned value calculations, the Project Manager is responsible for accounting for cost deviations and presenting the Project Sponsor with options for getting the project back on budget.  All budget authority and decisions, to include budget changes, reside with the SmartVoice Project Sponsor. </w:t>
+        <w:t xml:space="preserve">The Project Manager will be responsible for managing and reporting on the project’s cost throughout the duration of the project.  The Project Manager will present and review the project’s cost performance during the monthly project status meeting. Using earned value calculations, the Project Manager is responsible for accounting for cost deviations and presenting the Project Sponsor with options for getting the project back on budget.  All budget authority and decisions, to include budget changes, reside with the </w:t>
+      </w:r>
+      <w:proofErr w:type="spellStart"/>
+      <w:r>
+        <w:t>SmartVoice</w:t>
+      </w:r>
+      <w:proofErr w:type="spellEnd"/>
+      <w:r>
+        <w:t xml:space="preserve"> Project Sponsor. </w:t>
       </w:r>
     </w:p>
     <w:p/>
     <w:p>
       <w:r>
-        <w:t>For the SmartVoice Project, control accounts will be created at the fourth level of the WBS which is where all costs and performance will be managed and tracked. Financial performance of the SmartVoice Project will be measured through earned value calculations pertaining to the project’s cost accounts. Work started on work packages will grant that work package with 50% credit; whereas, the remaining 50% is credited upon completion of all work defined in that work package.  Costs may be rounded to the nearest dollar and work hours rounded to the nearest whole hour.</w:t>
+        <w:t xml:space="preserve">For the </w:t>
+      </w:r>
+      <w:proofErr w:type="spellStart"/>
+      <w:r>
+        <w:t>SmartVoice</w:t>
+      </w:r>
+      <w:proofErr w:type="spellEnd"/>
+      <w:r>
+        <w:t xml:space="preserve"> Project, control accounts will be created at the fourth level of the WBS which is where all costs and performance will be managed and tracked. Financial performance of the </w:t>
+      </w:r>
+      <w:proofErr w:type="spellStart"/>
+      <w:r>
+        <w:t>SmartVoice</w:t>
+      </w:r>
+      <w:proofErr w:type="spellEnd"/>
+      <w:r>
+        <w:t xml:space="preserve"> Project will be measured through earned value calculations pertaining to the project’s cost accounts. Work started on work packages will grant that work package with 50% </w:t>
+      </w:r>
+      <w:r>
+        <w:lastRenderedPageBreak/>
+        <w:t>credit; whereas, the remaining 50% is credited upon completion of all work defined in that work package.  Costs may be rounded to the nearest dollar and work hours rounded to the nearest whole hour.</w:t>
       </w:r>
     </w:p>
     <w:p/>
@@ -3392,7 +3824,11 @@
     <w:p/>
     <w:p>
       <w:r>
-        <w:t xml:space="preserve">While this project requires minimal or no procurement, in the event procurement is required, the Project Manager will work with the project team to identify all items or services to be procured for the successful completion of the project.  The Project Manager will then ensure these procurements are reviewed by the Program Management Office (PMO) and presented to the contracts and purchasing groups.  The contracts and purchasing groups will review the procurement actions, determine whether it is advantageous to make or buy the items or resource required services internally, and begin the vendor selection, purchasing and the contracting process. </w:t>
+        <w:t xml:space="preserve">While this project requires minimal or no procurement, in the event procurement is required, the Project Manager will work with the project team to identify all items or services to be </w:t>
+      </w:r>
+      <w:r>
+        <w:lastRenderedPageBreak/>
+        <w:t xml:space="preserve">procured for the successful completion of the project.  The Project Manager will then ensure these procurements are reviewed by the Program Management Office (PMO) and presented to the contracts and purchasing groups.  The contracts and purchasing groups will review the procurement actions, determine whether it is advantageous to make or buy the items or resource required services internally, and begin the vendor selection, purchasing and the contracting process. </w:t>
       </w:r>
     </w:p>
     <w:p/>
@@ -3597,13 +4033,25 @@
     </w:p>
     <w:p>
       <w:r>
-        <w:t xml:space="preserve">Scope management for the SmartVoice Project will be the sole responsibility of the Project Manager.  The scope for this project is defined by the Scope Statement, Work Breakdown Structure (WBS) and WBS Dictionary.  The Project Manager, Sponsor, and Stakeholders will establish and approve documentation for measuring project scope which includes deliverable quality checklists and work performance measurements.  </w:t>
+        <w:t xml:space="preserve">Scope management for the </w:t>
+      </w:r>
+      <w:proofErr w:type="spellStart"/>
+      <w:r>
+        <w:t>SmartVoice</w:t>
+      </w:r>
+      <w:proofErr w:type="spellEnd"/>
+      <w:r>
+        <w:t xml:space="preserve"> Project will be the sole responsibility of the Project Manager.  The scope for this project is defined by the Scope Statement, Work Breakdown Structure (WBS) and WBS Dictionary.  The Project Manager, Sponsor, and Stakeholders will establish and approve documentation for measuring project scope which includes deliverable quality checklists and work performance measurements.  </w:t>
       </w:r>
     </w:p>
     <w:p/>
     <w:p>
       <w:r>
-        <w:t>Proposed scope changes may be initiated by the Project Manager, Stakeholders or any member of the project team.  All change requests will be submitted to the Project Manager who will then evaluate the requested scope change.  Upon acceptance of the scope change request the Project Manager will submit the scope change request to the Change Control Board and Project Sponsor for acceptance.  Upon approval of scope changes by the Change Control Board and Project Sponsor the Project Manager will update all project documents and communicate the scope change to all stakeholders.  Based on feedback and input from the Project Manager and Stakeholders, the Project Sponsor is responsible for the acceptance of the final project deliverables and project scope.</w:t>
+        <w:t xml:space="preserve">Proposed scope changes may be initiated by the Project Manager, Stakeholders or any member of the project team.  All change requests will be submitted to the Project Manager who will </w:t>
+      </w:r>
+      <w:r>
+        <w:lastRenderedPageBreak/>
+        <w:t>then evaluate the requested scope change.  Upon acceptance of the scope change request the Project Manager will submit the scope change request to the Change Control Board and Project Sponsor for acceptance.  Upon approval of scope changes by the Change Control Board and Project Sponsor the Project Manager will update all project documents and communicate the scope change to all stakeholders.  Based on feedback and input from the Project Manager and Stakeholders, the Project Sponsor is responsible for the acceptance of the final project deliverables and project scope.</w:t>
       </w:r>
     </w:p>
     <w:p/>
@@ -3687,7 +4135,15 @@
     </w:p>
     <w:p>
       <w:r>
-        <w:t>Project schedules for the SmartVoice Project will be created using MS Project 2007 starting with the deliverables identified in the project’s Work Breakdown Structure (WBS).  Activity definition will identify the specific work packages which must be performed to complete each deliverable.  Activity sequencing will be used to determine the order of work packages and assign relationships between project activities.  Activity duration estimating will be used to calculate the number of work periods required to complete work packages.  Resource estimating will be used to assign resources to work packages in order to complete schedule development.</w:t>
+        <w:t xml:space="preserve">Project schedules for the </w:t>
+      </w:r>
+      <w:proofErr w:type="spellStart"/>
+      <w:r>
+        <w:t>SmartVoice</w:t>
+      </w:r>
+      <w:proofErr w:type="spellEnd"/>
+      <w:r>
+        <w:t xml:space="preserve"> Project will be created using MS Project 2007 starting with the deliverables identified in the project’s Work Breakdown Structure (WBS).  Activity definition will identify the specific work packages which must be performed to complete each deliverable.  Activity sequencing will be used to determine the order of work packages and assign relationships between project activities.  Activity duration estimating will be used to calculate the number of work periods required to complete work packages.  Resource estimating will be used to assign resources to work packages in order to complete schedule development.</w:t>
       </w:r>
     </w:p>
     <w:p/>
@@ -3732,6 +4188,7 @@
         </w:numPr>
       </w:pPr>
       <w:r>
+        <w:lastRenderedPageBreak/>
         <w:t>Approval of final project budget</w:t>
       </w:r>
     </w:p>
@@ -3908,7 +4365,23 @@
     </w:p>
     <w:p>
       <w:r>
-        <w:t>All members of the SmartVoice project team will play a role in quality management.  It is imperative that the team ensures that work is completed at an adequate level of quality from individual work packages to the final project deliverable.  The following are the quality roles and responsibilities for the SmartVoice Project:</w:t>
+        <w:t xml:space="preserve">All members of the </w:t>
+      </w:r>
+      <w:proofErr w:type="spellStart"/>
+      <w:r>
+        <w:t>SmartVoice</w:t>
+      </w:r>
+      <w:proofErr w:type="spellEnd"/>
+      <w:r>
+        <w:t xml:space="preserve"> project team will play a role in quality management.  It is imperative that the team ensures that work is completed at an adequate level of quality from individual work packages to the final project deliverable.  The following are the quality roles and responsibilities for the </w:t>
+      </w:r>
+      <w:proofErr w:type="spellStart"/>
+      <w:r>
+        <w:t>SmartVoice</w:t>
+      </w:r>
+      <w:proofErr w:type="spellEnd"/>
+      <w:r>
+        <w:t xml:space="preserve"> Project:</w:t>
       </w:r>
     </w:p>
     <w:p/>
@@ -3924,7 +4397,21 @@
         <w:rPr>
           <w:rFonts w:asciiTheme="minorHAnsi" w:hAnsiTheme="minorHAnsi"/>
         </w:rPr>
-        <w:t>The Project Sponsor is responsible for approving all quality standards for the SmartVoice Project.  The Project Sponsor will review all project tasks and deliverables to ensure compliance with established and approved quality standards.  Additionally, the Project Sponsor will sign off on the final acceptance of the project deliverable.</w:t>
+        <w:t xml:space="preserve">The Project Sponsor is responsible for approving all quality standards for the </w:t>
+      </w:r>
+      <w:proofErr w:type="spellStart"/>
+      <w:r>
+        <w:rPr>
+          <w:rFonts w:asciiTheme="minorHAnsi" w:hAnsiTheme="minorHAnsi"/>
+        </w:rPr>
+        <w:t>SmartVoice</w:t>
+      </w:r>
+      <w:proofErr w:type="spellEnd"/>
+      <w:r>
+        <w:rPr>
+          <w:rFonts w:asciiTheme="minorHAnsi" w:hAnsiTheme="minorHAnsi"/>
+        </w:rPr>
+        <w:t xml:space="preserve"> Project.  The Project Sponsor will review all project tasks and deliverables to ensure compliance with established and approved quality standards.  Additionally, the Project Sponsor will sign off on the final acceptance of the project deliverable.</w:t>
       </w:r>
     </w:p>
     <w:p>
@@ -3946,13 +4433,33 @@
     <w:p/>
     <w:p>
       <w:r>
-        <w:t>Quality control for the SmartVoice Project will utilize tools and methodologies for ensuring that all project deliverables comply with approved quality standards.  To meet deliverable requirements and expectations, we must implement a formal process in which quality standards are measured and accepted.  The Project Manager will ensure all quality standards and quality control activities are met throughout the project.  The Quality Specialists will assist the Project Manager in verifying that all quality standards are met for each deliverable. If any changes are proposed and approved by the Project Sponsor and CCB, the Project Manager is responsible for communicating the changes to the project team and updating all project plans and documentation.</w:t>
+        <w:t xml:space="preserve">Quality control for the </w:t>
+      </w:r>
+      <w:proofErr w:type="spellStart"/>
+      <w:r>
+        <w:t>SmartVoice</w:t>
+      </w:r>
+      <w:proofErr w:type="spellEnd"/>
+      <w:r>
+        <w:t xml:space="preserve"> Project will utilize tools and methodologies for ensuring that all project deliverables comply with approved quality standards.  To meet deliverable requirements and expectations, we must implement a formal process in which quality standards are measured and accepted.  The Project Manager will ensure all quality standards and quality control activities are met throughout the project.  The Quality Specialists will assist the Project Manager in verifying that all quality standards are met for each deliverable. If any changes are proposed and approved by the Project Sponsor and CCB, the Project Manager is responsible for communicating the changes to the project team and updating all project plans and documentation.</w:t>
       </w:r>
     </w:p>
     <w:p/>
     <w:p>
       <w:r>
-        <w:t>Quality assurance for the SmartVoice Project will ensure that all processes used in the completion of the project meet acceptable quality standards.  These process standards are in place to maximize project efficiency and minimize waste.  For each process used throughout the project, the Project Manager will track and measure quality against the approved standards with the assistance of the Quality Specialists and ensure all quality standards are met. If any changes are proposed and approved by the Project Sponsor and CCB, the Project Manager is responsible for communicating the changes to the project team and updating all project plans and documentation.</w:t>
+        <w:t xml:space="preserve">Quality assurance for the </w:t>
+      </w:r>
+      <w:proofErr w:type="spellStart"/>
+      <w:r>
+        <w:t>SmartVoice</w:t>
+      </w:r>
+      <w:proofErr w:type="spellEnd"/>
+      <w:r>
+        <w:t xml:space="preserve"> Project will ensure that all processes used in the completion of the project meet acceptable quality standards.  These process standards are in </w:t>
+      </w:r>
+      <w:r>
+        <w:lastRenderedPageBreak/>
+        <w:t>place to maximize project efficiency and minimize waste.  For each process used throughout the project, the Project Manager will track and measure quality against the approved standards with the assistance of the Quality Specialists and ensure all quality standards are met. If any changes are proposed and approved by the Project Sponsor and CCB, the Project Manager is responsible for communicating the changes to the project team and updating all project plans and documentation.</w:t>
       </w:r>
     </w:p>
     <w:p>
@@ -4023,7 +4530,15 @@
     <w:p/>
     <w:p>
       <w:r>
-        <w:t xml:space="preserve">The approach for managing risks for the SmartVoice Project includes a methodical process by which the project team identifies, scores, and ranks the various risks.  Every effort will be made to proactively identify risks ahead of time in order to implement a mitigation strategy from the project’s onset.  The most likely and highest impact risks were added to the project schedule to ensure that the assigned risk managers take the necessary steps to implement the mitigation response at the appropriate time during the schedule.  Risk managers will provide status updates on their assigned risks in the bi-weekly project team meetings, but only when the meetings include their risk’s planned timeframe.  </w:t>
+        <w:t xml:space="preserve">The approach for managing risks for the </w:t>
+      </w:r>
+      <w:proofErr w:type="spellStart"/>
+      <w:r>
+        <w:t>SmartVoice</w:t>
+      </w:r>
+      <w:proofErr w:type="spellEnd"/>
+      <w:r>
+        <w:t xml:space="preserve"> Project includes a methodical process by which the project team identifies, scores, and ranks the various risks.  Every effort will be made to proactively identify risks ahead of time in order to implement a mitigation strategy from the project’s onset.  The most likely and highest impact risks were added to the project schedule to ensure that the assigned risk managers take the necessary steps to implement the mitigation response at the appropriate time during the schedule.  Risk managers will provide status updates on their assigned risks in the bi-weekly project team meetings, but only when the meetings include their risk’s planned timeframe.  </w:t>
       </w:r>
     </w:p>
     <w:p/>
@@ -4107,37 +4622,84 @@
         <w:rPr>
           <w:color w:val="008000"/>
         </w:rPr>
-        <w:t xml:space="preserve">Discuss how you plan to staff the project.  This section should include discussion on matrixed or projectized organizational structure depending on which is being used for this project. This section should also include how resources will be procured and managed as well as the key resources needed for the project.  </w:t>
-      </w:r>
-    </w:p>
-    <w:p>
-      <w:pPr>
+        <w:t xml:space="preserve">Discuss how you plan to staff the project.  This section should include discussion on matrixed or projectized organizational structure depending on which is being used for this project. This </w:t>
+      </w:r>
+      <w:r>
         <w:rPr>
           <w:color w:val="008000"/>
         </w:rPr>
-      </w:pPr>
-    </w:p>
-    <w:p>
-      <w:r>
-        <w:t>The SmartVoice Project will consist of a matrix structure with support from various internal organizations.  All work will be performed internally.  Staffing requirements for the SmartVoice Project include the following:</w:t>
+        <w:lastRenderedPageBreak/>
+        <w:t xml:space="preserve">section should also include how resources will be procured and managed as well as the key resources needed for the project.  </w:t>
+      </w:r>
+    </w:p>
+    <w:p>
+      <w:pPr>
+        <w:rPr>
+          <w:color w:val="008000"/>
+        </w:rPr>
+      </w:pPr>
+    </w:p>
+    <w:p>
+      <w:r>
+        <w:t xml:space="preserve">The </w:t>
+      </w:r>
+      <w:proofErr w:type="spellStart"/>
+      <w:r>
+        <w:t>SmartVoice</w:t>
+      </w:r>
+      <w:proofErr w:type="spellEnd"/>
+      <w:r>
+        <w:t xml:space="preserve"> Project will consist of a matrix structure with support from various internal organizations.  All work will be performed internally.  Staffing requirements for the </w:t>
+      </w:r>
+      <w:proofErr w:type="spellStart"/>
+      <w:r>
+        <w:t>SmartVoice</w:t>
+      </w:r>
+      <w:proofErr w:type="spellEnd"/>
+      <w:r>
+        <w:t xml:space="preserve"> Project include the following:</w:t>
       </w:r>
     </w:p>
     <w:p/>
     <w:p>
       <w:r>
-        <w:t xml:space="preserve">Project Manager (1 position) – responsible for all management for the SmartVoice Project.  The Project Manager is responsible for planning, creating, and/or managing all work activities, variances, tracking, reporting, communication, performance evaluations, staffing, and internal coordination with functional managers. </w:t>
+        <w:t xml:space="preserve">Project Manager (1 position) – responsible for all management for the </w:t>
+      </w:r>
+      <w:proofErr w:type="spellStart"/>
+      <w:r>
+        <w:t>SmartVoice</w:t>
+      </w:r>
+      <w:proofErr w:type="spellEnd"/>
+      <w:r>
+        <w:t xml:space="preserve"> Project.  The Project Manager is responsible for planning, creating, and/or managing all work activities, variances, tracking, reporting, communication, performance evaluations, staffing, and internal coordination with functional managers. </w:t>
       </w:r>
     </w:p>
     <w:p/>
     <w:p>
       <w:r>
-        <w:t xml:space="preserve">Senior Programmer (1 position) – responsible for oversight of all coding and programming tasks for the SmartVoice Project as well as ensuring functionality is compliant with quality standards.  Responsible for working with the Project Manager to create work packages, manage risk, manage schedule, identify requirements, and create reports.  The Senior Programmer will be managed by the Project Manager who will provide performance feedback to the functional manager.  </w:t>
+        <w:t xml:space="preserve">Senior Programmer (1 position) – responsible for oversight of all coding and programming tasks for the </w:t>
+      </w:r>
+      <w:proofErr w:type="spellStart"/>
+      <w:r>
+        <w:t>SmartVoice</w:t>
+      </w:r>
+      <w:proofErr w:type="spellEnd"/>
+      <w:r>
+        <w:t xml:space="preserve"> Project as well as ensuring functionality is compliant with quality standards.  Responsible for working with the Project Manager to create work packages, manage risk, manage schedule, identify requirements, and create reports.  The Senior Programmer will be managed by the Project Manager who will provide performance feedback to the functional manager.  </w:t>
       </w:r>
     </w:p>
     <w:p/>
     <w:p>
       <w:r>
-        <w:t>Programmer (1 position) – responsible for coding and programming for the SmartVoice Project.  All coding and programming tasks will be reviewed by the Senior Programmer prior to implementation.  Responsibilities also include assisting with risk identification, determining impacts of change requests, and status reporting.  The Programmer will be managed by the Project Manager and feedback will be provided to the functional manager for performance evaluations by the Project Manager and Senior Programmer.</w:t>
+        <w:t xml:space="preserve">Programmer (1 position) – responsible for coding and programming for the </w:t>
+      </w:r>
+      <w:proofErr w:type="spellStart"/>
+      <w:r>
+        <w:t>SmartVoice</w:t>
+      </w:r>
+      <w:proofErr w:type="spellEnd"/>
+      <w:r>
+        <w:t xml:space="preserve"> Project.  All coding and programming tasks will be reviewed by the Senior Programmer prior to implementation.  Responsibilities also include assisting with risk identification, determining impacts of change requests, and status reporting.  The Programmer will be managed by the Project Manager and feedback will be provided to the functional manager for performance evaluations by the Project Manager and Senior Programmer.</w:t>
       </w:r>
     </w:p>
     <w:p/>
@@ -4155,19 +4717,36 @@
     <w:p/>
     <w:p>
       <w:r>
+        <w:lastRenderedPageBreak/>
         <w:t xml:space="preserve">Technical Writer (1 position) – responsible for compiling all project documentation and reporting into organizational formats.  Responsible for assisting the Project Manager in Configuration Management and revision control for all project documentation.  Responsible for scribing duties during all project meetings and maintaining all project communication distribution lists.  The Technical Writer will be managed by the Project Manager who will also provide feedback to the functional manager for performance evaluations.  </w:t>
       </w:r>
     </w:p>
     <w:p/>
     <w:p>
       <w:r>
-        <w:t>Testing Specialist (1 position) – responsible for helping establish testing specifications for the SmartVoice Project with the assistance of the Project Manager and Programmers.  Responsible for ensuring all testing is complete and documented in accordance with TSI standards.  Responsible for ensuring all testing resources are coordinated.  The Testing Specialist will be managed by the Project Manager who will also provide feedback to the functional manager for performance evaluations.</w:t>
+        <w:t xml:space="preserve">Testing Specialist (1 position) – responsible for helping establish testing specifications for the </w:t>
+      </w:r>
+      <w:proofErr w:type="spellStart"/>
+      <w:r>
+        <w:t>SmartVoice</w:t>
+      </w:r>
+      <w:proofErr w:type="spellEnd"/>
+      <w:r>
+        <w:t xml:space="preserve"> Project with the assistance of the Project Manager and Programmers.  Responsible for ensuring all testing is complete and documented in accordance with TSI standards.  Responsible for ensuring all testing resources are coordinated.  The Testing Specialist will be managed by the Project Manager who will also provide feedback to the functional manager for performance evaluations.</w:t>
       </w:r>
     </w:p>
     <w:p/>
     <w:p>
       <w:r>
-        <w:t xml:space="preserve">The Project Manager will negotiate with all necessary TSI functional managers in order to identify and assign resources for the SmartVoice Project.  All resources must be approved by the appropriate functional manager before the resource may begin any project work.  The project team will not be co-located for this project and all resources will remain in their current workspace.  </w:t>
+        <w:t xml:space="preserve">The Project Manager will negotiate with all necessary TSI functional managers in order to identify and assign resources for the </w:t>
+      </w:r>
+      <w:proofErr w:type="spellStart"/>
+      <w:r>
+        <w:t>SmartVoice</w:t>
+      </w:r>
+      <w:proofErr w:type="spellEnd"/>
+      <w:r>
+        <w:t xml:space="preserve"> Project.  All resources must be approved by the appropriate functional manager before the resource may begin any project work.  The project team will not be co-located for this project and all resources will remain in their current workspace.  </w:t>
       </w:r>
     </w:p>
     <w:p/>
@@ -4221,7 +4800,23 @@
     </w:p>
     <w:p>
       <w:r>
-        <w:t>The SmartVoice Project will require all project team members for the entire duration of the project although levels of effort will vary as the project progresses.  The Project is scheduled to last one year with standard 40 hour work weeks.  If a project team member is not required for a full 40 hour work week at any point during the project, their efforts outside of the SmartVoice Project will be at the discretion of their Functional Manager.</w:t>
+        <w:t xml:space="preserve">The </w:t>
+      </w:r>
+      <w:proofErr w:type="spellStart"/>
+      <w:r>
+        <w:t>SmartVoice</w:t>
+      </w:r>
+      <w:proofErr w:type="spellEnd"/>
+      <w:r>
+        <w:t xml:space="preserve"> Project will require all project team members for the entire duration of the project although levels of effort will vary as the project progresses.  The Project is scheduled to last one year with standard 40 hour work weeks.  If a project team member is not required for a full 40 hour work week at any point during the project, their efforts outside of the </w:t>
+      </w:r>
+      <w:proofErr w:type="spellStart"/>
+      <w:r>
+        <w:t>SmartVoice</w:t>
+      </w:r>
+      <w:proofErr w:type="spellEnd"/>
+      <w:r>
+        <w:t xml:space="preserve"> Project will be at the discretion of their Functional Manager.</w:t>
       </w:r>
     </w:p>
     <w:p/>
@@ -4230,6 +4825,7 @@
         <w:rPr>
           <w:noProof/>
         </w:rPr>
+        <w:lastRenderedPageBreak/>
         <w:drawing>
           <wp:inline distT="0" distB="0" distL="0" distR="0" wp14:anchorId="554DA58C" wp14:editId="1ED4DB94">
             <wp:extent cx="5939790" cy="3057525"/>
@@ -4327,7 +4923,15 @@
     </w:p>
     <w:p>
       <w:r>
-        <w:t xml:space="preserve">The cost baseline for the SmartVoice project includes all budgeted costs for the successful completion of the project.  </w:t>
+        <w:t xml:space="preserve">The cost baseline for the </w:t>
+      </w:r>
+      <w:proofErr w:type="spellStart"/>
+      <w:r>
+        <w:t>SmartVoice</w:t>
+      </w:r>
+      <w:proofErr w:type="spellEnd"/>
+      <w:r>
+        <w:t xml:space="preserve"> project includes all budgeted costs for the successful completion of the project.  </w:t>
       </w:r>
     </w:p>
     <w:p/>
@@ -4467,7 +5071,15 @@
           </w:tcPr>
           <w:p>
             <w:r>
-              <w:t>Includes work hours for all project team members for work on SmartVoice conceptual design</w:t>
+              <w:t xml:space="preserve">Includes work hours for all project team members for work on </w:t>
+            </w:r>
+            <w:proofErr w:type="spellStart"/>
+            <w:r>
+              <w:t>SmartVoice</w:t>
+            </w:r>
+            <w:proofErr w:type="spellEnd"/>
+            <w:r>
+              <w:t xml:space="preserve"> conceptual design</w:t>
             </w:r>
           </w:p>
         </w:tc>
@@ -4499,7 +5111,15 @@
           </w:tcPr>
           <w:p>
             <w:r>
-              <w:t xml:space="preserve">Includes all work hours for coding of SmartVoice </w:t>
+              <w:t xml:space="preserve">Includes all work hours for coding of </w:t>
+            </w:r>
+            <w:proofErr w:type="spellStart"/>
+            <w:r>
+              <w:t>SmartVoice</w:t>
+            </w:r>
+            <w:proofErr w:type="spellEnd"/>
+            <w:r>
+              <w:t xml:space="preserve"> </w:t>
             </w:r>
           </w:p>
         </w:tc>
@@ -4531,7 +5151,19 @@
           </w:tcPr>
           <w:p>
             <w:r>
-              <w:t>Includes all work hours for testing (including beta testing) of SmartVoice software</w:t>
+              <w:t xml:space="preserve">Includes all work hours for testing (including beta </w:t>
+            </w:r>
+            <w:r>
+              <w:lastRenderedPageBreak/>
+              <w:t xml:space="preserve">testing) of </w:t>
+            </w:r>
+            <w:proofErr w:type="spellStart"/>
+            <w:r>
+              <w:t>SmartVoice</w:t>
+            </w:r>
+            <w:proofErr w:type="spellEnd"/>
+            <w:r>
+              <w:t xml:space="preserve"> software</w:t>
             </w:r>
           </w:p>
         </w:tc>
@@ -4543,6 +5175,7 @@
           </w:tcPr>
           <w:p>
             <w:r>
+              <w:lastRenderedPageBreak/>
               <w:t>Transition and Closeout</w:t>
             </w:r>
           </w:p>
@@ -4616,7 +5249,23 @@
     </w:p>
     <w:p>
       <w:r>
-        <w:t>The SmartVoice Project must meet the quality standards established in the quality baseline.  The quality baseline is the baseline which provides the acceptable quality levels of the SmartVoice Project.  The software must meet or exceed the quality baseline values in order to achieve success.</w:t>
+        <w:t xml:space="preserve">The </w:t>
+      </w:r>
+      <w:proofErr w:type="spellStart"/>
+      <w:r>
+        <w:t>SmartVoice</w:t>
+      </w:r>
+      <w:proofErr w:type="spellEnd"/>
+      <w:r>
+        <w:t xml:space="preserve"> Project must meet the quality standards established in the quality baseline.  The quality baseline is the baseline which provides the acceptable quality levels of the </w:t>
+      </w:r>
+      <w:proofErr w:type="spellStart"/>
+      <w:r>
+        <w:t>SmartVoice</w:t>
+      </w:r>
+      <w:proofErr w:type="spellEnd"/>
+      <w:r>
+        <w:t xml:space="preserve"> Project.  The software must meet or exceed the quality baseline values in order to achieve success.</w:t>
       </w:r>
     </w:p>
     <w:p/>

--- a/Documentação/Documentação.docx
+++ b/Documentação/Documentação.docx
@@ -2019,32 +2019,6 @@
     </w:p>
     <w:p>
       <w:pPr>
-        <w:rPr>
-          <w:lang w:val="pt-BR"/>
-        </w:rPr>
-      </w:pPr>
-    </w:p>
-    <w:p>
-      <w:pPr>
-        <w:rPr>
-          <w:lang w:val="pt-BR"/>
-        </w:rPr>
-      </w:pPr>
-      <w:r>
-        <w:rPr>
-          <w:lang w:val="pt-BR"/>
-        </w:rPr>
-        <w:t xml:space="preserve">Um outro objetivo importante </w:t>
-      </w:r>
-      <w:r>
-        <w:rPr>
-          <w:lang w:val="pt-BR"/>
-        </w:rPr>
-        <w:t>é coletar dados dos usuários da página através de um questionário, que visa obter informações sobre depressão, suicídio e o impacto desses temas na vida das pessoas que entraram em contato direto ou indireto.</w:t>
-      </w:r>
-    </w:p>
-    <w:p>
-      <w:pPr>
         <w:pStyle w:val="Ttulo1"/>
         <w:jc w:val="left"/>
         <w:rPr>
@@ -2573,7 +2547,6 @@
               <w:rPr>
                 <w:lang w:val="pt-BR"/>
               </w:rPr>
-              <w:lastRenderedPageBreak/>
               <w:t xml:space="preserve">Especificação técnica da solução </w:t>
             </w:r>
             <w:r>
@@ -2670,6 +2643,7 @@
           <w:sz w:val="28"/>
           <w:szCs w:val="28"/>
         </w:rPr>
+        <w:lastRenderedPageBreak/>
         <w:t>Requisitos</w:t>
       </w:r>
       <w:proofErr w:type="spellEnd"/>
@@ -3451,7 +3425,6 @@
           <w:szCs w:val="28"/>
           <w:lang w:val="pt-BR"/>
         </w:rPr>
-        <w:lastRenderedPageBreak/>
         <w:t xml:space="preserve">Premissas do projeto </w:t>
       </w:r>
     </w:p>
@@ -3523,6 +3496,7 @@
         <w:rPr>
           <w:lang w:val="pt-BR"/>
         </w:rPr>
+        <w:lastRenderedPageBreak/>
         <w:t>Um contato com possíveis designers será feito para conseguir alguns logos e desenhos mais bonitinhos para o site.</w:t>
       </w:r>
     </w:p>
@@ -3728,17 +3702,17 @@
       </w:r>
       <w:proofErr w:type="spellEnd"/>
       <w:r>
-        <w:t xml:space="preserve"> Project will be measured through earned value calculations pertaining to the project’s cost accounts. Work started on work packages will grant that work package with 50% </w:t>
+        <w:t xml:space="preserve"> Project will be measured through earned value calculations pertaining to the project’s cost accounts. Work started on work packages will grant that work package with 50% credit; whereas, the remaining 50% is credited upon completion of all work defined in that work package.  Costs may be rounded to the nearest dollar and work hours rounded to the nearest whole hour.</w:t>
+      </w:r>
+    </w:p>
+    <w:p/>
+    <w:p>
+      <w:r>
+        <w:t xml:space="preserve">Cost and Schedule Performance Index (CPI and SPI respectively) will be reported on a monthly basis by the Project Manager to the Project Sponsor.  Variances of 10% or +/- 0.1 in the cost </w:t>
       </w:r>
       <w:r>
         <w:lastRenderedPageBreak/>
-        <w:t>credit; whereas, the remaining 50% is credited upon completion of all work defined in that work package.  Costs may be rounded to the nearest dollar and work hours rounded to the nearest whole hour.</w:t>
-      </w:r>
-    </w:p>
-    <w:p/>
-    <w:p>
-      <w:r>
-        <w:t>Cost and Schedule Performance Index (CPI and SPI respectively) will be reported on a monthly basis by the Project Manager to the Project Sponsor.  Variances of 10% or +/- 0.1 in the cost and schedule performance indexes will change the status of the cost to yellow or cautionary.  These will be reported and if it’s determined that there is no or minimal impact on the project’s cost or schedule baseline then there may be no action required.  Cost variances of 20%, or +/- 0.2 in the cost and schedule performance indexes will change the status of the cost to red or critical.  These will be reported and require corrective action from the Project Manager in order to bring the cost and/or schedule performance indexes back in line with the allowable variance.  Any corrective actions will require a project change request and be must approved by the CCB before it can be implemented.</w:t>
+        <w:t>and schedule performance indexes will change the status of the cost to yellow or cautionary.  These will be reported and if it’s determined that there is no or minimal impact on the project’s cost or schedule baseline then there may be no action required.  Cost variances of 20%, or +/- 0.2 in the cost and schedule performance indexes will change the status of the cost to red or critical.  These will be reported and require corrective action from the Project Manager in order to bring the cost and/or schedule performance indexes back in line with the allowable variance.  Any corrective actions will require a project change request and be must approved by the CCB before it can be implemented.</w:t>
       </w:r>
     </w:p>
     <w:p/>
@@ -3824,11 +3798,7 @@
     <w:p/>
     <w:p>
       <w:r>
-        <w:t xml:space="preserve">While this project requires minimal or no procurement, in the event procurement is required, the Project Manager will work with the project team to identify all items or services to be </w:t>
-      </w:r>
-      <w:r>
-        <w:lastRenderedPageBreak/>
-        <w:t xml:space="preserve">procured for the successful completion of the project.  The Project Manager will then ensure these procurements are reviewed by the Program Management Office (PMO) and presented to the contracts and purchasing groups.  The contracts and purchasing groups will review the procurement actions, determine whether it is advantageous to make or buy the items or resource required services internally, and begin the vendor selection, purchasing and the contracting process. </w:t>
+        <w:t xml:space="preserve">While this project requires minimal or no procurement, in the event procurement is required, the Project Manager will work with the project team to identify all items or services to be procured for the successful completion of the project.  The Project Manager will then ensure these procurements are reviewed by the Program Management Office (PMO) and presented to the contracts and purchasing groups.  The contracts and purchasing groups will review the procurement actions, determine whether it is advantageous to make or buy the items or resource required services internally, and begin the vendor selection, purchasing and the contracting process. </w:t>
       </w:r>
     </w:p>
     <w:p/>
@@ -4047,11 +4017,11 @@
     <w:p/>
     <w:p>
       <w:r>
-        <w:t xml:space="preserve">Proposed scope changes may be initiated by the Project Manager, Stakeholders or any member of the project team.  All change requests will be submitted to the Project Manager who will </w:t>
+        <w:t xml:space="preserve">Proposed scope changes may be initiated by the Project Manager, Stakeholders or any member of the project team.  All change requests will be submitted to the Project Manager who will then evaluate the requested scope change.  Upon acceptance of the scope change request the Project Manager will submit the scope change request to the Change Control Board and Project Sponsor for acceptance.  Upon approval of scope changes by the Change Control Board and Project Sponsor the Project Manager will update all project documents and communicate the scope change to all stakeholders.  Based on feedback and input from the Project Manager and </w:t>
       </w:r>
       <w:r>
         <w:lastRenderedPageBreak/>
-        <w:t>then evaluate the requested scope change.  Upon acceptance of the scope change request the Project Manager will submit the scope change request to the Change Control Board and Project Sponsor for acceptance.  Upon approval of scope changes by the Change Control Board and Project Sponsor the Project Manager will update all project documents and communicate the scope change to all stakeholders.  Based on feedback and input from the Project Manager and Stakeholders, the Project Sponsor is responsible for the acceptance of the final project deliverables and project scope.</w:t>
+        <w:t>Stakeholders, the Project Sponsor is responsible for the acceptance of the final project deliverables and project scope.</w:t>
       </w:r>
     </w:p>
     <w:p/>
@@ -4188,7 +4158,6 @@
         </w:numPr>
       </w:pPr>
       <w:r>
-        <w:lastRenderedPageBreak/>
         <w:t>Approval of final project budget</w:t>
       </w:r>
     </w:p>
@@ -4233,6 +4202,7 @@
         </w:numPr>
       </w:pPr>
       <w:r>
+        <w:lastRenderedPageBreak/>
         <w:t>Completion of data mapping/inventory</w:t>
       </w:r>
     </w:p>
@@ -4373,7 +4343,11 @@
       </w:r>
       <w:proofErr w:type="spellEnd"/>
       <w:r>
-        <w:t xml:space="preserve"> project team will play a role in quality management.  It is imperative that the team ensures that work is completed at an adequate level of quality from individual work packages to the final project deliverable.  The following are the quality roles and responsibilities for the </w:t>
+        <w:t xml:space="preserve"> project team will play a role in quality management.  It is imperative that the team ensures that work is completed at an adequate level of quality from </w:t>
+      </w:r>
+      <w:r>
+        <w:lastRenderedPageBreak/>
+        <w:t xml:space="preserve">individual work packages to the final project deliverable.  The following are the quality roles and responsibilities for the </w:t>
       </w:r>
       <w:proofErr w:type="spellStart"/>
       <w:r>
@@ -4455,11 +4429,11 @@
       </w:r>
       <w:proofErr w:type="spellEnd"/>
       <w:r>
-        <w:t xml:space="preserve"> Project will ensure that all processes used in the completion of the project meet acceptable quality standards.  These process standards are in </w:t>
+        <w:t xml:space="preserve"> Project will ensure that all processes used in the completion of the project meet acceptable quality standards.  These process standards are in place to maximize project efficiency and minimize waste.  For each process used throughout the project, the Project Manager will track and measure quality against the approved standards with the assistance of the Quality Specialists and ensure all quality standards are met. If any </w:t>
       </w:r>
       <w:r>
         <w:lastRenderedPageBreak/>
-        <w:t>place to maximize project efficiency and minimize waste.  For each process used throughout the project, the Project Manager will track and measure quality against the approved standards with the assistance of the Quality Specialists and ensure all quality standards are met. If any changes are proposed and approved by the Project Sponsor and CCB, the Project Manager is responsible for communicating the changes to the project team and updating all project plans and documentation.</w:t>
+        <w:t>changes are proposed and approved by the Project Sponsor and CCB, the Project Manager is responsible for communicating the changes to the project team and updating all project plans and documentation.</w:t>
       </w:r>
     </w:p>
     <w:p>
@@ -4622,25 +4596,19 @@
         <w:rPr>
           <w:color w:val="008000"/>
         </w:rPr>
-        <w:t xml:space="preserve">Discuss how you plan to staff the project.  This section should include discussion on matrixed or projectized organizational structure depending on which is being used for this project. This </w:t>
-      </w:r>
-      <w:r>
+        <w:t xml:space="preserve">Discuss how you plan to staff the project.  This section should include discussion on matrixed or projectized organizational structure depending on which is being used for this project. This section should also include how resources will be procured and managed as well as the key resources needed for the project.  </w:t>
+      </w:r>
+    </w:p>
+    <w:p>
+      <w:pPr>
         <w:rPr>
           <w:color w:val="008000"/>
         </w:rPr>
+      </w:pPr>
+    </w:p>
+    <w:p>
+      <w:r>
         <w:lastRenderedPageBreak/>
-        <w:t xml:space="preserve">section should also include how resources will be procured and managed as well as the key resources needed for the project.  </w:t>
-      </w:r>
-    </w:p>
-    <w:p>
-      <w:pPr>
-        <w:rPr>
-          <w:color w:val="008000"/>
-        </w:rPr>
-      </w:pPr>
-    </w:p>
-    <w:p>
-      <w:r>
         <w:t xml:space="preserve">The </w:t>
       </w:r>
       <w:proofErr w:type="spellStart"/>
@@ -4717,8 +4685,11 @@
     <w:p/>
     <w:p>
       <w:r>
+        <w:t xml:space="preserve">Technical Writer (1 position) – responsible for compiling all project documentation and reporting into organizational formats.  Responsible for assisting the Project Manager in Configuration Management and revision control for all project documentation.  Responsible for scribing duties during all project meetings and maintaining all project communication </w:t>
+      </w:r>
+      <w:r>
         <w:lastRenderedPageBreak/>
-        <w:t xml:space="preserve">Technical Writer (1 position) – responsible for compiling all project documentation and reporting into organizational formats.  Responsible for assisting the Project Manager in Configuration Management and revision control for all project documentation.  Responsible for scribing duties during all project meetings and maintaining all project communication distribution lists.  The Technical Writer will be managed by the Project Manager who will also provide feedback to the functional manager for performance evaluations.  </w:t>
+        <w:t xml:space="preserve">distribution lists.  The Technical Writer will be managed by the Project Manager who will also provide feedback to the functional manager for performance evaluations.  </w:t>
       </w:r>
     </w:p>
     <w:p/>

--- a/Documentação/Documentação.docx
+++ b/Documentação/Documentação.docx
@@ -1860,161 +1860,19 @@
         <w:rPr>
           <w:lang w:val="pt-BR"/>
         </w:rPr>
-        <w:t xml:space="preserve">Com inspiração em casos como o de Vinicius </w:t>
-      </w:r>
-      <w:proofErr w:type="spellStart"/>
-      <w:r>
-        <w:rPr>
-          <w:lang w:val="pt-BR"/>
-        </w:rPr>
-        <w:t>Gageiro</w:t>
-      </w:r>
-      <w:proofErr w:type="spellEnd"/>
-      <w:r>
-        <w:rPr>
-          <w:lang w:val="pt-BR"/>
-        </w:rPr>
-        <w:t xml:space="preserve"> Marques, vulgo </w:t>
-      </w:r>
-      <w:proofErr w:type="spellStart"/>
-      <w:r>
-        <w:rPr>
-          <w:lang w:val="pt-BR"/>
-        </w:rPr>
-        <w:t>Yonlu</w:t>
-      </w:r>
-      <w:proofErr w:type="spellEnd"/>
-      <w:r>
-        <w:rPr>
-          <w:lang w:val="pt-BR"/>
-        </w:rPr>
-        <w:t>, esse projeto tem como objetivo a criação de um</w:t>
-      </w:r>
-      <w:r>
-        <w:rPr>
-          <w:lang w:val="pt-BR"/>
-        </w:rPr>
-        <w:t xml:space="preserve"> </w:t>
-      </w:r>
-      <w:proofErr w:type="spellStart"/>
-      <w:r>
-        <w:rPr>
-          <w:lang w:val="pt-BR"/>
-        </w:rPr>
-        <w:t>imageboard</w:t>
-      </w:r>
-      <w:proofErr w:type="spellEnd"/>
-      <w:r>
-        <w:rPr>
-          <w:lang w:val="pt-BR"/>
-        </w:rPr>
-        <w:t xml:space="preserve"> que </w:t>
-      </w:r>
-      <w:r>
-        <w:rPr>
-          <w:lang w:val="pt-BR"/>
-        </w:rPr>
-        <w:t xml:space="preserve">possua as </w:t>
-      </w:r>
-      <w:proofErr w:type="spellStart"/>
-      <w:r>
-        <w:rPr>
-          <w:lang w:val="pt-BR"/>
-        </w:rPr>
-        <w:t>tags</w:t>
-      </w:r>
-      <w:proofErr w:type="spellEnd"/>
-      <w:r>
-        <w:rPr>
-          <w:lang w:val="pt-BR"/>
-        </w:rPr>
-        <w:t>:</w:t>
-      </w:r>
-      <w:r>
-        <w:rPr>
-          <w:lang w:val="pt-BR"/>
-        </w:rPr>
-        <w:br/>
-        <w:t>/MU/ =&gt; música;</w:t>
-      </w:r>
-      <w:r>
-        <w:rPr>
-          <w:lang w:val="pt-BR"/>
-        </w:rPr>
-        <w:br/>
-        <w:t>/GOD/ =&gt; religiões e teologia</w:t>
-      </w:r>
-      <w:r>
-        <w:rPr>
-          <w:lang w:val="pt-BR"/>
-        </w:rPr>
-        <w:t>;</w:t>
-      </w:r>
-      <w:r>
-        <w:rPr>
-          <w:lang w:val="pt-BR"/>
-        </w:rPr>
-        <w:br/>
-        <w:t xml:space="preserve">/HK/ =&gt; </w:t>
-      </w:r>
-      <w:proofErr w:type="spellStart"/>
-      <w:r>
-        <w:rPr>
-          <w:lang w:val="pt-BR"/>
-        </w:rPr>
-        <w:t>Hack</w:t>
-      </w:r>
-      <w:proofErr w:type="spellEnd"/>
-      <w:r>
-        <w:rPr>
-          <w:lang w:val="pt-BR"/>
-        </w:rPr>
-        <w:t>;</w:t>
-      </w:r>
-      <w:r>
-        <w:rPr>
-          <w:lang w:val="pt-BR"/>
-        </w:rPr>
-        <w:br/>
-        <w:t>/</w:t>
-      </w:r>
-      <w:r>
-        <w:rPr>
-          <w:lang w:val="pt-BR"/>
-        </w:rPr>
-        <w:t>X</w:t>
-      </w:r>
-      <w:r>
-        <w:rPr>
-          <w:lang w:val="pt-BR"/>
-        </w:rPr>
-        <w:t xml:space="preserve">/ =&gt; </w:t>
-      </w:r>
-      <w:r>
-        <w:rPr>
-          <w:lang w:val="pt-BR"/>
-        </w:rPr>
-        <w:t>Mistério/paranormal</w:t>
-      </w:r>
-      <w:r>
-        <w:rPr>
-          <w:lang w:val="pt-BR"/>
-        </w:rPr>
-        <w:t>;</w:t>
-      </w:r>
-      <w:r>
-        <w:rPr>
-          <w:lang w:val="pt-BR"/>
-        </w:rPr>
-        <w:br/>
-        <w:t>/LIT/ =&gt; literatura;</w:t>
-      </w:r>
-      <w:r>
-        <w:rPr>
-          <w:lang w:val="pt-BR"/>
-        </w:rPr>
-        <w:br/>
-        <w:t>/HELP/ =&gt; Ajuda;</w:t>
+        <w:t>Com inspiração em casos como o de Vinicius Gageiro Marques, vulgo Yonlu, esse projeto tem como objetivo a criação de um</w:t>
+      </w:r>
+      <w:r>
+        <w:rPr>
+          <w:lang w:val="pt-BR"/>
+        </w:rPr>
+        <w:t xml:space="preserve"> imageboard</w:t>
+      </w:r>
+      <w:r>
+        <w:rPr>
+          <w:lang w:val="pt-BR"/>
+        </w:rPr>
+        <w:t xml:space="preserve"> seguro e divertido.</w:t>
       </w:r>
     </w:p>
     <w:p>
@@ -2061,61 +1919,49 @@
         <w:rPr>
           <w:lang w:val="pt-BR"/>
         </w:rPr>
-        <w:t xml:space="preserve">O escopo de ‘The boy and </w:t>
-      </w:r>
-      <w:proofErr w:type="spellStart"/>
-      <w:r>
-        <w:rPr>
-          <w:lang w:val="pt-BR"/>
-        </w:rPr>
-        <w:t>the</w:t>
-      </w:r>
-      <w:proofErr w:type="spellEnd"/>
+        <w:t xml:space="preserve">O escopo de </w:t>
+      </w:r>
+      <w:r>
+        <w:rPr>
+          <w:lang w:val="pt-BR"/>
+        </w:rPr>
+        <w:t>“</w:t>
+      </w:r>
+      <w:r>
+        <w:rPr>
+          <w:lang w:val="pt-BR"/>
+        </w:rPr>
+        <w:t xml:space="preserve">The boy and the </w:t>
+      </w:r>
+      <w:r>
+        <w:rPr>
+          <w:lang w:val="pt-BR"/>
+        </w:rPr>
+        <w:t>Tiger</w:t>
+      </w:r>
+      <w:r>
+        <w:rPr>
+          <w:lang w:val="pt-BR"/>
+        </w:rPr>
+        <w:t>”</w:t>
+      </w:r>
       <w:r>
         <w:rPr>
           <w:lang w:val="pt-BR"/>
         </w:rPr>
         <w:t xml:space="preserve"> </w:t>
       </w:r>
-      <w:proofErr w:type="spellStart"/>
-      <w:r>
-        <w:rPr>
-          <w:lang w:val="pt-BR"/>
-        </w:rPr>
-        <w:t>tiger</w:t>
-      </w:r>
-      <w:proofErr w:type="spellEnd"/>
-      <w:r>
-        <w:rPr>
-          <w:lang w:val="pt-BR"/>
-        </w:rPr>
-        <w:t xml:space="preserve">’ </w:t>
-      </w:r>
-      <w:r>
-        <w:rPr>
-          <w:lang w:val="pt-BR"/>
-        </w:rPr>
-        <w:t xml:space="preserve">inclui o planejamento de um Website. O site deve conter dicas de atividades para melhorar a saúde mental, um resumo sobre </w:t>
-      </w:r>
-      <w:proofErr w:type="spellStart"/>
-      <w:r>
-        <w:rPr>
-          <w:lang w:val="pt-BR"/>
-        </w:rPr>
-        <w:t>Yonlu</w:t>
-      </w:r>
-      <w:proofErr w:type="spellEnd"/>
-      <w:r>
-        <w:rPr>
-          <w:lang w:val="pt-BR"/>
-        </w:rPr>
-        <w:t xml:space="preserve">, telefones de ajuda, endereços de </w:t>
-      </w:r>
-      <w:r>
-        <w:rPr>
-          <w:lang w:val="pt-BR"/>
-        </w:rPr>
-        <w:t>CAPS, SUS e orientações de como procurar ajuda profissional de baixo ou zero custo.</w:t>
+      <w:r>
+        <w:rPr>
+          <w:lang w:val="pt-BR"/>
+        </w:rPr>
+        <w:t xml:space="preserve">inclui o planejamento de um Website. O site deve </w:t>
+      </w:r>
+      <w:r>
+        <w:rPr>
+          <w:lang w:val="pt-BR"/>
+        </w:rPr>
+        <w:t>conter as seguintes páginas: home, cadastro, login, tags, mu, god, e hack, sendo as últimas as tags que serão contidas no imageboard.</w:t>
       </w:r>
       <w:r>
         <w:rPr>
@@ -2127,8 +1973,41 @@
         <w:rPr>
           <w:lang w:val="pt-BR"/>
         </w:rPr>
+        <w:t>/MU/ =&gt; música;</w:t>
+      </w:r>
+      <w:r>
+        <w:rPr>
+          <w:lang w:val="pt-BR"/>
+        </w:rPr>
         <w:br/>
-        <w:t>Secundariamente, um banco de dados deve ser criado para guardar os resultados das pesquisas feitas por usuários na página e outras informações que precisem ser armazenadas e mostradas posteriormente.</w:t>
+        <w:t>/GOD/ =&gt; religiões e teologia;</w:t>
+      </w:r>
+      <w:r>
+        <w:rPr>
+          <w:lang w:val="pt-BR"/>
+        </w:rPr>
+        <w:br/>
+        <w:t>/HACK/ =&gt; Hack;</w:t>
+      </w:r>
+    </w:p>
+    <w:p>
+      <w:pPr>
+        <w:rPr>
+          <w:lang w:val="pt-BR"/>
+        </w:rPr>
+      </w:pPr>
+      <w:r>
+        <w:rPr>
+          <w:lang w:val="pt-BR"/>
+        </w:rPr>
+        <w:br/>
+        <w:t xml:space="preserve">Secundariamente, um banco de dados deve ser criado para guardar </w:t>
+      </w:r>
+      <w:r>
+        <w:rPr>
+          <w:lang w:val="pt-BR"/>
+        </w:rPr>
+        <w:t>o cadastro, postagens e comentários feitos pelos usuários.</w:t>
       </w:r>
     </w:p>
     <w:p>
@@ -2292,7 +2171,6 @@
               </w:rPr>
               <w:t xml:space="preserve">Backlog no </w:t>
             </w:r>
-            <w:proofErr w:type="spellStart"/>
             <w:r>
               <w:rPr>
                 <w:lang w:val="pt-BR"/>
@@ -2303,14 +2181,7 @@
               <w:rPr>
                 <w:lang w:val="pt-BR"/>
               </w:rPr>
-              <w:t>rello</w:t>
-            </w:r>
-            <w:proofErr w:type="spellEnd"/>
-            <w:r>
-              <w:rPr>
-                <w:lang w:val="pt-BR"/>
-              </w:rPr>
-              <w:t xml:space="preserve"> + documentação t</w:t>
+              <w:t>rello + documentação t</w:t>
             </w:r>
             <w:r>
               <w:rPr>
@@ -2419,13 +2290,8 @@
               <w:t>HLD e LLD</w:t>
             </w:r>
             <w:r>
-              <w:t xml:space="preserve"> </w:t>
-            </w:r>
-            <w:proofErr w:type="spellStart"/>
-            <w:r>
-              <w:t>concluídos</w:t>
-            </w:r>
-            <w:proofErr w:type="spellEnd"/>
+              <w:t xml:space="preserve"> concluídos</w:t>
+            </w:r>
             <w:r>
               <w:t xml:space="preserve"> </w:t>
             </w:r>
@@ -2461,7 +2327,7 @@
           </w:tcPr>
           <w:p>
             <w:r>
-              <w:t>09</w:t>
+              <w:t>22</w:t>
             </w:r>
             <w:r>
               <w:t>/</w:t>
@@ -2521,7 +2387,7 @@
           </w:tcPr>
           <w:p>
             <w:r>
-              <w:t>15</w:t>
+              <w:t>22</w:t>
             </w:r>
             <w:r>
               <w:t>/</w:t>
@@ -2607,10 +2473,7 @@
           </w:tcPr>
           <w:p>
             <w:r>
-              <w:t>1</w:t>
-            </w:r>
-            <w:r>
-              <w:t>5</w:t>
+              <w:t>29</w:t>
             </w:r>
             <w:r>
               <w:t>/</w:t>
@@ -2622,7 +2485,23 @@
         </w:tc>
       </w:tr>
     </w:tbl>
-    <w:p/>
+    <w:p>
+      <w:pPr>
+        <w:ind w:firstLine="720"/>
+      </w:pPr>
+      <w:r>
+        <w:br/>
+      </w:r>
+      <w:r>
+        <w:br/>
+      </w:r>
+      <w:r>
+        <w:br/>
+      </w:r>
+      <w:r>
+        <w:br/>
+      </w:r>
+    </w:p>
     <w:p>
       <w:pPr>
         <w:pStyle w:val="Ttulo1"/>
@@ -2635,7 +2514,6 @@
         </w:rPr>
       </w:pPr>
       <w:bookmarkStart w:id="1" w:name="_Toc212983619"/>
-      <w:proofErr w:type="spellStart"/>
       <w:r>
         <w:rPr>
           <w:rFonts w:asciiTheme="minorHAnsi" w:hAnsiTheme="minorHAnsi"/>
@@ -2644,30 +2522,9 @@
           <w:szCs w:val="28"/>
         </w:rPr>
         <w:lastRenderedPageBreak/>
-        <w:t>Requisitos</w:t>
-      </w:r>
-      <w:proofErr w:type="spellEnd"/>
-      <w:r>
-        <w:rPr>
-          <w:rFonts w:asciiTheme="minorHAnsi" w:hAnsiTheme="minorHAnsi"/>
-          <w:smallCaps/>
-          <w:sz w:val="28"/>
-          <w:szCs w:val="28"/>
-        </w:rPr>
-        <w:t xml:space="preserve"> do </w:t>
-      </w:r>
-      <w:proofErr w:type="spellStart"/>
-      <w:r>
-        <w:rPr>
-          <w:rFonts w:asciiTheme="minorHAnsi" w:hAnsiTheme="minorHAnsi"/>
-          <w:smallCaps/>
-          <w:sz w:val="28"/>
-          <w:szCs w:val="28"/>
-        </w:rPr>
-        <w:t>projeto</w:t>
+        <w:t>Requisitos do projeto</w:t>
       </w:r>
       <w:bookmarkEnd w:id="1"/>
-      <w:proofErr w:type="spellEnd"/>
     </w:p>
     <w:p>
       <w:pPr>
@@ -2696,8 +2553,9 @@
     </w:p>
     <w:tbl>
       <w:tblPr>
+        <w:tblpPr w:leftFromText="141" w:rightFromText="141" w:vertAnchor="text" w:tblpY="1"/>
+        <w:tblOverlap w:val="never"/>
         <w:tblW w:w="0" w:type="auto"/>
-        <w:tblInd w:w="-5" w:type="dxa"/>
         <w:tblBorders>
           <w:top w:val="single" w:sz="4" w:space="0" w:color="auto"/>
           <w:left w:val="single" w:sz="4" w:space="0" w:color="auto"/>
@@ -2725,14 +2583,12 @@
                 <w:b/>
               </w:rPr>
             </w:pPr>
-            <w:proofErr w:type="spellStart"/>
             <w:r>
               <w:rPr>
                 <w:b/>
               </w:rPr>
               <w:t>Requisito</w:t>
             </w:r>
-            <w:proofErr w:type="spellEnd"/>
           </w:p>
         </w:tc>
         <w:tc>
@@ -2763,20 +2619,22 @@
           <w:p>
             <w:pPr>
               <w:jc w:val="both"/>
+              <w:rPr>
+                <w:lang w:val="pt-BR"/>
+              </w:rPr>
             </w:pPr>
-            <w:proofErr w:type="spellStart"/>
-            <w:r>
+            <w:r>
+              <w:rPr>
+                <w:lang w:val="pt-BR"/>
+              </w:rPr>
               <w:t>Página</w:t>
             </w:r>
-            <w:proofErr w:type="spellEnd"/>
-            <w:r>
-              <w:t xml:space="preserve"> Web </w:t>
-            </w:r>
-            <w:proofErr w:type="spellStart"/>
-            <w:r>
-              <w:t>Onepage</w:t>
-            </w:r>
-            <w:proofErr w:type="spellEnd"/>
+            <w:r>
+              <w:rPr>
+                <w:lang w:val="pt-BR"/>
+              </w:rPr>
+              <w:t>s home/login/cadastro</w:t>
+            </w:r>
           </w:p>
         </w:tc>
         <w:tc>
@@ -2801,22 +2659,21 @@
           <w:p>
             <w:pPr>
               <w:jc w:val="both"/>
+              <w:rPr>
+                <w:lang w:val="pt-BR"/>
+              </w:rPr>
             </w:pPr>
-            <w:proofErr w:type="spellStart"/>
-            <w:r>
-              <w:t>Página</w:t>
-            </w:r>
-            <w:proofErr w:type="spellEnd"/>
-            <w:r>
-              <w:t xml:space="preserve"> Web </w:t>
-            </w:r>
-            <w:proofErr w:type="spellStart"/>
-            <w:r>
-              <w:t>autor</w:t>
-            </w:r>
-            <w:proofErr w:type="spellEnd"/>
-            <w:r>
-              <w:t xml:space="preserve"> </w:t>
+            <w:r>
+              <w:rPr>
+                <w:lang w:val="pt-BR"/>
+              </w:rPr>
+              <w:t>Páginas tags/mu/god/h</w:t>
+            </w:r>
+            <w:r>
+              <w:rPr>
+                <w:lang w:val="pt-BR"/>
+              </w:rPr>
+              <w:t>ack</w:t>
             </w:r>
           </w:p>
         </w:tc>
@@ -2829,7 +2686,7 @@
               <w:jc w:val="center"/>
             </w:pPr>
             <w:r>
-              <w:t>13</w:t>
+              <w:t>21</w:t>
             </w:r>
           </w:p>
         </w:tc>
@@ -2843,13 +2700,8 @@
             <w:pPr>
               <w:jc w:val="both"/>
             </w:pPr>
-            <w:proofErr w:type="spellStart"/>
-            <w:r>
-              <w:t>Formulário</w:t>
-            </w:r>
-            <w:proofErr w:type="spellEnd"/>
-            <w:r>
-              <w:t xml:space="preserve"> para o analytics</w:t>
+            <w:r>
+              <w:t>Analytics</w:t>
             </w:r>
           </w:p>
         </w:tc>
@@ -2933,7 +2785,13 @@
               <w:jc w:val="both"/>
             </w:pPr>
             <w:r>
-              <w:t>API consulta dados</w:t>
+              <w:t xml:space="preserve">Aplicar a </w:t>
+            </w:r>
+            <w:r>
+              <w:t>API</w:t>
+            </w:r>
+            <w:r>
+              <w:t>-site</w:t>
             </w:r>
           </w:p>
         </w:tc>
@@ -2960,21 +2818,8 @@
             <w:pPr>
               <w:jc w:val="both"/>
             </w:pPr>
-            <w:proofErr w:type="spellStart"/>
-            <w:r>
-              <w:t>Modelo</w:t>
-            </w:r>
-            <w:proofErr w:type="spellEnd"/>
-            <w:r>
-              <w:t xml:space="preserve"> </w:t>
-            </w:r>
-            <w:proofErr w:type="spellStart"/>
-            <w:r>
-              <w:t>lógico</w:t>
-            </w:r>
-            <w:proofErr w:type="spellEnd"/>
-            <w:r>
-              <w:t xml:space="preserve"> </w:t>
+            <w:r>
+              <w:t xml:space="preserve">Modelo lógico </w:t>
             </w:r>
           </w:p>
         </w:tc>
@@ -3001,21 +2846,8 @@
             <w:pPr>
               <w:jc w:val="both"/>
             </w:pPr>
-            <w:proofErr w:type="spellStart"/>
-            <w:r>
-              <w:t>Modelo</w:t>
-            </w:r>
-            <w:proofErr w:type="spellEnd"/>
-            <w:r>
-              <w:t xml:space="preserve"> </w:t>
-            </w:r>
-            <w:proofErr w:type="spellStart"/>
-            <w:r>
-              <w:t>físico</w:t>
-            </w:r>
-            <w:proofErr w:type="spellEnd"/>
-            <w:r>
-              <w:t xml:space="preserve"> </w:t>
+            <w:r>
+              <w:t xml:space="preserve">Modelo físico </w:t>
             </w:r>
           </w:p>
         </w:tc>
@@ -3042,13 +2874,8 @@
             <w:pPr>
               <w:jc w:val="both"/>
             </w:pPr>
-            <w:proofErr w:type="spellStart"/>
-            <w:r>
-              <w:t>Especificação</w:t>
-            </w:r>
-            <w:proofErr w:type="spellEnd"/>
-            <w:r>
-              <w:t xml:space="preserve"> técnica.doc</w:t>
+            <w:r>
+              <w:t>Especificação técnica.doc</w:t>
             </w:r>
           </w:p>
         </w:tc>
@@ -3075,29 +2902,8 @@
             <w:pPr>
               <w:jc w:val="both"/>
             </w:pPr>
-            <w:proofErr w:type="spellStart"/>
-            <w:r>
-              <w:t>Métricas</w:t>
-            </w:r>
-            <w:proofErr w:type="spellEnd"/>
-            <w:r>
-              <w:t xml:space="preserve"> </w:t>
-            </w:r>
-            <w:proofErr w:type="spellStart"/>
-            <w:r>
-              <w:t>aplicadas</w:t>
-            </w:r>
-            <w:proofErr w:type="spellEnd"/>
-            <w:r>
-              <w:t xml:space="preserve"> </w:t>
-            </w:r>
-            <w:proofErr w:type="spellStart"/>
-            <w:r>
-              <w:t>aos</w:t>
-            </w:r>
-            <w:proofErr w:type="spellEnd"/>
-            <w:r>
-              <w:t xml:space="preserve"> dados</w:t>
+            <w:r>
+              <w:t>Métricas aplicadas aos dados</w:t>
             </w:r>
           </w:p>
         </w:tc>
@@ -3155,19 +2961,9 @@
             <w:pPr>
               <w:jc w:val="both"/>
             </w:pPr>
-            <w:proofErr w:type="spellStart"/>
-            <w:r>
-              <w:t>Uso</w:t>
-            </w:r>
-            <w:proofErr w:type="spellEnd"/>
-            <w:r>
-              <w:t xml:space="preserve"> do </w:t>
-            </w:r>
-            <w:proofErr w:type="spellStart"/>
-            <w:r>
-              <w:t>github</w:t>
-            </w:r>
-            <w:proofErr w:type="spellEnd"/>
+            <w:r>
+              <w:t>Uso do github</w:t>
+            </w:r>
           </w:p>
         </w:tc>
         <w:tc>
@@ -3185,9 +2981,13 @@
         </w:tc>
       </w:tr>
     </w:tbl>
+    <w:p>
+      <w:r>
+        <w:br w:type="textWrapping" w:clear="all"/>
+      </w:r>
+    </w:p>
     <w:p/>
     <w:p/>
-    <w:p/>
     <w:p>
       <w:pPr>
         <w:pStyle w:val="Ttulo1"/>
@@ -3217,19 +3017,8 @@
           <w:sz w:val="28"/>
           <w:szCs w:val="28"/>
         </w:rPr>
-        <w:t xml:space="preserve"> do </w:t>
-      </w:r>
-      <w:proofErr w:type="spellStart"/>
-      <w:r>
-        <w:rPr>
-          <w:rFonts w:asciiTheme="minorHAnsi" w:hAnsiTheme="minorHAnsi"/>
-          <w:smallCaps/>
-          <w:sz w:val="28"/>
-          <w:szCs w:val="28"/>
-        </w:rPr>
-        <w:t>projeto</w:t>
-      </w:r>
-      <w:proofErr w:type="spellEnd"/>
+        <w:t xml:space="preserve"> do projeto</w:t>
+      </w:r>
     </w:p>
     <w:p>
       <w:pPr>
@@ -3287,21 +3076,27 @@
         <w:rPr>
           <w:lang w:val="pt-BR"/>
         </w:rPr>
-        <w:t xml:space="preserve">A página principal deve ser </w:t>
+        <w:t>Necessariamente precisam ser aplicados t</w:t>
+      </w:r>
+      <w:r>
+        <w:rPr>
+          <w:lang w:val="pt-BR"/>
+        </w:rPr>
+        <w:t xml:space="preserve">odos os conceitos do </w:t>
       </w:r>
       <w:proofErr w:type="spellStart"/>
       <w:r>
         <w:rPr>
           <w:lang w:val="pt-BR"/>
         </w:rPr>
-        <w:t>onepage</w:t>
+        <w:t>JavaScript</w:t>
       </w:r>
       <w:proofErr w:type="spellEnd"/>
       <w:r>
         <w:rPr>
           <w:lang w:val="pt-BR"/>
         </w:rPr>
-        <w:t>.</w:t>
+        <w:t xml:space="preserve"> que foram pedidos (olhe o backlog).</w:t>
       </w:r>
     </w:p>
     <w:p>
@@ -3318,27 +3113,25 @@
         <w:rPr>
           <w:lang w:val="pt-BR"/>
         </w:rPr>
-        <w:t>Necessariamente precisam ser aplicados t</w:t>
-      </w:r>
-      <w:r>
-        <w:rPr>
-          <w:lang w:val="pt-BR"/>
-        </w:rPr>
-        <w:t xml:space="preserve">odos os conceitos do </w:t>
-      </w:r>
-      <w:proofErr w:type="spellStart"/>
-      <w:r>
-        <w:rPr>
-          <w:lang w:val="pt-BR"/>
-        </w:rPr>
-        <w:t>JavaScript</w:t>
-      </w:r>
-      <w:proofErr w:type="spellEnd"/>
-      <w:r>
-        <w:rPr>
-          <w:lang w:val="pt-BR"/>
-        </w:rPr>
-        <w:t xml:space="preserve"> que foram pedidos (olhe o backlog).</w:t>
+        <w:t>A API de consulta</w:t>
+      </w:r>
+      <w:r>
+        <w:rPr>
+          <w:lang w:val="pt-BR"/>
+        </w:rPr>
+        <w:t>/cadastro</w:t>
+      </w:r>
+      <w:r>
+        <w:rPr>
+          <w:lang w:val="pt-BR"/>
+        </w:rPr>
+        <w:t xml:space="preserve"> d</w:t>
+      </w:r>
+      <w:r>
+        <w:rPr>
+          <w:lang w:val="pt-BR"/>
+        </w:rPr>
+        <w:t>e dados precisa ser usada.</w:t>
       </w:r>
     </w:p>
     <w:p>
@@ -3355,25 +3148,67 @@
         <w:rPr>
           <w:lang w:val="pt-BR"/>
         </w:rPr>
-        <w:t>A API de consulta</w:t>
-      </w:r>
-      <w:r>
-        <w:rPr>
-          <w:lang w:val="pt-BR"/>
-        </w:rPr>
-        <w:t>/cadastro</w:t>
-      </w:r>
-      <w:r>
-        <w:rPr>
-          <w:lang w:val="pt-BR"/>
-        </w:rPr>
-        <w:t xml:space="preserve"> d</w:t>
-      </w:r>
-      <w:r>
-        <w:rPr>
-          <w:lang w:val="pt-BR"/>
-        </w:rPr>
-        <w:t>e dados precisa ser usada.</w:t>
+        <w:t>O banco de dados p</w:t>
+      </w:r>
+      <w:r>
+        <w:rPr>
+          <w:lang w:val="pt-BR"/>
+        </w:rPr>
+        <w:t>recisa ter relação 1-n e n-n.</w:t>
+      </w:r>
+      <w:r>
+        <w:rPr>
+          <w:lang w:val="pt-BR"/>
+        </w:rPr>
+        <w:br/>
+      </w:r>
+    </w:p>
+    <w:p>
+      <w:pPr>
+        <w:pStyle w:val="Ttulo1"/>
+        <w:jc w:val="left"/>
+        <w:rPr>
+          <w:rFonts w:asciiTheme="minorHAnsi" w:hAnsiTheme="minorHAnsi"/>
+          <w:smallCaps/>
+          <w:sz w:val="28"/>
+          <w:szCs w:val="28"/>
+          <w:lang w:val="pt-BR"/>
+        </w:rPr>
+      </w:pPr>
+      <w:r>
+        <w:rPr>
+          <w:rFonts w:asciiTheme="minorHAnsi" w:hAnsiTheme="minorHAnsi"/>
+          <w:smallCaps/>
+          <w:sz w:val="28"/>
+          <w:szCs w:val="28"/>
+          <w:lang w:val="pt-BR"/>
+        </w:rPr>
+        <w:t xml:space="preserve">Premissas do projeto </w:t>
+      </w:r>
+    </w:p>
+    <w:p>
+      <w:pPr>
+        <w:rPr>
+          <w:lang w:val="pt-BR"/>
+        </w:rPr>
+      </w:pPr>
+      <w:r>
+        <w:rPr>
+          <w:lang w:val="pt-BR"/>
+        </w:rPr>
+        <w:t>Apesar de ser um p</w:t>
+      </w:r>
+      <w:r>
+        <w:rPr>
+          <w:lang w:val="pt-BR"/>
+        </w:rPr>
+        <w:t xml:space="preserve">rojeto solo, é bom ter algumas coisas em mente para caso haja alguns imprevistos. Conte com essas coisas, mas tenha algum plano reserva. </w:t>
+      </w:r>
+      <w:r>
+        <w:rPr>
+          <w:lang w:val="pt-BR"/>
+        </w:rPr>
+        <w:br/>
       </w:r>
     </w:p>
     <w:p>
@@ -3390,67 +3225,19 @@
         <w:rPr>
           <w:lang w:val="pt-BR"/>
         </w:rPr>
-        <w:t>O banco de dados p</w:t>
-      </w:r>
-      <w:r>
-        <w:rPr>
-          <w:lang w:val="pt-BR"/>
-        </w:rPr>
-        <w:t>recisa ter relação 1-n e n-n.</w:t>
-      </w:r>
-      <w:r>
-        <w:rPr>
-          <w:lang w:val="pt-BR"/>
-        </w:rPr>
-        <w:br/>
-      </w:r>
-    </w:p>
-    <w:p>
-      <w:pPr>
-        <w:pStyle w:val="Ttulo1"/>
-        <w:jc w:val="left"/>
-        <w:rPr>
-          <w:rFonts w:asciiTheme="minorHAnsi" w:hAnsiTheme="minorHAnsi"/>
-          <w:smallCaps/>
-          <w:sz w:val="28"/>
-          <w:szCs w:val="28"/>
-          <w:lang w:val="pt-BR"/>
-        </w:rPr>
-      </w:pPr>
-      <w:r>
-        <w:rPr>
-          <w:rFonts w:asciiTheme="minorHAnsi" w:hAnsiTheme="minorHAnsi"/>
-          <w:smallCaps/>
-          <w:sz w:val="28"/>
-          <w:szCs w:val="28"/>
-          <w:lang w:val="pt-BR"/>
-        </w:rPr>
-        <w:t xml:space="preserve">Premissas do projeto </w:t>
-      </w:r>
-    </w:p>
-    <w:p>
-      <w:pPr>
-        <w:rPr>
-          <w:lang w:val="pt-BR"/>
-        </w:rPr>
-      </w:pPr>
-      <w:r>
-        <w:rPr>
-          <w:lang w:val="pt-BR"/>
-        </w:rPr>
-        <w:t>Apesar de ser um p</w:t>
-      </w:r>
-      <w:r>
-        <w:rPr>
-          <w:lang w:val="pt-BR"/>
-        </w:rPr>
-        <w:t xml:space="preserve">rojeto solo, é bom ter algumas coisas em mente para caso haja alguns imprevistos. Conte com essas coisas, mas tenha algum plano reserva. </w:t>
-      </w:r>
-      <w:r>
-        <w:rPr>
-          <w:lang w:val="pt-BR"/>
-        </w:rPr>
-        <w:br/>
+        <w:t xml:space="preserve">Haverá internet em casa e não </w:t>
+      </w:r>
+      <w:r>
+        <w:rPr>
+          <w:lang w:val="pt-BR"/>
+        </w:rPr>
+        <w:t>haverá</w:t>
+      </w:r>
+      <w:r>
+        <w:rPr>
+          <w:lang w:val="pt-BR"/>
+        </w:rPr>
+        <w:t xml:space="preserve"> distrações como jogos e procrastinação durante TODO o período de projeto (leve isso a sério, de verdade).</w:t>
       </w:r>
     </w:p>
     <w:p>
@@ -3467,19 +3254,7 @@
         <w:rPr>
           <w:lang w:val="pt-BR"/>
         </w:rPr>
-        <w:t xml:space="preserve">Haverá internet em casa e não </w:t>
-      </w:r>
-      <w:r>
-        <w:rPr>
-          <w:lang w:val="pt-BR"/>
-        </w:rPr>
-        <w:t>haverá</w:t>
-      </w:r>
-      <w:r>
-        <w:rPr>
-          <w:lang w:val="pt-BR"/>
-        </w:rPr>
-        <w:t xml:space="preserve"> distrações como jogos e procrastinação durante TODO o período de projeto (leve isso a sério, de verdade).</w:t>
+        <w:t>Um contato com possíveis designers será feito para conseguir alguns logos e desenhos mais bonitinhos para o site.</w:t>
       </w:r>
     </w:p>
     <w:p>
@@ -3497,7 +3272,615 @@
           <w:lang w:val="pt-BR"/>
         </w:rPr>
         <w:lastRenderedPageBreak/>
-        <w:t>Um contato com possíveis designers será feito para conseguir alguns logos e desenhos mais bonitinhos para o site.</w:t>
+        <w:t>Os professores passarão mais conteúdo, então o projeto deve ir se adaptando com o tempo.</w:t>
+      </w:r>
+      <w:r>
+        <w:rPr>
+          <w:lang w:val="pt-BR"/>
+        </w:rPr>
+        <w:br/>
+      </w:r>
+    </w:p>
+    <w:p>
+      <w:pPr>
+        <w:pStyle w:val="Ttulo1"/>
+        <w:jc w:val="left"/>
+        <w:rPr>
+          <w:rFonts w:asciiTheme="minorHAnsi" w:hAnsiTheme="minorHAnsi"/>
+          <w:smallCaps/>
+          <w:sz w:val="28"/>
+          <w:szCs w:val="28"/>
+        </w:rPr>
+      </w:pPr>
+      <w:bookmarkStart w:id="2" w:name="_Toc515458333"/>
+      <w:smartTag w:uri="urn:schemas-microsoft-com:office:smarttags" w:element="stockticker">
+        <w:r>
+          <w:rPr>
+            <w:rFonts w:asciiTheme="minorHAnsi" w:hAnsiTheme="minorHAnsi"/>
+            <w:smallCaps/>
+            <w:sz w:val="28"/>
+            <w:szCs w:val="28"/>
+          </w:rPr>
+          <w:t>Cost</w:t>
+        </w:r>
+      </w:smartTag>
+      <w:r>
+        <w:rPr>
+          <w:rFonts w:asciiTheme="minorHAnsi" w:hAnsiTheme="minorHAnsi"/>
+          <w:smallCaps/>
+          <w:sz w:val="28"/>
+          <w:szCs w:val="28"/>
+        </w:rPr>
+        <w:t xml:space="preserve"> Management </w:t>
+      </w:r>
+      <w:smartTag w:uri="urn:schemas-microsoft-com:office:smarttags" w:element="stockticker">
+        <w:r>
+          <w:rPr>
+            <w:rFonts w:asciiTheme="minorHAnsi" w:hAnsiTheme="minorHAnsi"/>
+            <w:smallCaps/>
+            <w:sz w:val="28"/>
+            <w:szCs w:val="28"/>
+          </w:rPr>
+          <w:t>Plan</w:t>
+        </w:r>
+      </w:smartTag>
+      <w:bookmarkEnd w:id="2"/>
+    </w:p>
+    <w:p>
+      <w:pPr>
+        <w:rPr>
+          <w:color w:val="008000"/>
+        </w:rPr>
+      </w:pPr>
+      <w:r>
+        <w:rPr>
+          <w:color w:val="008000"/>
+        </w:rPr>
+        <w:t>The Cost Management Plan clearly defines how the costs on a project will be managed throughout the project’s lifecycle.  It sets the format and standards by which the project costs are measured, reported, and controlled.  Working within the cost management guidelines is imperative for all project team members to ensure successful completion of the project. These guidelines may include which level of the WBS cost accounts will be created in and the establishment of acceptable variances. The Cost Management Plan:</w:t>
+      </w:r>
+    </w:p>
+    <w:p>
+      <w:pPr>
+        <w:numPr>
+          <w:ilvl w:val="0"/>
+          <w:numId w:val="1"/>
+        </w:numPr>
+        <w:rPr>
+          <w:color w:val="008000"/>
+        </w:rPr>
+      </w:pPr>
+      <w:r>
+        <w:rPr>
+          <w:color w:val="008000"/>
+        </w:rPr>
+        <w:t>Identifies who is responsible for managing costs</w:t>
+      </w:r>
+    </w:p>
+    <w:p>
+      <w:pPr>
+        <w:numPr>
+          <w:ilvl w:val="0"/>
+          <w:numId w:val="1"/>
+        </w:numPr>
+        <w:rPr>
+          <w:color w:val="008000"/>
+        </w:rPr>
+      </w:pPr>
+      <w:r>
+        <w:rPr>
+          <w:color w:val="008000"/>
+        </w:rPr>
+        <w:t>Identifies who has the authority to approve changes to the project or its budget</w:t>
+      </w:r>
+    </w:p>
+    <w:p>
+      <w:pPr>
+        <w:numPr>
+          <w:ilvl w:val="0"/>
+          <w:numId w:val="1"/>
+        </w:numPr>
+        <w:rPr>
+          <w:color w:val="008000"/>
+        </w:rPr>
+      </w:pPr>
+      <w:r>
+        <w:rPr>
+          <w:color w:val="008000"/>
+        </w:rPr>
+        <w:t>How cost performance is quantitatively measured and reported upon</w:t>
+      </w:r>
+    </w:p>
+    <w:p>
+      <w:pPr>
+        <w:numPr>
+          <w:ilvl w:val="0"/>
+          <w:numId w:val="1"/>
+        </w:numPr>
+        <w:rPr>
+          <w:color w:val="008000"/>
+        </w:rPr>
+      </w:pPr>
+      <w:r>
+        <w:rPr>
+          <w:color w:val="008000"/>
+        </w:rPr>
+        <w:t>Report formats, frequency and to whom they are presented</w:t>
+      </w:r>
+    </w:p>
+    <w:p>
+      <w:pPr>
+        <w:rPr>
+          <w:color w:val="008000"/>
+        </w:rPr>
+      </w:pPr>
+    </w:p>
+    <w:p>
+      <w:pPr>
+        <w:rPr>
+          <w:color w:val="008000"/>
+        </w:rPr>
+      </w:pPr>
+      <w:r>
+        <w:rPr>
+          <w:color w:val="008000"/>
+        </w:rPr>
+        <w:t>For complex or large projects the Cost Management Plan may be included as an appendix to the Project Management Plan or as a separate, stand-alone document.  We have a detailed Cost Management Plan template available on our website.</w:t>
+      </w:r>
+    </w:p>
+    <w:p/>
+    <w:p>
+      <w:r>
+        <w:t xml:space="preserve">The Project Manager will be responsible for managing and reporting on the project’s cost throughout the duration of the project.  The Project Manager will present and review the project’s cost performance during the monthly project status meeting. Using earned value calculations, the Project Manager is responsible for accounting for cost deviations and presenting the Project Sponsor with options for getting the project back on budget.  All budget authority and decisions, to include budget changes, reside with the </w:t>
+      </w:r>
+      <w:proofErr w:type="spellStart"/>
+      <w:r>
+        <w:t>SmartVoice</w:t>
+      </w:r>
+      <w:proofErr w:type="spellEnd"/>
+      <w:r>
+        <w:t xml:space="preserve"> Project Sponsor. </w:t>
+      </w:r>
+    </w:p>
+    <w:p/>
+    <w:p>
+      <w:r>
+        <w:t xml:space="preserve">For the </w:t>
+      </w:r>
+      <w:proofErr w:type="spellStart"/>
+      <w:r>
+        <w:t>SmartVoice</w:t>
+      </w:r>
+      <w:proofErr w:type="spellEnd"/>
+      <w:r>
+        <w:t xml:space="preserve"> Project, control accounts will be created at the fourth level of the WBS which is where all costs and performance will be managed and tracked. Financial performance of the </w:t>
+      </w:r>
+      <w:proofErr w:type="spellStart"/>
+      <w:r>
+        <w:t>SmartVoice</w:t>
+      </w:r>
+      <w:proofErr w:type="spellEnd"/>
+      <w:r>
+        <w:t xml:space="preserve"> Project will be measured through earned value calculations pertaining to the project’s cost accounts. Work started on work packages will grant that work package with 50% credit; whereas, the remaining 50% is credited upon completion of all work defined in that work package.  Costs may be rounded to the nearest dollar and work hours rounded to the nearest whole hour.</w:t>
+      </w:r>
+    </w:p>
+    <w:p/>
+    <w:p>
+      <w:r>
+        <w:t xml:space="preserve">Cost and Schedule Performance Index (CPI and SPI respectively) will be reported on a monthly basis by the Project Manager to the Project Sponsor.  Variances of 10% or +/- 0.1 in the cost and schedule performance indexes will change the status of the cost to yellow or cautionary.  These will be reported and if it’s determined that there is no or minimal impact on the project’s </w:t>
+      </w:r>
+      <w:r>
+        <w:lastRenderedPageBreak/>
+        <w:t>cost or schedule baseline then there may be no action required.  Cost variances of 20%, or +/- 0.2 in the cost and schedule performance indexes will change the status of the cost to red or critical.  These will be reported and require corrective action from the Project Manager in order to bring the cost and/or schedule performance indexes back in line with the allowable variance.  Any corrective actions will require a project change request and be must approved by the CCB before it can be implemented.</w:t>
+      </w:r>
+    </w:p>
+    <w:p/>
+    <w:p>
+      <w:r>
+        <w:t xml:space="preserve">Earned value calculations will be compiled by the Project Manager and reported at the monthly project status meeting.  If there are indications that these values will approach or reach the critical stage before a subsequent meeting, the Project Manager will communicate this to the Project Sponsor immediately.  </w:t>
+      </w:r>
+    </w:p>
+    <w:p/>
+    <w:p>
+      <w:pPr>
+        <w:pStyle w:val="Ttulo1"/>
+        <w:jc w:val="left"/>
+        <w:rPr>
+          <w:rFonts w:asciiTheme="minorHAnsi" w:hAnsiTheme="minorHAnsi"/>
+          <w:smallCaps/>
+          <w:sz w:val="28"/>
+          <w:szCs w:val="28"/>
+        </w:rPr>
+      </w:pPr>
+      <w:bookmarkStart w:id="3" w:name="_Toc515458334"/>
+      <w:r>
+        <w:rPr>
+          <w:rFonts w:asciiTheme="minorHAnsi" w:hAnsiTheme="minorHAnsi"/>
+          <w:smallCaps/>
+          <w:sz w:val="28"/>
+          <w:szCs w:val="28"/>
+        </w:rPr>
+        <w:t xml:space="preserve">Procurement Management </w:t>
+      </w:r>
+      <w:smartTag w:uri="urn:schemas-microsoft-com:office:smarttags" w:element="stockticker">
+        <w:r>
+          <w:rPr>
+            <w:rFonts w:asciiTheme="minorHAnsi" w:hAnsiTheme="minorHAnsi"/>
+            <w:smallCaps/>
+            <w:sz w:val="28"/>
+            <w:szCs w:val="28"/>
+          </w:rPr>
+          <w:t>Plan</w:t>
+        </w:r>
+      </w:smartTag>
+      <w:bookmarkEnd w:id="3"/>
+    </w:p>
+    <w:p>
+      <w:pPr>
+        <w:rPr>
+          <w:color w:val="008000"/>
+        </w:rPr>
+      </w:pPr>
+      <w:r>
+        <w:rPr>
+          <w:color w:val="008000"/>
+        </w:rPr>
+        <w:t xml:space="preserve">The Procurement Management Plan should be defined enough to clearly identify the necessary steps and responsibilities for procurement from the beginning to the end of a project.  The project manager must ensure that the plan facilitates the successful completion of the project and does not become an overwhelming task to manage.  The project manager will work with the project team, contracts/purchasing department, and other key players to manage the procurement activities.  </w:t>
+      </w:r>
+    </w:p>
+    <w:p>
+      <w:pPr>
+        <w:rPr>
+          <w:color w:val="008000"/>
+        </w:rPr>
+      </w:pPr>
+    </w:p>
+    <w:p>
+      <w:pPr>
+        <w:rPr>
+          <w:color w:val="008000"/>
+        </w:rPr>
+      </w:pPr>
+      <w:r>
+        <w:rPr>
+          <w:color w:val="008000"/>
+        </w:rPr>
+        <w:t>For larger projects or projects with more complicated procurement management requirements, you can include the Procurement Management Plan as a separate document apart from the Project Management Plan.  We have a detailed Procurement Management Plan available on our website.</w:t>
+      </w:r>
+    </w:p>
+    <w:p/>
+    <w:p>
+      <w:r>
+        <w:t xml:space="preserve">The Project Manager will provide oversight and management for all procurement activities under this project.  The Project Manager is authorized to approve all procurement actions up to $50,000.  Any procurement actions exceeding this amount must be approved by the Project Sponsor.  </w:t>
+      </w:r>
+    </w:p>
+    <w:p/>
+    <w:p>
+      <w:r>
+        <w:t xml:space="preserve">While this project requires minimal or no procurement, in the event procurement is required, the Project Manager will work with the project team to identify all items or services to be procured for the successful completion of the project.  The Project Manager will then ensure these procurements are reviewed by the Program Management Office (PMO) and presented to the contracts and purchasing groups.  The contracts and purchasing groups will review the procurement actions, determine whether it is advantageous to make or buy the items or resource required services internally, and begin the vendor selection, purchasing and the contracting process. </w:t>
+      </w:r>
+    </w:p>
+    <w:p/>
+    <w:p>
+      <w:r>
+        <w:lastRenderedPageBreak/>
+        <w:t xml:space="preserve">In the event a procurement becomes necessary, the Project Manager will be responsible for management any selected vendor or external resource.  The Project Manager will also measure performance as it relates to the vendor providing necessary goods and/or services and communicate this to the purchasing and contracts groups.  </w:t>
+      </w:r>
+    </w:p>
+    <w:p/>
+    <w:p>
+      <w:pPr>
+        <w:pStyle w:val="Ttulo1"/>
+        <w:jc w:val="left"/>
+        <w:rPr>
+          <w:rFonts w:asciiTheme="minorHAnsi" w:hAnsiTheme="minorHAnsi"/>
+          <w:smallCaps/>
+          <w:sz w:val="28"/>
+          <w:szCs w:val="28"/>
+        </w:rPr>
+      </w:pPr>
+      <w:bookmarkStart w:id="4" w:name="_Toc515458335"/>
+      <w:r>
+        <w:rPr>
+          <w:rFonts w:asciiTheme="minorHAnsi" w:hAnsiTheme="minorHAnsi"/>
+          <w:smallCaps/>
+          <w:sz w:val="28"/>
+          <w:szCs w:val="28"/>
+        </w:rPr>
+        <w:t>Pro</w:t>
+      </w:r>
+      <w:smartTag w:uri="urn:schemas-microsoft-com:office:smarttags" w:element="PersonName">
+        <w:r>
+          <w:rPr>
+            <w:rFonts w:asciiTheme="minorHAnsi" w:hAnsiTheme="minorHAnsi"/>
+            <w:smallCaps/>
+            <w:sz w:val="28"/>
+            <w:szCs w:val="28"/>
+          </w:rPr>
+          <w:t>j</w:t>
+        </w:r>
+      </w:smartTag>
+      <w:r>
+        <w:rPr>
+          <w:rFonts w:asciiTheme="minorHAnsi" w:hAnsiTheme="minorHAnsi"/>
+          <w:smallCaps/>
+          <w:sz w:val="28"/>
+          <w:szCs w:val="28"/>
+        </w:rPr>
+        <w:t xml:space="preserve">ect Scope Management </w:t>
+      </w:r>
+      <w:smartTag w:uri="urn:schemas-microsoft-com:office:smarttags" w:element="stockticker">
+        <w:r>
+          <w:rPr>
+            <w:rFonts w:asciiTheme="minorHAnsi" w:hAnsiTheme="minorHAnsi"/>
+            <w:smallCaps/>
+            <w:sz w:val="28"/>
+            <w:szCs w:val="28"/>
+          </w:rPr>
+          <w:t>Plan</w:t>
+        </w:r>
+      </w:smartTag>
+      <w:bookmarkEnd w:id="4"/>
+    </w:p>
+    <w:p>
+      <w:pPr>
+        <w:rPr>
+          <w:color w:val="008000"/>
+        </w:rPr>
+      </w:pPr>
+      <w:r>
+        <w:rPr>
+          <w:color w:val="008000"/>
+        </w:rPr>
+        <w:t>It is important that the approach to managing the projects’ scope be clearly defined and documented in detail.  Failure to clearly establish and communicate project scope can result in delays, unnecessary work, failure to achieve deliverables, cost overruns, or other unintended consequences.  This section provides a sum</w:t>
+      </w:r>
+      <w:smartTag w:uri="urn:schemas-microsoft-com:office:smarttags" w:element="PersonName">
+        <w:r>
+          <w:rPr>
+            <w:color w:val="008000"/>
+          </w:rPr>
+          <w:t>mary</w:t>
+        </w:r>
+      </w:smartTag>
+      <w:r>
+        <w:rPr>
+          <w:color w:val="008000"/>
+        </w:rPr>
+        <w:t xml:space="preserve"> of the Scope Management Plan in which it addresses the following:</w:t>
+      </w:r>
+    </w:p>
+    <w:p>
+      <w:pPr>
+        <w:numPr>
+          <w:ilvl w:val="0"/>
+          <w:numId w:val="2"/>
+        </w:numPr>
+        <w:rPr>
+          <w:color w:val="008000"/>
+        </w:rPr>
+      </w:pPr>
+      <w:r>
+        <w:rPr>
+          <w:color w:val="008000"/>
+        </w:rPr>
+        <w:t>Who has authority and responsibility for scope management</w:t>
+      </w:r>
+    </w:p>
+    <w:p>
+      <w:pPr>
+        <w:numPr>
+          <w:ilvl w:val="0"/>
+          <w:numId w:val="2"/>
+        </w:numPr>
+        <w:rPr>
+          <w:color w:val="008000"/>
+        </w:rPr>
+      </w:pPr>
+      <w:r>
+        <w:rPr>
+          <w:color w:val="008000"/>
+        </w:rPr>
+        <w:t>How the scope is defined (i.e. Scope Statement, WBS, WBS Dictionary, Statement of Work, etc.)</w:t>
+      </w:r>
+    </w:p>
+    <w:p>
+      <w:pPr>
+        <w:numPr>
+          <w:ilvl w:val="0"/>
+          <w:numId w:val="2"/>
+        </w:numPr>
+        <w:rPr>
+          <w:color w:val="008000"/>
+        </w:rPr>
+      </w:pPr>
+      <w:r>
+        <w:rPr>
+          <w:color w:val="008000"/>
+        </w:rPr>
+        <w:t>How the scope is measured and verified (i.e. Quality Checklists, Scope Baseline, Work Performance Measurements, etc.)</w:t>
+      </w:r>
+    </w:p>
+    <w:p>
+      <w:pPr>
+        <w:numPr>
+          <w:ilvl w:val="0"/>
+          <w:numId w:val="2"/>
+        </w:numPr>
+        <w:rPr>
+          <w:color w:val="008000"/>
+        </w:rPr>
+      </w:pPr>
+      <w:r>
+        <w:rPr>
+          <w:color w:val="008000"/>
+        </w:rPr>
+        <w:t>The scope change process (who initiates, who authorizes, etc.)</w:t>
+      </w:r>
+    </w:p>
+    <w:p>
+      <w:pPr>
+        <w:numPr>
+          <w:ilvl w:val="0"/>
+          <w:numId w:val="2"/>
+        </w:numPr>
+        <w:rPr>
+          <w:color w:val="008000"/>
+        </w:rPr>
+      </w:pPr>
+      <w:r>
+        <w:rPr>
+          <w:color w:val="008000"/>
+        </w:rPr>
+        <w:t>Who is responsible for accepting the final project deliverable and approves acceptance of project scope</w:t>
+      </w:r>
+    </w:p>
+    <w:p>
+      <w:pPr>
+        <w:rPr>
+          <w:color w:val="008000"/>
+        </w:rPr>
+      </w:pPr>
+    </w:p>
+    <w:p>
+      <w:pPr>
+        <w:rPr>
+          <w:color w:val="008000"/>
+        </w:rPr>
+      </w:pPr>
+      <w:r>
+        <w:rPr>
+          <w:color w:val="008000"/>
+        </w:rPr>
+        <w:t>We have a detailed Scope Management Plan available on our website which can be included as an appendix to the Project Management Plan for larger or more complex projects.  Be sure to review it and determine if it's necessary for managing your project.</w:t>
+      </w:r>
+    </w:p>
+    <w:p>
+      <w:pPr>
+        <w:rPr>
+          <w:color w:val="008000"/>
+        </w:rPr>
+      </w:pPr>
+    </w:p>
+    <w:p>
+      <w:r>
+        <w:t xml:space="preserve">Scope management for the </w:t>
+      </w:r>
+      <w:proofErr w:type="spellStart"/>
+      <w:r>
+        <w:t>SmartVoice</w:t>
+      </w:r>
+      <w:proofErr w:type="spellEnd"/>
+      <w:r>
+        <w:t xml:space="preserve"> Project will be the sole responsibility of the Project Manager.  The scope for this project is defined by the Scope Statement, Work Breakdown Structure (WBS) and WBS Dictionary.  The Project Manager, Sponsor, and Stakeholders will establish and approve documentation for measuring project scope which includes deliverable quality checklists and work performance measurements.  </w:t>
+      </w:r>
+    </w:p>
+    <w:p/>
+    <w:p>
+      <w:r>
+        <w:t>Proposed scope changes may be initiated by the Project Manager, Stakeholders or any member of the project team.  All change requests will be submitted to the Project Manager who will then evaluate the requested scope change.  Upon acceptance of the scope change request the Project Manager will submit the scope change request to the Change Control Board and Project Sponsor for acceptance.  Upon approval of scope changes by the Change Control Board and Project Sponsor the Project Manager will update all project documents and communicate the scope change to all stakeholders.  Based on feedback and input from the Project Manager and Stakeholders, the Project Sponsor is responsible for the acceptance of the final project deliverables and project scope.</w:t>
+      </w:r>
+    </w:p>
+    <w:p/>
+    <w:p>
+      <w:r>
+        <w:t>The Project Sponsor is responsible for formally accepting the project’s final deliverable.  This acceptance will be based on a review of all project documentation, testing results, beta trial results, and completion of all tasks/work packages and product functionality.</w:t>
+      </w:r>
+    </w:p>
+    <w:p/>
+    <w:p>
+      <w:pPr>
+        <w:pStyle w:val="Ttulo1"/>
+        <w:jc w:val="left"/>
+        <w:rPr>
+          <w:rFonts w:asciiTheme="minorHAnsi" w:hAnsiTheme="minorHAnsi"/>
+          <w:smallCaps/>
+          <w:sz w:val="28"/>
+          <w:szCs w:val="28"/>
+        </w:rPr>
+      </w:pPr>
+      <w:bookmarkStart w:id="5" w:name="_Toc515458336"/>
+      <w:r>
+        <w:rPr>
+          <w:rFonts w:asciiTheme="minorHAnsi" w:hAnsiTheme="minorHAnsi"/>
+          <w:smallCaps/>
+          <w:sz w:val="28"/>
+          <w:szCs w:val="28"/>
+        </w:rPr>
+        <w:t xml:space="preserve">Schedule Management </w:t>
+      </w:r>
+      <w:smartTag w:uri="urn:schemas-microsoft-com:office:smarttags" w:element="stockticker">
+        <w:r>
+          <w:rPr>
+            <w:rFonts w:asciiTheme="minorHAnsi" w:hAnsiTheme="minorHAnsi"/>
+            <w:smallCaps/>
+            <w:sz w:val="28"/>
+            <w:szCs w:val="28"/>
+          </w:rPr>
+          <w:t>Plan</w:t>
+        </w:r>
+      </w:smartTag>
+      <w:bookmarkEnd w:id="5"/>
+    </w:p>
+    <w:p>
+      <w:pPr>
+        <w:rPr>
+          <w:color w:val="008000"/>
+        </w:rPr>
+      </w:pPr>
+      <w:r>
+        <w:rPr>
+          <w:color w:val="008000"/>
+        </w:rPr>
+        <w:t xml:space="preserve">This section provides a general framework for the approach which will be taken to create the project schedule.  Effective schedule management is necessary for ensuring tasks are completed on time, resources are allocated appropriately, and to help measure project performance.  This section should include discussion of the scheduling tool/format, schedule milestones, and schedule development roles and responsibilities.  </w:t>
+      </w:r>
+    </w:p>
+    <w:p>
+      <w:pPr>
+        <w:rPr>
+          <w:color w:val="008000"/>
+        </w:rPr>
+      </w:pPr>
+    </w:p>
+    <w:p>
+      <w:pPr>
+        <w:rPr>
+          <w:color w:val="008000"/>
+        </w:rPr>
+      </w:pPr>
+      <w:r>
+        <w:rPr>
+          <w:color w:val="008000"/>
+        </w:rPr>
+        <w:t>Be sure to check out the detailed Schedule Management Plan available on our website.  The separate Schedule Management Plan is suitable for larger projects or projects where the schedule management is more formalized.</w:t>
+      </w:r>
+    </w:p>
+    <w:p>
+      <w:r>
+        <w:t xml:space="preserve"> </w:t>
+      </w:r>
+    </w:p>
+    <w:p>
+      <w:r>
+        <w:t xml:space="preserve">Project schedules for the </w:t>
+      </w:r>
+      <w:proofErr w:type="spellStart"/>
+      <w:r>
+        <w:t>SmartVoice</w:t>
+      </w:r>
+      <w:proofErr w:type="spellEnd"/>
+      <w:r>
+        <w:t xml:space="preserve"> Project will be created using MS Project 2007 starting with the deliverables identified in the project’s Work Breakdown Structure (WBS).  Activity definition will identify the specific work packages which must be performed to complete each deliverable.  Activity sequencing will be used to determine the order of work packages and assign relationships between project activities.  Activity duration estimating will be used to calculate the number of work periods required to complete work packages.  Resource estimating will be used to assign resources to work packages in order to complete schedule development.</w:t>
+      </w:r>
+    </w:p>
+    <w:p/>
+    <w:p>
+      <w:r>
+        <w:t>Once a preliminary schedule has been developed, it will be reviewed by the project team and any resources tentatively assigned to project tasks.  The project team and resources must agree to the proposed work package assignments, durations, and schedule.  Once this is achieved the project sponsor will review and approve the schedule and it will then be base lined.</w:t>
+      </w:r>
+    </w:p>
+    <w:p/>
+    <w:p>
+      <w:r>
+        <w:t>In accordance with TSI’s organizational standard, the following will be designated as milestones for all project schedules:</w:t>
       </w:r>
     </w:p>
     <w:p>
@@ -3506,626 +3889,9 @@
           <w:ilvl w:val="0"/>
           <w:numId w:val="3"/>
         </w:numPr>
-        <w:rPr>
-          <w:lang w:val="pt-BR"/>
-        </w:rPr>
-      </w:pPr>
-      <w:r>
-        <w:rPr>
-          <w:lang w:val="pt-BR"/>
-        </w:rPr>
-        <w:t>Os professores passarão mais conteúdo, então o projeto deve ir se adaptando com o tempo.</w:t>
-      </w:r>
-      <w:r>
-        <w:rPr>
-          <w:lang w:val="pt-BR"/>
-        </w:rPr>
-        <w:br/>
-      </w:r>
-    </w:p>
-    <w:p>
-      <w:pPr>
-        <w:pStyle w:val="Ttulo1"/>
-        <w:jc w:val="left"/>
-        <w:rPr>
-          <w:rFonts w:asciiTheme="minorHAnsi" w:hAnsiTheme="minorHAnsi"/>
-          <w:smallCaps/>
-          <w:sz w:val="28"/>
-          <w:szCs w:val="28"/>
-        </w:rPr>
-      </w:pPr>
-      <w:bookmarkStart w:id="2" w:name="_Toc515458333"/>
-      <w:smartTag w:uri="urn:schemas-microsoft-com:office:smarttags" w:element="stockticker">
-        <w:r>
-          <w:rPr>
-            <w:rFonts w:asciiTheme="minorHAnsi" w:hAnsiTheme="minorHAnsi"/>
-            <w:smallCaps/>
-            <w:sz w:val="28"/>
-            <w:szCs w:val="28"/>
-          </w:rPr>
-          <w:t>Cost</w:t>
-        </w:r>
-      </w:smartTag>
-      <w:r>
-        <w:rPr>
-          <w:rFonts w:asciiTheme="minorHAnsi" w:hAnsiTheme="minorHAnsi"/>
-          <w:smallCaps/>
-          <w:sz w:val="28"/>
-          <w:szCs w:val="28"/>
-        </w:rPr>
-        <w:t xml:space="preserve"> Management </w:t>
-      </w:r>
-      <w:smartTag w:uri="urn:schemas-microsoft-com:office:smarttags" w:element="stockticker">
-        <w:r>
-          <w:rPr>
-            <w:rFonts w:asciiTheme="minorHAnsi" w:hAnsiTheme="minorHAnsi"/>
-            <w:smallCaps/>
-            <w:sz w:val="28"/>
-            <w:szCs w:val="28"/>
-          </w:rPr>
-          <w:t>Plan</w:t>
-        </w:r>
-      </w:smartTag>
-      <w:bookmarkEnd w:id="2"/>
-    </w:p>
-    <w:p>
-      <w:pPr>
-        <w:rPr>
-          <w:color w:val="008000"/>
-        </w:rPr>
-      </w:pPr>
-      <w:r>
-        <w:rPr>
-          <w:color w:val="008000"/>
-        </w:rPr>
-        <w:t>The Cost Management Plan clearly defines how the costs on a project will be managed throughout the project’s lifecycle.  It sets the format and standards by which the project costs are measured, reported, and controlled.  Working within the cost management guidelines is imperative for all project team members to ensure successful completion of the project. These guidelines may include which level of the WBS cost accounts will be created in and the establishment of acceptable variances. The Cost Management Plan:</w:t>
-      </w:r>
-    </w:p>
-    <w:p>
-      <w:pPr>
-        <w:numPr>
-          <w:ilvl w:val="0"/>
-          <w:numId w:val="1"/>
-        </w:numPr>
-        <w:rPr>
-          <w:color w:val="008000"/>
-        </w:rPr>
-      </w:pPr>
-      <w:r>
-        <w:rPr>
-          <w:color w:val="008000"/>
-        </w:rPr>
-        <w:t>Identifies who is responsible for managing costs</w:t>
-      </w:r>
-    </w:p>
-    <w:p>
-      <w:pPr>
-        <w:numPr>
-          <w:ilvl w:val="0"/>
-          <w:numId w:val="1"/>
-        </w:numPr>
-        <w:rPr>
-          <w:color w:val="008000"/>
-        </w:rPr>
-      </w:pPr>
-      <w:r>
-        <w:rPr>
-          <w:color w:val="008000"/>
-        </w:rPr>
-        <w:t>Identifies who has the authority to approve changes to the project or its budget</w:t>
-      </w:r>
-    </w:p>
-    <w:p>
-      <w:pPr>
-        <w:numPr>
-          <w:ilvl w:val="0"/>
-          <w:numId w:val="1"/>
-        </w:numPr>
-        <w:rPr>
-          <w:color w:val="008000"/>
-        </w:rPr>
-      </w:pPr>
-      <w:r>
-        <w:rPr>
-          <w:color w:val="008000"/>
-        </w:rPr>
-        <w:t>How cost performance is quantitatively measured and reported upon</w:t>
-      </w:r>
-    </w:p>
-    <w:p>
-      <w:pPr>
-        <w:numPr>
-          <w:ilvl w:val="0"/>
-          <w:numId w:val="1"/>
-        </w:numPr>
-        <w:rPr>
-          <w:color w:val="008000"/>
-        </w:rPr>
-      </w:pPr>
-      <w:r>
-        <w:rPr>
-          <w:color w:val="008000"/>
-        </w:rPr>
-        <w:t>Report formats, frequency and to whom they are presented</w:t>
-      </w:r>
-    </w:p>
-    <w:p>
-      <w:pPr>
-        <w:rPr>
-          <w:color w:val="008000"/>
-        </w:rPr>
-      </w:pPr>
-    </w:p>
-    <w:p>
-      <w:pPr>
-        <w:rPr>
-          <w:color w:val="008000"/>
-        </w:rPr>
-      </w:pPr>
-      <w:r>
-        <w:rPr>
-          <w:color w:val="008000"/>
-        </w:rPr>
-        <w:t>For complex or large projects the Cost Management Plan may be included as an appendix to the Project Management Plan or as a separate, stand-alone document.  We have a detailed Cost Management Plan template available on our website.</w:t>
-      </w:r>
-    </w:p>
-    <w:p/>
-    <w:p>
-      <w:r>
-        <w:t xml:space="preserve">The Project Manager will be responsible for managing and reporting on the project’s cost throughout the duration of the project.  The Project Manager will present and review the project’s cost performance during the monthly project status meeting. Using earned value calculations, the Project Manager is responsible for accounting for cost deviations and presenting the Project Sponsor with options for getting the project back on budget.  All budget authority and decisions, to include budget changes, reside with the </w:t>
-      </w:r>
-      <w:proofErr w:type="spellStart"/>
-      <w:r>
-        <w:t>SmartVoice</w:t>
-      </w:r>
-      <w:proofErr w:type="spellEnd"/>
-      <w:r>
-        <w:t xml:space="preserve"> Project Sponsor. </w:t>
-      </w:r>
-    </w:p>
-    <w:p/>
-    <w:p>
-      <w:r>
-        <w:t xml:space="preserve">For the </w:t>
-      </w:r>
-      <w:proofErr w:type="spellStart"/>
-      <w:r>
-        <w:t>SmartVoice</w:t>
-      </w:r>
-      <w:proofErr w:type="spellEnd"/>
-      <w:r>
-        <w:t xml:space="preserve"> Project, control accounts will be created at the fourth level of the WBS which is where all costs and performance will be managed and tracked. Financial performance of the </w:t>
-      </w:r>
-      <w:proofErr w:type="spellStart"/>
-      <w:r>
-        <w:t>SmartVoice</w:t>
-      </w:r>
-      <w:proofErr w:type="spellEnd"/>
-      <w:r>
-        <w:t xml:space="preserve"> Project will be measured through earned value calculations pertaining to the project’s cost accounts. Work started on work packages will grant that work package with 50% credit; whereas, the remaining 50% is credited upon completion of all work defined in that work package.  Costs may be rounded to the nearest dollar and work hours rounded to the nearest whole hour.</w:t>
-      </w:r>
-    </w:p>
-    <w:p/>
-    <w:p>
-      <w:r>
-        <w:t xml:space="preserve">Cost and Schedule Performance Index (CPI and SPI respectively) will be reported on a monthly basis by the Project Manager to the Project Sponsor.  Variances of 10% or +/- 0.1 in the cost </w:t>
-      </w:r>
-      <w:r>
-        <w:lastRenderedPageBreak/>
-        <w:t>and schedule performance indexes will change the status of the cost to yellow or cautionary.  These will be reported and if it’s determined that there is no or minimal impact on the project’s cost or schedule baseline then there may be no action required.  Cost variances of 20%, or +/- 0.2 in the cost and schedule performance indexes will change the status of the cost to red or critical.  These will be reported and require corrective action from the Project Manager in order to bring the cost and/or schedule performance indexes back in line with the allowable variance.  Any corrective actions will require a project change request and be must approved by the CCB before it can be implemented.</w:t>
-      </w:r>
-    </w:p>
-    <w:p/>
-    <w:p>
-      <w:r>
-        <w:t xml:space="preserve">Earned value calculations will be compiled by the Project Manager and reported at the monthly project status meeting.  If there are indications that these values will approach or reach the critical stage before a subsequent meeting, the Project Manager will communicate this to the Project Sponsor immediately.  </w:t>
-      </w:r>
-    </w:p>
-    <w:p/>
-    <w:p>
-      <w:pPr>
-        <w:pStyle w:val="Ttulo1"/>
-        <w:jc w:val="left"/>
-        <w:rPr>
-          <w:rFonts w:asciiTheme="minorHAnsi" w:hAnsiTheme="minorHAnsi"/>
-          <w:smallCaps/>
-          <w:sz w:val="28"/>
-          <w:szCs w:val="28"/>
-        </w:rPr>
-      </w:pPr>
-      <w:bookmarkStart w:id="3" w:name="_Toc515458334"/>
-      <w:r>
-        <w:rPr>
-          <w:rFonts w:asciiTheme="minorHAnsi" w:hAnsiTheme="minorHAnsi"/>
-          <w:smallCaps/>
-          <w:sz w:val="28"/>
-          <w:szCs w:val="28"/>
-        </w:rPr>
-        <w:t xml:space="preserve">Procurement Management </w:t>
-      </w:r>
-      <w:smartTag w:uri="urn:schemas-microsoft-com:office:smarttags" w:element="stockticker">
-        <w:r>
-          <w:rPr>
-            <w:rFonts w:asciiTheme="minorHAnsi" w:hAnsiTheme="minorHAnsi"/>
-            <w:smallCaps/>
-            <w:sz w:val="28"/>
-            <w:szCs w:val="28"/>
-          </w:rPr>
-          <w:t>Plan</w:t>
-        </w:r>
-      </w:smartTag>
-      <w:bookmarkEnd w:id="3"/>
-    </w:p>
-    <w:p>
-      <w:pPr>
-        <w:rPr>
-          <w:color w:val="008000"/>
-        </w:rPr>
-      </w:pPr>
-      <w:r>
-        <w:rPr>
-          <w:color w:val="008000"/>
-        </w:rPr>
-        <w:t xml:space="preserve">The Procurement Management Plan should be defined enough to clearly identify the necessary steps and responsibilities for procurement from the beginning to the end of a project.  The project manager must ensure that the plan facilitates the successful completion of the project and does not become an overwhelming task to manage.  The project manager will work with the project team, contracts/purchasing department, and other key players to manage the procurement activities.  </w:t>
-      </w:r>
-    </w:p>
-    <w:p>
-      <w:pPr>
-        <w:rPr>
-          <w:color w:val="008000"/>
-        </w:rPr>
-      </w:pPr>
-    </w:p>
-    <w:p>
-      <w:pPr>
-        <w:rPr>
-          <w:color w:val="008000"/>
-        </w:rPr>
-      </w:pPr>
-      <w:r>
-        <w:rPr>
-          <w:color w:val="008000"/>
-        </w:rPr>
-        <w:t>For larger projects or projects with more complicated procurement management requirements, you can include the Procurement Management Plan as a separate document apart from the Project Management Plan.  We have a detailed Procurement Management Plan available on our website.</w:t>
-      </w:r>
-    </w:p>
-    <w:p/>
-    <w:p>
-      <w:r>
-        <w:t xml:space="preserve">The Project Manager will provide oversight and management for all procurement activities under this project.  The Project Manager is authorized to approve all procurement actions up to $50,000.  Any procurement actions exceeding this amount must be approved by the Project Sponsor.  </w:t>
-      </w:r>
-    </w:p>
-    <w:p/>
-    <w:p>
-      <w:r>
-        <w:t xml:space="preserve">While this project requires minimal or no procurement, in the event procurement is required, the Project Manager will work with the project team to identify all items or services to be procured for the successful completion of the project.  The Project Manager will then ensure these procurements are reviewed by the Program Management Office (PMO) and presented to the contracts and purchasing groups.  The contracts and purchasing groups will review the procurement actions, determine whether it is advantageous to make or buy the items or resource required services internally, and begin the vendor selection, purchasing and the contracting process. </w:t>
-      </w:r>
-    </w:p>
-    <w:p/>
-    <w:p>
-      <w:r>
-        <w:t xml:space="preserve">In the event a procurement becomes necessary, the Project Manager will be responsible for management any selected vendor or external resource.  The Project Manager will also measure performance as it relates to the vendor providing necessary goods and/or services and communicate this to the purchasing and contracts groups.  </w:t>
-      </w:r>
-    </w:p>
-    <w:p/>
-    <w:p>
-      <w:pPr>
-        <w:pStyle w:val="Ttulo1"/>
-        <w:jc w:val="left"/>
-        <w:rPr>
-          <w:rFonts w:asciiTheme="minorHAnsi" w:hAnsiTheme="minorHAnsi"/>
-          <w:smallCaps/>
-          <w:sz w:val="28"/>
-          <w:szCs w:val="28"/>
-        </w:rPr>
-      </w:pPr>
-      <w:bookmarkStart w:id="4" w:name="_Toc515458335"/>
-      <w:r>
-        <w:rPr>
-          <w:rFonts w:asciiTheme="minorHAnsi" w:hAnsiTheme="minorHAnsi"/>
-          <w:smallCaps/>
-          <w:sz w:val="28"/>
-          <w:szCs w:val="28"/>
-        </w:rPr>
-        <w:t>Pro</w:t>
-      </w:r>
-      <w:smartTag w:uri="urn:schemas-microsoft-com:office:smarttags" w:element="PersonName">
-        <w:r>
-          <w:rPr>
-            <w:rFonts w:asciiTheme="minorHAnsi" w:hAnsiTheme="minorHAnsi"/>
-            <w:smallCaps/>
-            <w:sz w:val="28"/>
-            <w:szCs w:val="28"/>
-          </w:rPr>
-          <w:t>j</w:t>
-        </w:r>
-      </w:smartTag>
-      <w:r>
-        <w:rPr>
-          <w:rFonts w:asciiTheme="minorHAnsi" w:hAnsiTheme="minorHAnsi"/>
-          <w:smallCaps/>
-          <w:sz w:val="28"/>
-          <w:szCs w:val="28"/>
-        </w:rPr>
-        <w:t xml:space="preserve">ect Scope Management </w:t>
-      </w:r>
-      <w:smartTag w:uri="urn:schemas-microsoft-com:office:smarttags" w:element="stockticker">
-        <w:r>
-          <w:rPr>
-            <w:rFonts w:asciiTheme="minorHAnsi" w:hAnsiTheme="minorHAnsi"/>
-            <w:smallCaps/>
-            <w:sz w:val="28"/>
-            <w:szCs w:val="28"/>
-          </w:rPr>
-          <w:t>Plan</w:t>
-        </w:r>
-      </w:smartTag>
-      <w:bookmarkEnd w:id="4"/>
-    </w:p>
-    <w:p>
-      <w:pPr>
-        <w:rPr>
-          <w:color w:val="008000"/>
-        </w:rPr>
-      </w:pPr>
-      <w:r>
-        <w:rPr>
-          <w:color w:val="008000"/>
-        </w:rPr>
-        <w:t>It is important that the approach to managing the projects’ scope be clearly defined and documented in detail.  Failure to clearly establish and communicate project scope can result in delays, unnecessary work, failure to achieve deliverables, cost overruns, or other unintended consequences.  This section provides a sum</w:t>
-      </w:r>
-      <w:smartTag w:uri="urn:schemas-microsoft-com:office:smarttags" w:element="PersonName">
-        <w:r>
-          <w:rPr>
-            <w:color w:val="008000"/>
-          </w:rPr>
-          <w:t>mary</w:t>
-        </w:r>
-      </w:smartTag>
-      <w:r>
-        <w:rPr>
-          <w:color w:val="008000"/>
-        </w:rPr>
-        <w:t xml:space="preserve"> of the Scope Management Plan in which it addresses the following:</w:t>
-      </w:r>
-    </w:p>
-    <w:p>
-      <w:pPr>
-        <w:numPr>
-          <w:ilvl w:val="0"/>
-          <w:numId w:val="2"/>
-        </w:numPr>
-        <w:rPr>
-          <w:color w:val="008000"/>
-        </w:rPr>
-      </w:pPr>
-      <w:r>
-        <w:rPr>
-          <w:color w:val="008000"/>
-        </w:rPr>
-        <w:t>Who has authority and responsibility for scope management</w:t>
-      </w:r>
-    </w:p>
-    <w:p>
-      <w:pPr>
-        <w:numPr>
-          <w:ilvl w:val="0"/>
-          <w:numId w:val="2"/>
-        </w:numPr>
-        <w:rPr>
-          <w:color w:val="008000"/>
-        </w:rPr>
-      </w:pPr>
-      <w:r>
-        <w:rPr>
-          <w:color w:val="008000"/>
-        </w:rPr>
-        <w:t>How the scope is defined (i.e. Scope Statement, WBS, WBS Dictionary, Statement of Work, etc.)</w:t>
-      </w:r>
-    </w:p>
-    <w:p>
-      <w:pPr>
-        <w:numPr>
-          <w:ilvl w:val="0"/>
-          <w:numId w:val="2"/>
-        </w:numPr>
-        <w:rPr>
-          <w:color w:val="008000"/>
-        </w:rPr>
-      </w:pPr>
-      <w:r>
-        <w:rPr>
-          <w:color w:val="008000"/>
-        </w:rPr>
-        <w:t>How the scope is measured and verified (i.e. Quality Checklists, Scope Baseline, Work Performance Measurements, etc.)</w:t>
-      </w:r>
-    </w:p>
-    <w:p>
-      <w:pPr>
-        <w:numPr>
-          <w:ilvl w:val="0"/>
-          <w:numId w:val="2"/>
-        </w:numPr>
-        <w:rPr>
-          <w:color w:val="008000"/>
-        </w:rPr>
-      </w:pPr>
-      <w:r>
-        <w:rPr>
-          <w:color w:val="008000"/>
-        </w:rPr>
-        <w:t>The scope change process (who initiates, who authorizes, etc.)</w:t>
-      </w:r>
-    </w:p>
-    <w:p>
-      <w:pPr>
-        <w:numPr>
-          <w:ilvl w:val="0"/>
-          <w:numId w:val="2"/>
-        </w:numPr>
-        <w:rPr>
-          <w:color w:val="008000"/>
-        </w:rPr>
-      </w:pPr>
-      <w:r>
-        <w:rPr>
-          <w:color w:val="008000"/>
-        </w:rPr>
-        <w:t>Who is responsible for accepting the final project deliverable and approves acceptance of project scope</w:t>
-      </w:r>
-    </w:p>
-    <w:p>
-      <w:pPr>
-        <w:rPr>
-          <w:color w:val="008000"/>
-        </w:rPr>
-      </w:pPr>
-    </w:p>
-    <w:p>
-      <w:pPr>
-        <w:rPr>
-          <w:color w:val="008000"/>
-        </w:rPr>
-      </w:pPr>
-      <w:r>
-        <w:rPr>
-          <w:color w:val="008000"/>
-        </w:rPr>
-        <w:t>We have a detailed Scope Management Plan available on our website which can be included as an appendix to the Project Management Plan for larger or more complex projects.  Be sure to review it and determine if it's necessary for managing your project.</w:t>
-      </w:r>
-    </w:p>
-    <w:p>
-      <w:pPr>
-        <w:rPr>
-          <w:color w:val="008000"/>
-        </w:rPr>
-      </w:pPr>
-    </w:p>
-    <w:p>
-      <w:r>
-        <w:t xml:space="preserve">Scope management for the </w:t>
-      </w:r>
-      <w:proofErr w:type="spellStart"/>
-      <w:r>
-        <w:t>SmartVoice</w:t>
-      </w:r>
-      <w:proofErr w:type="spellEnd"/>
-      <w:r>
-        <w:t xml:space="preserve"> Project will be the sole responsibility of the Project Manager.  The scope for this project is defined by the Scope Statement, Work Breakdown Structure (WBS) and WBS Dictionary.  The Project Manager, Sponsor, and Stakeholders will establish and approve documentation for measuring project scope which includes deliverable quality checklists and work performance measurements.  </w:t>
-      </w:r>
-    </w:p>
-    <w:p/>
-    <w:p>
-      <w:r>
-        <w:t xml:space="preserve">Proposed scope changes may be initiated by the Project Manager, Stakeholders or any member of the project team.  All change requests will be submitted to the Project Manager who will then evaluate the requested scope change.  Upon acceptance of the scope change request the Project Manager will submit the scope change request to the Change Control Board and Project Sponsor for acceptance.  Upon approval of scope changes by the Change Control Board and Project Sponsor the Project Manager will update all project documents and communicate the scope change to all stakeholders.  Based on feedback and input from the Project Manager and </w:t>
-      </w:r>
-      <w:r>
-        <w:lastRenderedPageBreak/>
-        <w:t>Stakeholders, the Project Sponsor is responsible for the acceptance of the final project deliverables and project scope.</w:t>
-      </w:r>
-    </w:p>
-    <w:p/>
-    <w:p>
-      <w:r>
-        <w:t>The Project Sponsor is responsible for formally accepting the project’s final deliverable.  This acceptance will be based on a review of all project documentation, testing results, beta trial results, and completion of all tasks/work packages and product functionality.</w:t>
-      </w:r>
-    </w:p>
-    <w:p/>
-    <w:p>
-      <w:pPr>
-        <w:pStyle w:val="Ttulo1"/>
-        <w:jc w:val="left"/>
-        <w:rPr>
-          <w:rFonts w:asciiTheme="minorHAnsi" w:hAnsiTheme="minorHAnsi"/>
-          <w:smallCaps/>
-          <w:sz w:val="28"/>
-          <w:szCs w:val="28"/>
-        </w:rPr>
-      </w:pPr>
-      <w:bookmarkStart w:id="5" w:name="_Toc515458336"/>
-      <w:r>
-        <w:rPr>
-          <w:rFonts w:asciiTheme="minorHAnsi" w:hAnsiTheme="minorHAnsi"/>
-          <w:smallCaps/>
-          <w:sz w:val="28"/>
-          <w:szCs w:val="28"/>
-        </w:rPr>
-        <w:t xml:space="preserve">Schedule Management </w:t>
-      </w:r>
-      <w:smartTag w:uri="urn:schemas-microsoft-com:office:smarttags" w:element="stockticker">
-        <w:r>
-          <w:rPr>
-            <w:rFonts w:asciiTheme="minorHAnsi" w:hAnsiTheme="minorHAnsi"/>
-            <w:smallCaps/>
-            <w:sz w:val="28"/>
-            <w:szCs w:val="28"/>
-          </w:rPr>
-          <w:t>Plan</w:t>
-        </w:r>
-      </w:smartTag>
-      <w:bookmarkEnd w:id="5"/>
-    </w:p>
-    <w:p>
-      <w:pPr>
-        <w:rPr>
-          <w:color w:val="008000"/>
-        </w:rPr>
-      </w:pPr>
-      <w:r>
-        <w:rPr>
-          <w:color w:val="008000"/>
-        </w:rPr>
-        <w:t xml:space="preserve">This section provides a general framework for the approach which will be taken to create the project schedule.  Effective schedule management is necessary for ensuring tasks are completed on time, resources are allocated appropriately, and to help measure project performance.  This section should include discussion of the scheduling tool/format, schedule milestones, and schedule development roles and responsibilities.  </w:t>
-      </w:r>
-    </w:p>
-    <w:p>
-      <w:pPr>
-        <w:rPr>
-          <w:color w:val="008000"/>
-        </w:rPr>
-      </w:pPr>
-    </w:p>
-    <w:p>
-      <w:pPr>
-        <w:rPr>
-          <w:color w:val="008000"/>
-        </w:rPr>
-      </w:pPr>
-      <w:r>
-        <w:rPr>
-          <w:color w:val="008000"/>
-        </w:rPr>
-        <w:t>Be sure to check out the detailed Schedule Management Plan available on our website.  The separate Schedule Management Plan is suitable for larger projects or projects where the schedule management is more formalized.</w:t>
-      </w:r>
-    </w:p>
-    <w:p>
-      <w:r>
-        <w:t xml:space="preserve"> </w:t>
-      </w:r>
-    </w:p>
-    <w:p>
-      <w:r>
-        <w:t xml:space="preserve">Project schedules for the </w:t>
-      </w:r>
-      <w:proofErr w:type="spellStart"/>
-      <w:r>
-        <w:t>SmartVoice</w:t>
-      </w:r>
-      <w:proofErr w:type="spellEnd"/>
-      <w:r>
-        <w:t xml:space="preserve"> Project will be created using MS Project 2007 starting with the deliverables identified in the project’s Work Breakdown Structure (WBS).  Activity definition will identify the specific work packages which must be performed to complete each deliverable.  Activity sequencing will be used to determine the order of work packages and assign relationships between project activities.  Activity duration estimating will be used to calculate the number of work periods required to complete work packages.  Resource estimating will be used to assign resources to work packages in order to complete schedule development.</w:t>
-      </w:r>
-    </w:p>
-    <w:p/>
-    <w:p>
-      <w:r>
-        <w:t>Once a preliminary schedule has been developed, it will be reviewed by the project team and any resources tentatively assigned to project tasks.  The project team and resources must agree to the proposed work package assignments, durations, and schedule.  Once this is achieved the project sponsor will review and approve the schedule and it will then be base lined.</w:t>
-      </w:r>
-    </w:p>
-    <w:p/>
-    <w:p>
-      <w:r>
-        <w:t>In accordance with TSI’s organizational standard, the following will be designated as milestones for all project schedules:</w:t>
+      </w:pPr>
+      <w:r>
+        <w:t>Completion of scope statement and WBS/WBS Dictionary</w:t>
       </w:r>
     </w:p>
     <w:p>
@@ -4136,7 +3902,7 @@
         </w:numPr>
       </w:pPr>
       <w:r>
-        <w:t>Completion of scope statement and WBS/WBS Dictionary</w:t>
+        <w:t>Base lined project schedule</w:t>
       </w:r>
     </w:p>
     <w:p>
@@ -4147,7 +3913,7 @@
         </w:numPr>
       </w:pPr>
       <w:r>
-        <w:t>Base lined project schedule</w:t>
+        <w:t>Approval of final project budget</w:t>
       </w:r>
     </w:p>
     <w:p>
@@ -4158,7 +3924,7 @@
         </w:numPr>
       </w:pPr>
       <w:r>
-        <w:t>Approval of final project budget</w:t>
+        <w:t>Project kick-off</w:t>
       </w:r>
     </w:p>
     <w:p>
@@ -4169,7 +3935,7 @@
         </w:numPr>
       </w:pPr>
       <w:r>
-        <w:t>Project kick-off</w:t>
+        <w:t>Approval of roles and responsibilities</w:t>
       </w:r>
     </w:p>
     <w:p>
@@ -4180,7 +3946,7 @@
         </w:numPr>
       </w:pPr>
       <w:r>
-        <w:t>Approval of roles and responsibilities</w:t>
+        <w:t>Requirements definition approval</w:t>
       </w:r>
     </w:p>
     <w:p>
@@ -4191,7 +3957,7 @@
         </w:numPr>
       </w:pPr>
       <w:r>
-        <w:t>Requirements definition approval</w:t>
+        <w:t>Completion of data mapping/inventory</w:t>
       </w:r>
     </w:p>
     <w:p>
@@ -4202,8 +3968,7 @@
         </w:numPr>
       </w:pPr>
       <w:r>
-        <w:lastRenderedPageBreak/>
-        <w:t>Completion of data mapping/inventory</w:t>
+        <w:t>Project implementation</w:t>
       </w:r>
     </w:p>
     <w:p>
@@ -4214,17 +3979,7 @@
         </w:numPr>
       </w:pPr>
       <w:r>
-        <w:t>Project implementation</w:t>
-      </w:r>
-    </w:p>
-    <w:p>
-      <w:pPr>
-        <w:numPr>
-          <w:ilvl w:val="0"/>
-          <w:numId w:val="3"/>
-        </w:numPr>
-      </w:pPr>
-      <w:r>
+        <w:lastRenderedPageBreak/>
         <w:t>Acceptance of final deliverables</w:t>
       </w:r>
     </w:p>
@@ -4343,11 +4098,7 @@
       </w:r>
       <w:proofErr w:type="spellEnd"/>
       <w:r>
-        <w:t xml:space="preserve"> project team will play a role in quality management.  It is imperative that the team ensures that work is completed at an adequate level of quality from </w:t>
-      </w:r>
-      <w:r>
-        <w:lastRenderedPageBreak/>
-        <w:t xml:space="preserve">individual work packages to the final project deliverable.  The following are the quality roles and responsibilities for the </w:t>
+        <w:t xml:space="preserve"> project team will play a role in quality management.  It is imperative that the team ensures that work is completed at an adequate level of quality from individual work packages to the final project deliverable.  The following are the quality roles and responsibilities for the </w:t>
       </w:r>
       <w:proofErr w:type="spellStart"/>
       <w:r>
@@ -4371,6 +4122,7 @@
         <w:rPr>
           <w:rFonts w:asciiTheme="minorHAnsi" w:hAnsiTheme="minorHAnsi"/>
         </w:rPr>
+        <w:lastRenderedPageBreak/>
         <w:t xml:space="preserve">The Project Sponsor is responsible for approving all quality standards for the </w:t>
       </w:r>
       <w:proofErr w:type="spellStart"/>
@@ -4429,11 +4181,7 @@
       </w:r>
       <w:proofErr w:type="spellEnd"/>
       <w:r>
-        <w:t xml:space="preserve"> Project will ensure that all processes used in the completion of the project meet acceptable quality standards.  These process standards are in place to maximize project efficiency and minimize waste.  For each process used throughout the project, the Project Manager will track and measure quality against the approved standards with the assistance of the Quality Specialists and ensure all quality standards are met. If any </w:t>
-      </w:r>
-      <w:r>
-        <w:lastRenderedPageBreak/>
-        <w:t>changes are proposed and approved by the Project Sponsor and CCB, the Project Manager is responsible for communicating the changes to the project team and updating all project plans and documentation.</w:t>
+        <w:t xml:space="preserve"> Project will ensure that all processes used in the completion of the project meet acceptable quality standards.  These process standards are in place to maximize project efficiency and minimize waste.  For each process used throughout the project, the Project Manager will track and measure quality against the approved standards with the assistance of the Quality Specialists and ensure all quality standards are met. If any changes are proposed and approved by the Project Sponsor and CCB, the Project Manager is responsible for communicating the changes to the project team and updating all project plans and documentation.</w:t>
       </w:r>
     </w:p>
     <w:p>
@@ -4608,8 +4356,30 @@
     </w:p>
     <w:p>
       <w:r>
+        <w:t xml:space="preserve">The </w:t>
+      </w:r>
+      <w:proofErr w:type="spellStart"/>
+      <w:r>
+        <w:t>SmartVoice</w:t>
+      </w:r>
+      <w:proofErr w:type="spellEnd"/>
+      <w:r>
+        <w:t xml:space="preserve"> Project will consist of a matrix structure with support from various internal organizations.  All work will be performed internally.  Staffing requirements for the </w:t>
+      </w:r>
+      <w:proofErr w:type="spellStart"/>
+      <w:r>
+        <w:t>SmartVoice</w:t>
+      </w:r>
+      <w:proofErr w:type="spellEnd"/>
+      <w:r>
+        <w:t xml:space="preserve"> Project include the following:</w:t>
+      </w:r>
+    </w:p>
+    <w:p/>
+    <w:p>
+      <w:r>
         <w:lastRenderedPageBreak/>
-        <w:t xml:space="preserve">The </w:t>
+        <w:t xml:space="preserve">Project Manager (1 position) – responsible for all management for the </w:t>
       </w:r>
       <w:proofErr w:type="spellStart"/>
       <w:r>
@@ -4617,7 +4387,13 @@
       </w:r>
       <w:proofErr w:type="spellEnd"/>
       <w:r>
-        <w:t xml:space="preserve"> Project will consist of a matrix structure with support from various internal organizations.  All work will be performed internally.  Staffing requirements for the </w:t>
+        <w:t xml:space="preserve"> Project.  The Project Manager is responsible for planning, creating, and/or managing all work activities, variances, tracking, reporting, communication, performance evaluations, staffing, and internal coordination with functional managers. </w:t>
+      </w:r>
+    </w:p>
+    <w:p/>
+    <w:p>
+      <w:r>
+        <w:t xml:space="preserve">Senior Programmer (1 position) – responsible for oversight of all coding and programming tasks for the </w:t>
       </w:r>
       <w:proofErr w:type="spellStart"/>
       <w:r>
@@ -4625,13 +4401,13 @@
       </w:r>
       <w:proofErr w:type="spellEnd"/>
       <w:r>
-        <w:t xml:space="preserve"> Project include the following:</w:t>
+        <w:t xml:space="preserve"> Project as well as ensuring functionality is compliant with quality standards.  Responsible for working with the Project Manager to create work packages, manage risk, manage schedule, identify requirements, and create reports.  The Senior Programmer will be managed by the Project Manager who will provide performance feedback to the functional manager.  </w:t>
       </w:r>
     </w:p>
     <w:p/>
     <w:p>
       <w:r>
-        <w:t xml:space="preserve">Project Manager (1 position) – responsible for all management for the </w:t>
+        <w:t xml:space="preserve">Programmer (1 position) – responsible for coding and programming for the </w:t>
       </w:r>
       <w:proofErr w:type="spellStart"/>
       <w:r>
@@ -4639,62 +4415,31 @@
       </w:r>
       <w:proofErr w:type="spellEnd"/>
       <w:r>
-        <w:t xml:space="preserve"> Project.  The Project Manager is responsible for planning, creating, and/or managing all work activities, variances, tracking, reporting, communication, performance evaluations, staffing, and internal coordination with functional managers. </w:t>
+        <w:t xml:space="preserve"> Project.  All coding and programming tasks will be reviewed by the Senior Programmer prior to implementation.  Responsibilities also include assisting with risk identification, determining impacts of change requests, and status reporting.  The Programmer will be managed by the Project Manager and feedback will be provided to the functional manager for performance evaluations by the Project Manager and Senior Programmer.</w:t>
       </w:r>
     </w:p>
     <w:p/>
     <w:p>
       <w:r>
-        <w:t xml:space="preserve">Senior Programmer (1 position) – responsible for oversight of all coding and programming tasks for the </w:t>
-      </w:r>
-      <w:proofErr w:type="spellStart"/>
-      <w:r>
-        <w:t>SmartVoice</w:t>
-      </w:r>
-      <w:proofErr w:type="spellEnd"/>
-      <w:r>
-        <w:t xml:space="preserve"> Project as well as ensuring functionality is compliant with quality standards.  Responsible for working with the Project Manager to create work packages, manage risk, manage schedule, identify requirements, and create reports.  The Senior Programmer will be managed by the Project Manager who will provide performance feedback to the functional manager.  </w:t>
+        <w:t>Senior Quality Specialist (1 position) – responsible for assisting the Project Manager in creating quality control and assurance standards.  The Senior Quality Specialist is also responsible for maintaining quality control and assurance logs throughout the project.  The Senior Quality Specialist will be managed by the Project Manager who will also provide feedback to the functional manager for performance evaluations.</w:t>
       </w:r>
     </w:p>
     <w:p/>
     <w:p>
       <w:r>
-        <w:t xml:space="preserve">Programmer (1 position) – responsible for coding and programming for the </w:t>
-      </w:r>
-      <w:proofErr w:type="spellStart"/>
-      <w:r>
-        <w:t>SmartVoice</w:t>
-      </w:r>
-      <w:proofErr w:type="spellEnd"/>
-      <w:r>
-        <w:t xml:space="preserve"> Project.  All coding and programming tasks will be reviewed by the Senior Programmer prior to implementation.  Responsibilities also include assisting with risk identification, determining impacts of change requests, and status reporting.  The Programmer will be managed by the Project Manager and feedback will be provided to the functional manager for performance evaluations by the Project Manager and Senior Programmer.</w:t>
+        <w:t>Quality Specialist (1 position) – responsible for assisting the Project Manager and Senior Quality Specialist in creating and tracking quality control and assurance standards.  The Quality Specialist will have primary responsibility for compiling quality reporting and metrics for the Project Manager to communicate.  The Quality Specialist will be managed by the Project Manager who will provide feedback, along with the Senior Quality Specialist to the functional manager for performance evaluations.</w:t>
       </w:r>
     </w:p>
     <w:p/>
     <w:p>
       <w:r>
-        <w:t>Senior Quality Specialist (1 position) – responsible for assisting the Project Manager in creating quality control and assurance standards.  The Senior Quality Specialist is also responsible for maintaining quality control and assurance logs throughout the project.  The Senior Quality Specialist will be managed by the Project Manager who will also provide feedback to the functional manager for performance evaluations.</w:t>
+        <w:t xml:space="preserve">Technical Writer (1 position) – responsible for compiling all project documentation and reporting into organizational formats.  Responsible for assisting the Project Manager in Configuration Management and revision control for all project documentation.  Responsible for scribing duties during all project meetings and maintaining all project communication distribution lists.  The Technical Writer will be managed by the Project Manager who will also provide feedback to the functional manager for performance evaluations.  </w:t>
       </w:r>
     </w:p>
     <w:p/>
     <w:p>
       <w:r>
-        <w:t>Quality Specialist (1 position) – responsible for assisting the Project Manager and Senior Quality Specialist in creating and tracking quality control and assurance standards.  The Quality Specialist will have primary responsibility for compiling quality reporting and metrics for the Project Manager to communicate.  The Quality Specialist will be managed by the Project Manager who will provide feedback, along with the Senior Quality Specialist to the functional manager for performance evaluations.</w:t>
-      </w:r>
-    </w:p>
-    <w:p/>
-    <w:p>
-      <w:r>
-        <w:t xml:space="preserve">Technical Writer (1 position) – responsible for compiling all project documentation and reporting into organizational formats.  Responsible for assisting the Project Manager in Configuration Management and revision control for all project documentation.  Responsible for scribing duties during all project meetings and maintaining all project communication </w:t>
-      </w:r>
-      <w:r>
         <w:lastRenderedPageBreak/>
-        <w:t xml:space="preserve">distribution lists.  The Technical Writer will be managed by the Project Manager who will also provide feedback to the functional manager for performance evaluations.  </w:t>
-      </w:r>
-    </w:p>
-    <w:p/>
-    <w:p>
-      <w:r>
         <w:t xml:space="preserve">Testing Specialist (1 position) – responsible for helping establish testing specifications for the </w:t>
       </w:r>
       <w:proofErr w:type="spellStart"/>

--- a/Documentação/Documentação.docx
+++ b/Documentação/Documentação.docx
@@ -348,6 +348,7 @@
           <w:szCs w:val="28"/>
         </w:rPr>
       </w:pPr>
+      <w:proofErr w:type="spellStart"/>
       <w:r>
         <w:rPr>
           <w:b/>
@@ -355,8 +356,9 @@
           <w:sz w:val="28"/>
           <w:szCs w:val="28"/>
         </w:rPr>
-        <w:t>Table of Contents</w:t>
-      </w:r>
+        <w:t>Conteúdos</w:t>
+      </w:r>
+      <w:proofErr w:type="spellEnd"/>
     </w:p>
     <w:p>
       <w:pPr>
@@ -764,7 +766,7 @@
             <w:smallCaps/>
             <w:noProof/>
           </w:rPr>
-          <w:t>Communications Management Plan</w:t>
+          <w:t>HLD</w:t>
         </w:r>
         <w:r>
           <w:rPr>
@@ -845,7 +847,7 @@
             <w:smallCaps/>
             <w:noProof/>
           </w:rPr>
-          <w:t>Cost Management Plan</w:t>
+          <w:t>LLD</w:t>
         </w:r>
         <w:r>
           <w:rPr>
@@ -855,54 +857,14 @@
           </w:rPr>
           <w:tab/>
         </w:r>
-        <w:r>
-          <w:rPr>
-            <w:rFonts w:asciiTheme="minorHAnsi" w:hAnsiTheme="minorHAnsi"/>
-            <w:noProof/>
-            <w:webHidden/>
-          </w:rPr>
-          <w:fldChar w:fldCharType="begin"/>
-        </w:r>
-        <w:r>
-          <w:rPr>
-            <w:rFonts w:asciiTheme="minorHAnsi" w:hAnsiTheme="minorHAnsi"/>
-            <w:noProof/>
-            <w:webHidden/>
-          </w:rPr>
-          <w:instrText xml:space="preserve"> PAGEREF _Toc515458333 \h </w:instrText>
-        </w:r>
-        <w:r>
-          <w:rPr>
-            <w:rFonts w:asciiTheme="minorHAnsi" w:hAnsiTheme="minorHAnsi"/>
-            <w:noProof/>
-            <w:webHidden/>
-          </w:rPr>
-        </w:r>
-        <w:r>
-          <w:rPr>
-            <w:rFonts w:asciiTheme="minorHAnsi" w:hAnsiTheme="minorHAnsi"/>
-            <w:noProof/>
-            <w:webHidden/>
-          </w:rPr>
-          <w:fldChar w:fldCharType="separate"/>
-        </w:r>
-        <w:r>
-          <w:rPr>
-            <w:rFonts w:asciiTheme="minorHAnsi" w:hAnsiTheme="minorHAnsi"/>
-            <w:noProof/>
-            <w:webHidden/>
-          </w:rPr>
-          <w:t>8</w:t>
-        </w:r>
-        <w:r>
-          <w:rPr>
-            <w:rFonts w:asciiTheme="minorHAnsi" w:hAnsiTheme="minorHAnsi"/>
-            <w:noProof/>
-            <w:webHidden/>
-          </w:rPr>
-          <w:fldChar w:fldCharType="end"/>
-        </w:r>
       </w:hyperlink>
+      <w:r>
+        <w:rPr>
+          <w:rFonts w:asciiTheme="minorHAnsi" w:hAnsiTheme="minorHAnsi"/>
+          <w:noProof/>
+        </w:rPr>
+        <w:t>6</w:t>
+      </w:r>
     </w:p>
     <w:p>
       <w:pPr>
@@ -918,882 +880,6 @@
           <w:lang w:eastAsia="zh-CN"/>
         </w:rPr>
       </w:pPr>
-      <w:hyperlink w:anchor="_Toc515458334" w:history="1">
-        <w:r>
-          <w:rPr>
-            <w:rStyle w:val="Hyperlink"/>
-            <w:rFonts w:asciiTheme="minorHAnsi" w:hAnsiTheme="minorHAnsi"/>
-            <w:smallCaps/>
-            <w:noProof/>
-          </w:rPr>
-          <w:t>Procurement Management Plan</w:t>
-        </w:r>
-        <w:r>
-          <w:rPr>
-            <w:rFonts w:asciiTheme="minorHAnsi" w:hAnsiTheme="minorHAnsi"/>
-            <w:noProof/>
-            <w:webHidden/>
-          </w:rPr>
-          <w:tab/>
-        </w:r>
-        <w:r>
-          <w:rPr>
-            <w:rFonts w:asciiTheme="minorHAnsi" w:hAnsiTheme="minorHAnsi"/>
-            <w:noProof/>
-            <w:webHidden/>
-          </w:rPr>
-          <w:fldChar w:fldCharType="begin"/>
-        </w:r>
-        <w:r>
-          <w:rPr>
-            <w:rFonts w:asciiTheme="minorHAnsi" w:hAnsiTheme="minorHAnsi"/>
-            <w:noProof/>
-            <w:webHidden/>
-          </w:rPr>
-          <w:instrText xml:space="preserve"> PAGEREF _Toc515458334 \h </w:instrText>
-        </w:r>
-        <w:r>
-          <w:rPr>
-            <w:rFonts w:asciiTheme="minorHAnsi" w:hAnsiTheme="minorHAnsi"/>
-            <w:noProof/>
-            <w:webHidden/>
-          </w:rPr>
-        </w:r>
-        <w:r>
-          <w:rPr>
-            <w:rFonts w:asciiTheme="minorHAnsi" w:hAnsiTheme="minorHAnsi"/>
-            <w:noProof/>
-            <w:webHidden/>
-          </w:rPr>
-          <w:fldChar w:fldCharType="separate"/>
-        </w:r>
-        <w:r>
-          <w:rPr>
-            <w:rFonts w:asciiTheme="minorHAnsi" w:hAnsiTheme="minorHAnsi"/>
-            <w:noProof/>
-            <w:webHidden/>
-          </w:rPr>
-          <w:t>10</w:t>
-        </w:r>
-        <w:r>
-          <w:rPr>
-            <w:rFonts w:asciiTheme="minorHAnsi" w:hAnsiTheme="minorHAnsi"/>
-            <w:noProof/>
-            <w:webHidden/>
-          </w:rPr>
-          <w:fldChar w:fldCharType="end"/>
-        </w:r>
-      </w:hyperlink>
-    </w:p>
-    <w:p>
-      <w:pPr>
-        <w:pStyle w:val="Sumrio1"/>
-        <w:tabs>
-          <w:tab w:val="right" w:leader="dot" w:pos="9350"/>
-        </w:tabs>
-        <w:rPr>
-          <w:rFonts w:asciiTheme="minorHAnsi" w:eastAsiaTheme="minorEastAsia" w:hAnsiTheme="minorHAnsi" w:cstheme="minorBidi"/>
-          <w:noProof/>
-          <w:sz w:val="22"/>
-          <w:szCs w:val="22"/>
-          <w:lang w:eastAsia="zh-CN"/>
-        </w:rPr>
-      </w:pPr>
-      <w:hyperlink w:anchor="_Toc515458335" w:history="1">
-        <w:r>
-          <w:rPr>
-            <w:rStyle w:val="Hyperlink"/>
-            <w:rFonts w:asciiTheme="minorHAnsi" w:hAnsiTheme="minorHAnsi"/>
-            <w:smallCaps/>
-            <w:noProof/>
-          </w:rPr>
-          <w:t>Project Scope Management Plan</w:t>
-        </w:r>
-        <w:r>
-          <w:rPr>
-            <w:rFonts w:asciiTheme="minorHAnsi" w:hAnsiTheme="minorHAnsi"/>
-            <w:noProof/>
-            <w:webHidden/>
-          </w:rPr>
-          <w:tab/>
-        </w:r>
-        <w:r>
-          <w:rPr>
-            <w:rFonts w:asciiTheme="minorHAnsi" w:hAnsiTheme="minorHAnsi"/>
-            <w:noProof/>
-            <w:webHidden/>
-          </w:rPr>
-          <w:fldChar w:fldCharType="begin"/>
-        </w:r>
-        <w:r>
-          <w:rPr>
-            <w:rFonts w:asciiTheme="minorHAnsi" w:hAnsiTheme="minorHAnsi"/>
-            <w:noProof/>
-            <w:webHidden/>
-          </w:rPr>
-          <w:instrText xml:space="preserve"> PAGEREF _Toc515458335 \h </w:instrText>
-        </w:r>
-        <w:r>
-          <w:rPr>
-            <w:rFonts w:asciiTheme="minorHAnsi" w:hAnsiTheme="minorHAnsi"/>
-            <w:noProof/>
-            <w:webHidden/>
-          </w:rPr>
-        </w:r>
-        <w:r>
-          <w:rPr>
-            <w:rFonts w:asciiTheme="minorHAnsi" w:hAnsiTheme="minorHAnsi"/>
-            <w:noProof/>
-            <w:webHidden/>
-          </w:rPr>
-          <w:fldChar w:fldCharType="separate"/>
-        </w:r>
-        <w:r>
-          <w:rPr>
-            <w:rFonts w:asciiTheme="minorHAnsi" w:hAnsiTheme="minorHAnsi"/>
-            <w:noProof/>
-            <w:webHidden/>
-          </w:rPr>
-          <w:t>10</w:t>
-        </w:r>
-        <w:r>
-          <w:rPr>
-            <w:rFonts w:asciiTheme="minorHAnsi" w:hAnsiTheme="minorHAnsi"/>
-            <w:noProof/>
-            <w:webHidden/>
-          </w:rPr>
-          <w:fldChar w:fldCharType="end"/>
-        </w:r>
-      </w:hyperlink>
-    </w:p>
-    <w:p>
-      <w:pPr>
-        <w:pStyle w:val="Sumrio1"/>
-        <w:tabs>
-          <w:tab w:val="right" w:leader="dot" w:pos="9350"/>
-        </w:tabs>
-        <w:rPr>
-          <w:rFonts w:asciiTheme="minorHAnsi" w:eastAsiaTheme="minorEastAsia" w:hAnsiTheme="minorHAnsi" w:cstheme="minorBidi"/>
-          <w:noProof/>
-          <w:sz w:val="22"/>
-          <w:szCs w:val="22"/>
-          <w:lang w:eastAsia="zh-CN"/>
-        </w:rPr>
-      </w:pPr>
-      <w:hyperlink w:anchor="_Toc515458336" w:history="1">
-        <w:r>
-          <w:rPr>
-            <w:rStyle w:val="Hyperlink"/>
-            <w:rFonts w:asciiTheme="minorHAnsi" w:hAnsiTheme="minorHAnsi"/>
-            <w:smallCaps/>
-            <w:noProof/>
-          </w:rPr>
-          <w:t>Schedule Management Plan</w:t>
-        </w:r>
-        <w:r>
-          <w:rPr>
-            <w:rFonts w:asciiTheme="minorHAnsi" w:hAnsiTheme="minorHAnsi"/>
-            <w:noProof/>
-            <w:webHidden/>
-          </w:rPr>
-          <w:tab/>
-        </w:r>
-        <w:r>
-          <w:rPr>
-            <w:rFonts w:asciiTheme="minorHAnsi" w:hAnsiTheme="minorHAnsi"/>
-            <w:noProof/>
-            <w:webHidden/>
-          </w:rPr>
-          <w:fldChar w:fldCharType="begin"/>
-        </w:r>
-        <w:r>
-          <w:rPr>
-            <w:rFonts w:asciiTheme="minorHAnsi" w:hAnsiTheme="minorHAnsi"/>
-            <w:noProof/>
-            <w:webHidden/>
-          </w:rPr>
-          <w:instrText xml:space="preserve"> PAGEREF _Toc515458336 \h </w:instrText>
-        </w:r>
-        <w:r>
-          <w:rPr>
-            <w:rFonts w:asciiTheme="minorHAnsi" w:hAnsiTheme="minorHAnsi"/>
-            <w:noProof/>
-            <w:webHidden/>
-          </w:rPr>
-        </w:r>
-        <w:r>
-          <w:rPr>
-            <w:rFonts w:asciiTheme="minorHAnsi" w:hAnsiTheme="minorHAnsi"/>
-            <w:noProof/>
-            <w:webHidden/>
-          </w:rPr>
-          <w:fldChar w:fldCharType="separate"/>
-        </w:r>
-        <w:r>
-          <w:rPr>
-            <w:rFonts w:asciiTheme="minorHAnsi" w:hAnsiTheme="minorHAnsi"/>
-            <w:noProof/>
-            <w:webHidden/>
-          </w:rPr>
-          <w:t>11</w:t>
-        </w:r>
-        <w:r>
-          <w:rPr>
-            <w:rFonts w:asciiTheme="minorHAnsi" w:hAnsiTheme="minorHAnsi"/>
-            <w:noProof/>
-            <w:webHidden/>
-          </w:rPr>
-          <w:fldChar w:fldCharType="end"/>
-        </w:r>
-      </w:hyperlink>
-    </w:p>
-    <w:p>
-      <w:pPr>
-        <w:pStyle w:val="Sumrio1"/>
-        <w:tabs>
-          <w:tab w:val="right" w:leader="dot" w:pos="9350"/>
-        </w:tabs>
-        <w:rPr>
-          <w:rFonts w:asciiTheme="minorHAnsi" w:eastAsiaTheme="minorEastAsia" w:hAnsiTheme="minorHAnsi" w:cstheme="minorBidi"/>
-          <w:noProof/>
-          <w:sz w:val="22"/>
-          <w:szCs w:val="22"/>
-          <w:lang w:eastAsia="zh-CN"/>
-        </w:rPr>
-      </w:pPr>
-      <w:hyperlink w:anchor="_Toc515458337" w:history="1">
-        <w:r>
-          <w:rPr>
-            <w:rStyle w:val="Hyperlink"/>
-            <w:rFonts w:asciiTheme="minorHAnsi" w:hAnsiTheme="minorHAnsi"/>
-            <w:smallCaps/>
-            <w:noProof/>
-          </w:rPr>
-          <w:t>Quality Management Plan</w:t>
-        </w:r>
-        <w:r>
-          <w:rPr>
-            <w:rFonts w:asciiTheme="minorHAnsi" w:hAnsiTheme="minorHAnsi"/>
-            <w:noProof/>
-            <w:webHidden/>
-          </w:rPr>
-          <w:tab/>
-        </w:r>
-        <w:r>
-          <w:rPr>
-            <w:rFonts w:asciiTheme="minorHAnsi" w:hAnsiTheme="minorHAnsi"/>
-            <w:noProof/>
-            <w:webHidden/>
-          </w:rPr>
-          <w:fldChar w:fldCharType="begin"/>
-        </w:r>
-        <w:r>
-          <w:rPr>
-            <w:rFonts w:asciiTheme="minorHAnsi" w:hAnsiTheme="minorHAnsi"/>
-            <w:noProof/>
-            <w:webHidden/>
-          </w:rPr>
-          <w:instrText xml:space="preserve"> PAGEREF _Toc515458337 \h </w:instrText>
-        </w:r>
-        <w:r>
-          <w:rPr>
-            <w:rFonts w:asciiTheme="minorHAnsi" w:hAnsiTheme="minorHAnsi"/>
-            <w:noProof/>
-            <w:webHidden/>
-          </w:rPr>
-        </w:r>
-        <w:r>
-          <w:rPr>
-            <w:rFonts w:asciiTheme="minorHAnsi" w:hAnsiTheme="minorHAnsi"/>
-            <w:noProof/>
-            <w:webHidden/>
-          </w:rPr>
-          <w:fldChar w:fldCharType="separate"/>
-        </w:r>
-        <w:r>
-          <w:rPr>
-            <w:rFonts w:asciiTheme="minorHAnsi" w:hAnsiTheme="minorHAnsi"/>
-            <w:noProof/>
-            <w:webHidden/>
-          </w:rPr>
-          <w:t>13</w:t>
-        </w:r>
-        <w:r>
-          <w:rPr>
-            <w:rFonts w:asciiTheme="minorHAnsi" w:hAnsiTheme="minorHAnsi"/>
-            <w:noProof/>
-            <w:webHidden/>
-          </w:rPr>
-          <w:fldChar w:fldCharType="end"/>
-        </w:r>
-      </w:hyperlink>
-    </w:p>
-    <w:p>
-      <w:pPr>
-        <w:pStyle w:val="Sumrio1"/>
-        <w:tabs>
-          <w:tab w:val="right" w:leader="dot" w:pos="9350"/>
-        </w:tabs>
-        <w:rPr>
-          <w:rFonts w:asciiTheme="minorHAnsi" w:eastAsiaTheme="minorEastAsia" w:hAnsiTheme="minorHAnsi" w:cstheme="minorBidi"/>
-          <w:noProof/>
-          <w:sz w:val="22"/>
-          <w:szCs w:val="22"/>
-          <w:lang w:eastAsia="zh-CN"/>
-        </w:rPr>
-      </w:pPr>
-      <w:hyperlink w:anchor="_Toc515458338" w:history="1">
-        <w:r>
-          <w:rPr>
-            <w:rStyle w:val="Hyperlink"/>
-            <w:rFonts w:asciiTheme="minorHAnsi" w:hAnsiTheme="minorHAnsi"/>
-            <w:smallCaps/>
-            <w:noProof/>
-          </w:rPr>
-          <w:t>Risk Management Plan</w:t>
-        </w:r>
-        <w:r>
-          <w:rPr>
-            <w:rFonts w:asciiTheme="minorHAnsi" w:hAnsiTheme="minorHAnsi"/>
-            <w:noProof/>
-            <w:webHidden/>
-          </w:rPr>
-          <w:tab/>
-        </w:r>
-        <w:r>
-          <w:rPr>
-            <w:rFonts w:asciiTheme="minorHAnsi" w:hAnsiTheme="minorHAnsi"/>
-            <w:noProof/>
-            <w:webHidden/>
-          </w:rPr>
-          <w:fldChar w:fldCharType="begin"/>
-        </w:r>
-        <w:r>
-          <w:rPr>
-            <w:rFonts w:asciiTheme="minorHAnsi" w:hAnsiTheme="minorHAnsi"/>
-            <w:noProof/>
-            <w:webHidden/>
-          </w:rPr>
-          <w:instrText xml:space="preserve"> PAGEREF _Toc515458338 \h </w:instrText>
-        </w:r>
-        <w:r>
-          <w:rPr>
-            <w:rFonts w:asciiTheme="minorHAnsi" w:hAnsiTheme="minorHAnsi"/>
-            <w:noProof/>
-            <w:webHidden/>
-          </w:rPr>
-        </w:r>
-        <w:r>
-          <w:rPr>
-            <w:rFonts w:asciiTheme="minorHAnsi" w:hAnsiTheme="minorHAnsi"/>
-            <w:noProof/>
-            <w:webHidden/>
-          </w:rPr>
-          <w:fldChar w:fldCharType="separate"/>
-        </w:r>
-        <w:r>
-          <w:rPr>
-            <w:rFonts w:asciiTheme="minorHAnsi" w:hAnsiTheme="minorHAnsi"/>
-            <w:noProof/>
-            <w:webHidden/>
-          </w:rPr>
-          <w:t>14</w:t>
-        </w:r>
-        <w:r>
-          <w:rPr>
-            <w:rFonts w:asciiTheme="minorHAnsi" w:hAnsiTheme="minorHAnsi"/>
-            <w:noProof/>
-            <w:webHidden/>
-          </w:rPr>
-          <w:fldChar w:fldCharType="end"/>
-        </w:r>
-      </w:hyperlink>
-    </w:p>
-    <w:p>
-      <w:pPr>
-        <w:pStyle w:val="Sumrio1"/>
-        <w:tabs>
-          <w:tab w:val="right" w:leader="dot" w:pos="9350"/>
-        </w:tabs>
-        <w:rPr>
-          <w:rFonts w:asciiTheme="minorHAnsi" w:eastAsiaTheme="minorEastAsia" w:hAnsiTheme="minorHAnsi" w:cstheme="minorBidi"/>
-          <w:noProof/>
-          <w:sz w:val="22"/>
-          <w:szCs w:val="22"/>
-          <w:lang w:eastAsia="zh-CN"/>
-        </w:rPr>
-      </w:pPr>
-      <w:hyperlink w:anchor="_Toc515458339" w:history="1">
-        <w:r>
-          <w:rPr>
-            <w:rStyle w:val="Hyperlink"/>
-            <w:rFonts w:asciiTheme="minorHAnsi" w:hAnsiTheme="minorHAnsi"/>
-            <w:smallCaps/>
-            <w:noProof/>
-          </w:rPr>
-          <w:t>Risk Register</w:t>
-        </w:r>
-        <w:r>
-          <w:rPr>
-            <w:rFonts w:asciiTheme="minorHAnsi" w:hAnsiTheme="minorHAnsi"/>
-            <w:noProof/>
-            <w:webHidden/>
-          </w:rPr>
-          <w:tab/>
-        </w:r>
-        <w:r>
-          <w:rPr>
-            <w:rFonts w:asciiTheme="minorHAnsi" w:hAnsiTheme="minorHAnsi"/>
-            <w:noProof/>
-            <w:webHidden/>
-          </w:rPr>
-          <w:fldChar w:fldCharType="begin"/>
-        </w:r>
-        <w:r>
-          <w:rPr>
-            <w:rFonts w:asciiTheme="minorHAnsi" w:hAnsiTheme="minorHAnsi"/>
-            <w:noProof/>
-            <w:webHidden/>
-          </w:rPr>
-          <w:instrText xml:space="preserve"> PAGEREF _Toc515458339 \h </w:instrText>
-        </w:r>
-        <w:r>
-          <w:rPr>
-            <w:rFonts w:asciiTheme="minorHAnsi" w:hAnsiTheme="minorHAnsi"/>
-            <w:noProof/>
-            <w:webHidden/>
-          </w:rPr>
-        </w:r>
-        <w:r>
-          <w:rPr>
-            <w:rFonts w:asciiTheme="minorHAnsi" w:hAnsiTheme="minorHAnsi"/>
-            <w:noProof/>
-            <w:webHidden/>
-          </w:rPr>
-          <w:fldChar w:fldCharType="separate"/>
-        </w:r>
-        <w:r>
-          <w:rPr>
-            <w:rFonts w:asciiTheme="minorHAnsi" w:hAnsiTheme="minorHAnsi"/>
-            <w:noProof/>
-            <w:webHidden/>
-          </w:rPr>
-          <w:t>15</w:t>
-        </w:r>
-        <w:r>
-          <w:rPr>
-            <w:rFonts w:asciiTheme="minorHAnsi" w:hAnsiTheme="minorHAnsi"/>
-            <w:noProof/>
-            <w:webHidden/>
-          </w:rPr>
-          <w:fldChar w:fldCharType="end"/>
-        </w:r>
-      </w:hyperlink>
-    </w:p>
-    <w:p>
-      <w:pPr>
-        <w:pStyle w:val="Sumrio1"/>
-        <w:tabs>
-          <w:tab w:val="right" w:leader="dot" w:pos="9350"/>
-        </w:tabs>
-        <w:rPr>
-          <w:rFonts w:asciiTheme="minorHAnsi" w:eastAsiaTheme="minorEastAsia" w:hAnsiTheme="minorHAnsi" w:cstheme="minorBidi"/>
-          <w:noProof/>
-          <w:sz w:val="22"/>
-          <w:szCs w:val="22"/>
-          <w:lang w:eastAsia="zh-CN"/>
-        </w:rPr>
-      </w:pPr>
-      <w:hyperlink w:anchor="_Toc515458340" w:history="1">
-        <w:r>
-          <w:rPr>
-            <w:rStyle w:val="Hyperlink"/>
-            <w:rFonts w:asciiTheme="minorHAnsi" w:hAnsiTheme="minorHAnsi"/>
-            <w:smallCaps/>
-            <w:noProof/>
-          </w:rPr>
-          <w:t>Staffing Management Plan</w:t>
-        </w:r>
-        <w:r>
-          <w:rPr>
-            <w:rFonts w:asciiTheme="minorHAnsi" w:hAnsiTheme="minorHAnsi"/>
-            <w:noProof/>
-            <w:webHidden/>
-          </w:rPr>
-          <w:tab/>
-        </w:r>
-        <w:r>
-          <w:rPr>
-            <w:rFonts w:asciiTheme="minorHAnsi" w:hAnsiTheme="minorHAnsi"/>
-            <w:noProof/>
-            <w:webHidden/>
-          </w:rPr>
-          <w:fldChar w:fldCharType="begin"/>
-        </w:r>
-        <w:r>
-          <w:rPr>
-            <w:rFonts w:asciiTheme="minorHAnsi" w:hAnsiTheme="minorHAnsi"/>
-            <w:noProof/>
-            <w:webHidden/>
-          </w:rPr>
-          <w:instrText xml:space="preserve"> PAGEREF _Toc515458340 \h </w:instrText>
-        </w:r>
-        <w:r>
-          <w:rPr>
-            <w:rFonts w:asciiTheme="minorHAnsi" w:hAnsiTheme="minorHAnsi"/>
-            <w:noProof/>
-            <w:webHidden/>
-          </w:rPr>
-        </w:r>
-        <w:r>
-          <w:rPr>
-            <w:rFonts w:asciiTheme="minorHAnsi" w:hAnsiTheme="minorHAnsi"/>
-            <w:noProof/>
-            <w:webHidden/>
-          </w:rPr>
-          <w:fldChar w:fldCharType="separate"/>
-        </w:r>
-        <w:r>
-          <w:rPr>
-            <w:rFonts w:asciiTheme="minorHAnsi" w:hAnsiTheme="minorHAnsi"/>
-            <w:noProof/>
-            <w:webHidden/>
-          </w:rPr>
-          <w:t>15</w:t>
-        </w:r>
-        <w:r>
-          <w:rPr>
-            <w:rFonts w:asciiTheme="minorHAnsi" w:hAnsiTheme="minorHAnsi"/>
-            <w:noProof/>
-            <w:webHidden/>
-          </w:rPr>
-          <w:fldChar w:fldCharType="end"/>
-        </w:r>
-      </w:hyperlink>
-    </w:p>
-    <w:p>
-      <w:pPr>
-        <w:pStyle w:val="Sumrio1"/>
-        <w:tabs>
-          <w:tab w:val="right" w:leader="dot" w:pos="9350"/>
-        </w:tabs>
-        <w:rPr>
-          <w:rFonts w:asciiTheme="minorHAnsi" w:eastAsiaTheme="minorEastAsia" w:hAnsiTheme="minorHAnsi" w:cstheme="minorBidi"/>
-          <w:noProof/>
-          <w:sz w:val="22"/>
-          <w:szCs w:val="22"/>
-          <w:lang w:eastAsia="zh-CN"/>
-        </w:rPr>
-      </w:pPr>
-      <w:hyperlink w:anchor="_Toc515458341" w:history="1">
-        <w:r>
-          <w:rPr>
-            <w:rStyle w:val="Hyperlink"/>
-            <w:rFonts w:asciiTheme="minorHAnsi" w:hAnsiTheme="minorHAnsi"/>
-            <w:smallCaps/>
-            <w:noProof/>
-          </w:rPr>
-          <w:t>Resource Calendar</w:t>
-        </w:r>
-        <w:r>
-          <w:rPr>
-            <w:rFonts w:asciiTheme="minorHAnsi" w:hAnsiTheme="minorHAnsi"/>
-            <w:noProof/>
-            <w:webHidden/>
-          </w:rPr>
-          <w:tab/>
-        </w:r>
-        <w:r>
-          <w:rPr>
-            <w:rFonts w:asciiTheme="minorHAnsi" w:hAnsiTheme="minorHAnsi"/>
-            <w:noProof/>
-            <w:webHidden/>
-          </w:rPr>
-          <w:fldChar w:fldCharType="begin"/>
-        </w:r>
-        <w:r>
-          <w:rPr>
-            <w:rFonts w:asciiTheme="minorHAnsi" w:hAnsiTheme="minorHAnsi"/>
-            <w:noProof/>
-            <w:webHidden/>
-          </w:rPr>
-          <w:instrText xml:space="preserve"> PAGEREF _Toc515458341 \h </w:instrText>
-        </w:r>
-        <w:r>
-          <w:rPr>
-            <w:rFonts w:asciiTheme="minorHAnsi" w:hAnsiTheme="minorHAnsi"/>
-            <w:noProof/>
-            <w:webHidden/>
-          </w:rPr>
-        </w:r>
-        <w:r>
-          <w:rPr>
-            <w:rFonts w:asciiTheme="minorHAnsi" w:hAnsiTheme="minorHAnsi"/>
-            <w:noProof/>
-            <w:webHidden/>
-          </w:rPr>
-          <w:fldChar w:fldCharType="separate"/>
-        </w:r>
-        <w:r>
-          <w:rPr>
-            <w:rFonts w:asciiTheme="minorHAnsi" w:hAnsiTheme="minorHAnsi"/>
-            <w:noProof/>
-            <w:webHidden/>
-          </w:rPr>
-          <w:t>17</w:t>
-        </w:r>
-        <w:r>
-          <w:rPr>
-            <w:rFonts w:asciiTheme="minorHAnsi" w:hAnsiTheme="minorHAnsi"/>
-            <w:noProof/>
-            <w:webHidden/>
-          </w:rPr>
-          <w:fldChar w:fldCharType="end"/>
-        </w:r>
-      </w:hyperlink>
-    </w:p>
-    <w:p>
-      <w:pPr>
-        <w:pStyle w:val="Sumrio1"/>
-        <w:tabs>
-          <w:tab w:val="right" w:leader="dot" w:pos="9350"/>
-        </w:tabs>
-        <w:rPr>
-          <w:rFonts w:asciiTheme="minorHAnsi" w:eastAsiaTheme="minorEastAsia" w:hAnsiTheme="minorHAnsi" w:cstheme="minorBidi"/>
-          <w:noProof/>
-          <w:sz w:val="22"/>
-          <w:szCs w:val="22"/>
-          <w:lang w:eastAsia="zh-CN"/>
-        </w:rPr>
-      </w:pPr>
-      <w:hyperlink w:anchor="_Toc515458342" w:history="1">
-        <w:r>
-          <w:rPr>
-            <w:rStyle w:val="Hyperlink"/>
-            <w:rFonts w:asciiTheme="minorHAnsi" w:hAnsiTheme="minorHAnsi"/>
-            <w:smallCaps/>
-            <w:noProof/>
-          </w:rPr>
-          <w:t>Cost Baseline</w:t>
-        </w:r>
-        <w:r>
-          <w:rPr>
-            <w:rFonts w:asciiTheme="minorHAnsi" w:hAnsiTheme="minorHAnsi"/>
-            <w:noProof/>
-            <w:webHidden/>
-          </w:rPr>
-          <w:tab/>
-        </w:r>
-        <w:r>
-          <w:rPr>
-            <w:rFonts w:asciiTheme="minorHAnsi" w:hAnsiTheme="minorHAnsi"/>
-            <w:noProof/>
-            <w:webHidden/>
-          </w:rPr>
-          <w:fldChar w:fldCharType="begin"/>
-        </w:r>
-        <w:r>
-          <w:rPr>
-            <w:rFonts w:asciiTheme="minorHAnsi" w:hAnsiTheme="minorHAnsi"/>
-            <w:noProof/>
-            <w:webHidden/>
-          </w:rPr>
-          <w:instrText xml:space="preserve"> PAGEREF _Toc515458342 \h </w:instrText>
-        </w:r>
-        <w:r>
-          <w:rPr>
-            <w:rFonts w:asciiTheme="minorHAnsi" w:hAnsiTheme="minorHAnsi"/>
-            <w:noProof/>
-            <w:webHidden/>
-          </w:rPr>
-        </w:r>
-        <w:r>
-          <w:rPr>
-            <w:rFonts w:asciiTheme="minorHAnsi" w:hAnsiTheme="minorHAnsi"/>
-            <w:noProof/>
-            <w:webHidden/>
-          </w:rPr>
-          <w:fldChar w:fldCharType="separate"/>
-        </w:r>
-        <w:r>
-          <w:rPr>
-            <w:rFonts w:asciiTheme="minorHAnsi" w:hAnsiTheme="minorHAnsi"/>
-            <w:noProof/>
-            <w:webHidden/>
-          </w:rPr>
-          <w:t>17</w:t>
-        </w:r>
-        <w:r>
-          <w:rPr>
-            <w:rFonts w:asciiTheme="minorHAnsi" w:hAnsiTheme="minorHAnsi"/>
-            <w:noProof/>
-            <w:webHidden/>
-          </w:rPr>
-          <w:fldChar w:fldCharType="end"/>
-        </w:r>
-      </w:hyperlink>
-    </w:p>
-    <w:p>
-      <w:pPr>
-        <w:pStyle w:val="Sumrio1"/>
-        <w:tabs>
-          <w:tab w:val="right" w:leader="dot" w:pos="9350"/>
-        </w:tabs>
-        <w:rPr>
-          <w:rFonts w:asciiTheme="minorHAnsi" w:eastAsiaTheme="minorEastAsia" w:hAnsiTheme="minorHAnsi" w:cstheme="minorBidi"/>
-          <w:noProof/>
-          <w:sz w:val="22"/>
-          <w:szCs w:val="22"/>
-          <w:lang w:eastAsia="zh-CN"/>
-        </w:rPr>
-      </w:pPr>
-      <w:hyperlink w:anchor="_Toc515458343" w:history="1">
-        <w:r>
-          <w:rPr>
-            <w:rStyle w:val="Hyperlink"/>
-            <w:rFonts w:asciiTheme="minorHAnsi" w:hAnsiTheme="minorHAnsi"/>
-            <w:smallCaps/>
-            <w:noProof/>
-          </w:rPr>
-          <w:t>Quality Baseline</w:t>
-        </w:r>
-        <w:r>
-          <w:rPr>
-            <w:rFonts w:asciiTheme="minorHAnsi" w:hAnsiTheme="minorHAnsi"/>
-            <w:noProof/>
-            <w:webHidden/>
-          </w:rPr>
-          <w:tab/>
-        </w:r>
-        <w:r>
-          <w:rPr>
-            <w:rFonts w:asciiTheme="minorHAnsi" w:hAnsiTheme="minorHAnsi"/>
-            <w:noProof/>
-            <w:webHidden/>
-          </w:rPr>
-          <w:fldChar w:fldCharType="begin"/>
-        </w:r>
-        <w:r>
-          <w:rPr>
-            <w:rFonts w:asciiTheme="minorHAnsi" w:hAnsiTheme="minorHAnsi"/>
-            <w:noProof/>
-            <w:webHidden/>
-          </w:rPr>
-          <w:instrText xml:space="preserve"> PAGEREF _Toc515458343 \h </w:instrText>
-        </w:r>
-        <w:r>
-          <w:rPr>
-            <w:rFonts w:asciiTheme="minorHAnsi" w:hAnsiTheme="minorHAnsi"/>
-            <w:noProof/>
-            <w:webHidden/>
-          </w:rPr>
-        </w:r>
-        <w:r>
-          <w:rPr>
-            <w:rFonts w:asciiTheme="minorHAnsi" w:hAnsiTheme="minorHAnsi"/>
-            <w:noProof/>
-            <w:webHidden/>
-          </w:rPr>
-          <w:fldChar w:fldCharType="separate"/>
-        </w:r>
-        <w:r>
-          <w:rPr>
-            <w:rFonts w:asciiTheme="minorHAnsi" w:hAnsiTheme="minorHAnsi"/>
-            <w:noProof/>
-            <w:webHidden/>
-          </w:rPr>
-          <w:t>18</w:t>
-        </w:r>
-        <w:r>
-          <w:rPr>
-            <w:rFonts w:asciiTheme="minorHAnsi" w:hAnsiTheme="minorHAnsi"/>
-            <w:noProof/>
-            <w:webHidden/>
-          </w:rPr>
-          <w:fldChar w:fldCharType="end"/>
-        </w:r>
-      </w:hyperlink>
-    </w:p>
-    <w:p>
-      <w:pPr>
-        <w:pStyle w:val="Sumrio1"/>
-        <w:tabs>
-          <w:tab w:val="right" w:leader="dot" w:pos="9350"/>
-        </w:tabs>
-        <w:rPr>
-          <w:rFonts w:asciiTheme="minorHAnsi" w:eastAsiaTheme="minorEastAsia" w:hAnsiTheme="minorHAnsi" w:cstheme="minorBidi"/>
-          <w:noProof/>
-          <w:sz w:val="22"/>
-          <w:szCs w:val="22"/>
-          <w:lang w:eastAsia="zh-CN"/>
-        </w:rPr>
-      </w:pPr>
-      <w:hyperlink w:anchor="_Toc515458344" w:history="1">
-        <w:r>
-          <w:rPr>
-            <w:rStyle w:val="Hyperlink"/>
-            <w:rFonts w:asciiTheme="minorHAnsi" w:hAnsiTheme="minorHAnsi"/>
-            <w:smallCaps/>
-            <w:noProof/>
-          </w:rPr>
-          <w:t>Sponsor Acceptance</w:t>
-        </w:r>
-        <w:r>
-          <w:rPr>
-            <w:rFonts w:asciiTheme="minorHAnsi" w:hAnsiTheme="minorHAnsi"/>
-            <w:noProof/>
-            <w:webHidden/>
-          </w:rPr>
-          <w:tab/>
-        </w:r>
-        <w:r>
-          <w:rPr>
-            <w:rFonts w:asciiTheme="minorHAnsi" w:hAnsiTheme="minorHAnsi"/>
-            <w:noProof/>
-            <w:webHidden/>
-          </w:rPr>
-          <w:fldChar w:fldCharType="begin"/>
-        </w:r>
-        <w:r>
-          <w:rPr>
-            <w:rFonts w:asciiTheme="minorHAnsi" w:hAnsiTheme="minorHAnsi"/>
-            <w:noProof/>
-            <w:webHidden/>
-          </w:rPr>
-          <w:instrText xml:space="preserve"> PAGEREF _Toc515458344 \h </w:instrText>
-        </w:r>
-        <w:r>
-          <w:rPr>
-            <w:rFonts w:asciiTheme="minorHAnsi" w:hAnsiTheme="minorHAnsi"/>
-            <w:noProof/>
-            <w:webHidden/>
-          </w:rPr>
-        </w:r>
-        <w:r>
-          <w:rPr>
-            <w:rFonts w:asciiTheme="minorHAnsi" w:hAnsiTheme="minorHAnsi"/>
-            <w:noProof/>
-            <w:webHidden/>
-          </w:rPr>
-          <w:fldChar w:fldCharType="separate"/>
-        </w:r>
-        <w:r>
-          <w:rPr>
-            <w:rFonts w:asciiTheme="minorHAnsi" w:hAnsiTheme="minorHAnsi"/>
-            <w:noProof/>
-            <w:webHidden/>
-          </w:rPr>
-          <w:t>20</w:t>
-        </w:r>
-        <w:r>
-          <w:rPr>
-            <w:rFonts w:asciiTheme="minorHAnsi" w:hAnsiTheme="minorHAnsi"/>
-            <w:noProof/>
-            <w:webHidden/>
-          </w:rPr>
-          <w:fldChar w:fldCharType="end"/>
-        </w:r>
-      </w:hyperlink>
     </w:p>
     <w:p>
       <w:pPr>
@@ -1968,11 +1054,6 @@
           <w:lang w:val="pt-BR"/>
         </w:rPr>
         <w:br/>
-      </w:r>
-      <w:r>
-        <w:rPr>
-          <w:lang w:val="pt-BR"/>
-        </w:rPr>
         <w:t>/MU/ =&gt; música;</w:t>
       </w:r>
       <w:r>
@@ -2449,21 +1530,7 @@
               <w:rPr>
                 <w:lang w:val="pt-BR"/>
               </w:rPr>
-              <w:t xml:space="preserve">azer o primeiro, mas o segundo é só fazer um estudo com os dados e criar um </w:t>
-            </w:r>
-            <w:proofErr w:type="spellStart"/>
-            <w:r>
-              <w:rPr>
-                <w:lang w:val="pt-BR"/>
-              </w:rPr>
-              <w:t>analytics</w:t>
-            </w:r>
-            <w:proofErr w:type="spellEnd"/>
-            <w:r>
-              <w:rPr>
-                <w:lang w:val="pt-BR"/>
-              </w:rPr>
-              <w:t xml:space="preserve"> dos mesmos.</w:t>
+              <w:t>azer o primeiro, mas o segundo é só fazer um estudo com os dados e criar um analytics dos mesmos.</w:t>
             </w:r>
           </w:p>
         </w:tc>
@@ -2999,7 +2066,6 @@
           <w:szCs w:val="28"/>
         </w:rPr>
       </w:pPr>
-      <w:proofErr w:type="spellStart"/>
       <w:r>
         <w:rPr>
           <w:rFonts w:asciiTheme="minorHAnsi" w:hAnsiTheme="minorHAnsi"/>
@@ -3007,17 +2073,7 @@
           <w:sz w:val="28"/>
           <w:szCs w:val="28"/>
         </w:rPr>
-        <w:t>Restrições</w:t>
-      </w:r>
-      <w:proofErr w:type="spellEnd"/>
-      <w:r>
-        <w:rPr>
-          <w:rFonts w:asciiTheme="minorHAnsi" w:hAnsiTheme="minorHAnsi"/>
-          <w:smallCaps/>
-          <w:sz w:val="28"/>
-          <w:szCs w:val="28"/>
-        </w:rPr>
-        <w:t xml:space="preserve"> do projeto</w:t>
+        <w:t>Restrições do projeto</w:t>
       </w:r>
     </w:p>
     <w:p>
@@ -3082,21 +2138,7 @@
         <w:rPr>
           <w:lang w:val="pt-BR"/>
         </w:rPr>
-        <w:t xml:space="preserve">odos os conceitos do </w:t>
-      </w:r>
-      <w:proofErr w:type="spellStart"/>
-      <w:r>
-        <w:rPr>
-          <w:lang w:val="pt-BR"/>
-        </w:rPr>
-        <w:t>JavaScript</w:t>
-      </w:r>
-      <w:proofErr w:type="spellEnd"/>
-      <w:r>
-        <w:rPr>
-          <w:lang w:val="pt-BR"/>
-        </w:rPr>
-        <w:t xml:space="preserve"> que foram pedidos (olhe o backlog).</w:t>
+        <w:t>odos os conceitos do JavaScript que foram pedidos (olhe o backlog).</w:t>
       </w:r>
     </w:p>
     <w:p>
@@ -3274,12 +2316,6 @@
         <w:lastRenderedPageBreak/>
         <w:t>Os professores passarão mais conteúdo, então o projeto deve ir se adaptando com o tempo.</w:t>
       </w:r>
-      <w:r>
-        <w:rPr>
-          <w:lang w:val="pt-BR"/>
-        </w:rPr>
-        <w:br/>
-      </w:r>
     </w:p>
     <w:p>
       <w:pPr>
@@ -3292,18 +2328,6 @@
           <w:szCs w:val="28"/>
         </w:rPr>
       </w:pPr>
-      <w:bookmarkStart w:id="2" w:name="_Toc515458333"/>
-      <w:smartTag w:uri="urn:schemas-microsoft-com:office:smarttags" w:element="stockticker">
-        <w:r>
-          <w:rPr>
-            <w:rFonts w:asciiTheme="minorHAnsi" w:hAnsiTheme="minorHAnsi"/>
-            <w:smallCaps/>
-            <w:sz w:val="28"/>
-            <w:szCs w:val="28"/>
-          </w:rPr>
-          <w:t>Cost</w:t>
-        </w:r>
-      </w:smartTag>
       <w:r>
         <w:rPr>
           <w:rFonts w:asciiTheme="minorHAnsi" w:hAnsiTheme="minorHAnsi"/>
@@ -3311,187 +2335,18 @@
           <w:sz w:val="28"/>
           <w:szCs w:val="28"/>
         </w:rPr>
-        <w:t xml:space="preserve"> Management </w:t>
-      </w:r>
-      <w:smartTag w:uri="urn:schemas-microsoft-com:office:smarttags" w:element="stockticker">
-        <w:r>
-          <w:rPr>
-            <w:rFonts w:asciiTheme="minorHAnsi" w:hAnsiTheme="minorHAnsi"/>
-            <w:smallCaps/>
-            <w:sz w:val="28"/>
-            <w:szCs w:val="28"/>
-          </w:rPr>
-          <w:t>Plan</w:t>
-        </w:r>
-      </w:smartTag>
-      <w:bookmarkEnd w:id="2"/>
-    </w:p>
-    <w:p>
-      <w:pPr>
-        <w:rPr>
-          <w:color w:val="008000"/>
-        </w:rPr>
-      </w:pPr>
-      <w:r>
-        <w:rPr>
-          <w:color w:val="008000"/>
-        </w:rPr>
-        <w:t>The Cost Management Plan clearly defines how the costs on a project will be managed throughout the project’s lifecycle.  It sets the format and standards by which the project costs are measured, reported, and controlled.  Working within the cost management guidelines is imperative for all project team members to ensure successful completion of the project. These guidelines may include which level of the WBS cost accounts will be created in and the establishment of acceptable variances. The Cost Management Plan:</w:t>
-      </w:r>
-    </w:p>
-    <w:p>
-      <w:pPr>
-        <w:numPr>
-          <w:ilvl w:val="0"/>
-          <w:numId w:val="1"/>
-        </w:numPr>
-        <w:rPr>
-          <w:color w:val="008000"/>
-        </w:rPr>
-      </w:pPr>
-      <w:r>
-        <w:rPr>
-          <w:color w:val="008000"/>
-        </w:rPr>
-        <w:t>Identifies who is responsible for managing costs</w:t>
-      </w:r>
-    </w:p>
-    <w:p>
-      <w:pPr>
-        <w:numPr>
-          <w:ilvl w:val="0"/>
-          <w:numId w:val="1"/>
-        </w:numPr>
-        <w:rPr>
-          <w:color w:val="008000"/>
-        </w:rPr>
-      </w:pPr>
-      <w:r>
-        <w:rPr>
-          <w:color w:val="008000"/>
-        </w:rPr>
-        <w:t>Identifies who has the authority to approve changes to the project or its budget</w:t>
-      </w:r>
-    </w:p>
-    <w:p>
-      <w:pPr>
-        <w:numPr>
-          <w:ilvl w:val="0"/>
-          <w:numId w:val="1"/>
-        </w:numPr>
-        <w:rPr>
-          <w:color w:val="008000"/>
-        </w:rPr>
-      </w:pPr>
-      <w:r>
-        <w:rPr>
-          <w:color w:val="008000"/>
-        </w:rPr>
-        <w:t>How cost performance is quantitatively measured and reported upon</w:t>
-      </w:r>
-    </w:p>
-    <w:p>
-      <w:pPr>
-        <w:numPr>
-          <w:ilvl w:val="0"/>
-          <w:numId w:val="1"/>
-        </w:numPr>
-        <w:rPr>
-          <w:color w:val="008000"/>
-        </w:rPr>
-      </w:pPr>
-      <w:r>
-        <w:rPr>
-          <w:color w:val="008000"/>
-        </w:rPr>
-        <w:t>Report formats, frequency and to whom they are presented</w:t>
-      </w:r>
-    </w:p>
-    <w:p>
-      <w:pPr>
-        <w:rPr>
-          <w:color w:val="008000"/>
-        </w:rPr>
-      </w:pPr>
-    </w:p>
-    <w:p>
-      <w:pPr>
-        <w:rPr>
-          <w:color w:val="008000"/>
-        </w:rPr>
-      </w:pPr>
-      <w:r>
-        <w:rPr>
-          <w:color w:val="008000"/>
-        </w:rPr>
-        <w:t>For complex or large projects the Cost Management Plan may be included as an appendix to the Project Management Plan or as a separate, stand-alone document.  We have a detailed Cost Management Plan template available on our website.</w:t>
-      </w:r>
-    </w:p>
-    <w:p/>
-    <w:p>
-      <w:r>
-        <w:t xml:space="preserve">The Project Manager will be responsible for managing and reporting on the project’s cost throughout the duration of the project.  The Project Manager will present and review the project’s cost performance during the monthly project status meeting. Using earned value calculations, the Project Manager is responsible for accounting for cost deviations and presenting the Project Sponsor with options for getting the project back on budget.  All budget authority and decisions, to include budget changes, reside with the </w:t>
-      </w:r>
-      <w:proofErr w:type="spellStart"/>
-      <w:r>
-        <w:t>SmartVoice</w:t>
-      </w:r>
-      <w:proofErr w:type="spellEnd"/>
-      <w:r>
-        <w:t xml:space="preserve"> Project Sponsor. </w:t>
-      </w:r>
-    </w:p>
-    <w:p/>
-    <w:p>
-      <w:r>
-        <w:t xml:space="preserve">For the </w:t>
-      </w:r>
-      <w:proofErr w:type="spellStart"/>
-      <w:r>
-        <w:t>SmartVoice</w:t>
-      </w:r>
-      <w:proofErr w:type="spellEnd"/>
-      <w:r>
-        <w:t xml:space="preserve"> Project, control accounts will be created at the fourth level of the WBS which is where all costs and performance will be managed and tracked. Financial performance of the </w:t>
-      </w:r>
-      <w:proofErr w:type="spellStart"/>
-      <w:r>
-        <w:t>SmartVoice</w:t>
-      </w:r>
-      <w:proofErr w:type="spellEnd"/>
-      <w:r>
-        <w:t xml:space="preserve"> Project will be measured through earned value calculations pertaining to the project’s cost accounts. Work started on work packages will grant that work package with 50% credit; whereas, the remaining 50% is credited upon completion of all work defined in that work package.  Costs may be rounded to the nearest dollar and work hours rounded to the nearest whole hour.</w:t>
-      </w:r>
-    </w:p>
-    <w:p/>
-    <w:p>
-      <w:r>
-        <w:t xml:space="preserve">Cost and Schedule Performance Index (CPI and SPI respectively) will be reported on a monthly basis by the Project Manager to the Project Sponsor.  Variances of 10% or +/- 0.1 in the cost and schedule performance indexes will change the status of the cost to yellow or cautionary.  These will be reported and if it’s determined that there is no or minimal impact on the project’s </w:t>
-      </w:r>
-      <w:r>
         <w:lastRenderedPageBreak/>
-        <w:t>cost or schedule baseline then there may be no action required.  Cost variances of 20%, or +/- 0.2 in the cost and schedule performance indexes will change the status of the cost to red or critical.  These will be reported and require corrective action from the Project Manager in order to bring the cost and/or schedule performance indexes back in line with the allowable variance.  Any corrective actions will require a project change request and be must approved by the CCB before it can be implemented.</w:t>
-      </w:r>
-    </w:p>
-    <w:p/>
-    <w:p>
-      <w:r>
-        <w:t xml:space="preserve">Earned value calculations will be compiled by the Project Manager and reported at the monthly project status meeting.  If there are indications that these values will approach or reach the critical stage before a subsequent meeting, the Project Manager will communicate this to the Project Sponsor immediately.  </w:t>
-      </w:r>
-    </w:p>
-    <w:p/>
-    <w:p>
-      <w:pPr>
-        <w:pStyle w:val="Ttulo1"/>
-        <w:jc w:val="left"/>
+        <w:t>HLD</w:t>
+      </w:r>
+      <w:r>
         <w:rPr>
           <w:rFonts w:asciiTheme="minorHAnsi" w:hAnsiTheme="minorHAnsi"/>
           <w:smallCaps/>
           <w:sz w:val="28"/>
           <w:szCs w:val="28"/>
         </w:rPr>
-      </w:pPr>
-      <w:bookmarkStart w:id="3" w:name="_Toc515458334"/>
+        <w:br/>
+      </w:r>
       <w:r>
         <w:rPr>
           <w:rFonts w:asciiTheme="minorHAnsi" w:hAnsiTheme="minorHAnsi"/>
@@ -3499,1054 +2354,11 @@
           <w:sz w:val="28"/>
           <w:szCs w:val="28"/>
         </w:rPr>
-        <w:t xml:space="preserve">Procurement Management </w:t>
-      </w:r>
-      <w:smartTag w:uri="urn:schemas-microsoft-com:office:smarttags" w:element="stockticker">
-        <w:r>
-          <w:rPr>
-            <w:rFonts w:asciiTheme="minorHAnsi" w:hAnsiTheme="minorHAnsi"/>
-            <w:smallCaps/>
-            <w:sz w:val="28"/>
-            <w:szCs w:val="28"/>
-          </w:rPr>
-          <w:t>Plan</w:t>
-        </w:r>
-      </w:smartTag>
-      <w:bookmarkEnd w:id="3"/>
-    </w:p>
-    <w:p>
-      <w:pPr>
-        <w:rPr>
-          <w:color w:val="008000"/>
-        </w:rPr>
-      </w:pPr>
-      <w:r>
-        <w:rPr>
-          <w:color w:val="008000"/>
-        </w:rPr>
-        <w:t xml:space="preserve">The Procurement Management Plan should be defined enough to clearly identify the necessary steps and responsibilities for procurement from the beginning to the end of a project.  The project manager must ensure that the plan facilitates the successful completion of the project and does not become an overwhelming task to manage.  The project manager will work with the project team, contracts/purchasing department, and other key players to manage the procurement activities.  </w:t>
-      </w:r>
-    </w:p>
-    <w:p>
-      <w:pPr>
-        <w:rPr>
-          <w:color w:val="008000"/>
-        </w:rPr>
-      </w:pPr>
-    </w:p>
-    <w:p>
-      <w:pPr>
-        <w:rPr>
-          <w:color w:val="008000"/>
-        </w:rPr>
-      </w:pPr>
-      <w:r>
-        <w:rPr>
-          <w:color w:val="008000"/>
-        </w:rPr>
-        <w:t>For larger projects or projects with more complicated procurement management requirements, you can include the Procurement Management Plan as a separate document apart from the Project Management Plan.  We have a detailed Procurement Management Plan available on our website.</w:t>
-      </w:r>
-    </w:p>
-    <w:p/>
-    <w:p>
-      <w:r>
-        <w:t xml:space="preserve">The Project Manager will provide oversight and management for all procurement activities under this project.  The Project Manager is authorized to approve all procurement actions up to $50,000.  Any procurement actions exceeding this amount must be approved by the Project Sponsor.  </w:t>
-      </w:r>
-    </w:p>
-    <w:p/>
-    <w:p>
-      <w:r>
-        <w:t xml:space="preserve">While this project requires minimal or no procurement, in the event procurement is required, the Project Manager will work with the project team to identify all items or services to be procured for the successful completion of the project.  The Project Manager will then ensure these procurements are reviewed by the Program Management Office (PMO) and presented to the contracts and purchasing groups.  The contracts and purchasing groups will review the procurement actions, determine whether it is advantageous to make or buy the items or resource required services internally, and begin the vendor selection, purchasing and the contracting process. </w:t>
-      </w:r>
-    </w:p>
-    <w:p/>
-    <w:p>
-      <w:r>
-        <w:lastRenderedPageBreak/>
-        <w:t xml:space="preserve">In the event a procurement becomes necessary, the Project Manager will be responsible for management any selected vendor or external resource.  The Project Manager will also measure performance as it relates to the vendor providing necessary goods and/or services and communicate this to the purchasing and contracts groups.  </w:t>
-      </w:r>
-    </w:p>
-    <w:p/>
-    <w:p>
-      <w:pPr>
-        <w:pStyle w:val="Ttulo1"/>
-        <w:jc w:val="left"/>
-        <w:rPr>
-          <w:rFonts w:asciiTheme="minorHAnsi" w:hAnsiTheme="minorHAnsi"/>
-          <w:smallCaps/>
-          <w:sz w:val="28"/>
-          <w:szCs w:val="28"/>
-        </w:rPr>
-      </w:pPr>
-      <w:bookmarkStart w:id="4" w:name="_Toc515458335"/>
-      <w:r>
-        <w:rPr>
-          <w:rFonts w:asciiTheme="minorHAnsi" w:hAnsiTheme="minorHAnsi"/>
-          <w:smallCaps/>
-          <w:sz w:val="28"/>
-          <w:szCs w:val="28"/>
-        </w:rPr>
-        <w:t>Pro</w:t>
-      </w:r>
-      <w:smartTag w:uri="urn:schemas-microsoft-com:office:smarttags" w:element="PersonName">
-        <w:r>
-          <w:rPr>
-            <w:rFonts w:asciiTheme="minorHAnsi" w:hAnsiTheme="minorHAnsi"/>
-            <w:smallCaps/>
-            <w:sz w:val="28"/>
-            <w:szCs w:val="28"/>
-          </w:rPr>
-          <w:t>j</w:t>
-        </w:r>
-      </w:smartTag>
-      <w:r>
-        <w:rPr>
-          <w:rFonts w:asciiTheme="minorHAnsi" w:hAnsiTheme="minorHAnsi"/>
-          <w:smallCaps/>
-          <w:sz w:val="28"/>
-          <w:szCs w:val="28"/>
-        </w:rPr>
-        <w:t xml:space="preserve">ect Scope Management </w:t>
-      </w:r>
-      <w:smartTag w:uri="urn:schemas-microsoft-com:office:smarttags" w:element="stockticker">
-        <w:r>
-          <w:rPr>
-            <w:rFonts w:asciiTheme="minorHAnsi" w:hAnsiTheme="minorHAnsi"/>
-            <w:smallCaps/>
-            <w:sz w:val="28"/>
-            <w:szCs w:val="28"/>
-          </w:rPr>
-          <w:t>Plan</w:t>
-        </w:r>
-      </w:smartTag>
-      <w:bookmarkEnd w:id="4"/>
-    </w:p>
-    <w:p>
-      <w:pPr>
-        <w:rPr>
-          <w:color w:val="008000"/>
-        </w:rPr>
-      </w:pPr>
-      <w:r>
-        <w:rPr>
-          <w:color w:val="008000"/>
-        </w:rPr>
-        <w:t>It is important that the approach to managing the projects’ scope be clearly defined and documented in detail.  Failure to clearly establish and communicate project scope can result in delays, unnecessary work, failure to achieve deliverables, cost overruns, or other unintended consequences.  This section provides a sum</w:t>
-      </w:r>
-      <w:smartTag w:uri="urn:schemas-microsoft-com:office:smarttags" w:element="PersonName">
-        <w:r>
-          <w:rPr>
-            <w:color w:val="008000"/>
-          </w:rPr>
-          <w:t>mary</w:t>
-        </w:r>
-      </w:smartTag>
-      <w:r>
-        <w:rPr>
-          <w:color w:val="008000"/>
-        </w:rPr>
-        <w:t xml:space="preserve"> of the Scope Management Plan in which it addresses the following:</w:t>
-      </w:r>
-    </w:p>
-    <w:p>
-      <w:pPr>
-        <w:numPr>
-          <w:ilvl w:val="0"/>
-          <w:numId w:val="2"/>
-        </w:numPr>
-        <w:rPr>
-          <w:color w:val="008000"/>
-        </w:rPr>
-      </w:pPr>
-      <w:r>
-        <w:rPr>
-          <w:color w:val="008000"/>
-        </w:rPr>
-        <w:t>Who has authority and responsibility for scope management</w:t>
-      </w:r>
-    </w:p>
-    <w:p>
-      <w:pPr>
-        <w:numPr>
-          <w:ilvl w:val="0"/>
-          <w:numId w:val="2"/>
-        </w:numPr>
-        <w:rPr>
-          <w:color w:val="008000"/>
-        </w:rPr>
-      </w:pPr>
-      <w:r>
-        <w:rPr>
-          <w:color w:val="008000"/>
-        </w:rPr>
-        <w:t>How the scope is defined (i.e. Scope Statement, WBS, WBS Dictionary, Statement of Work, etc.)</w:t>
-      </w:r>
-    </w:p>
-    <w:p>
-      <w:pPr>
-        <w:numPr>
-          <w:ilvl w:val="0"/>
-          <w:numId w:val="2"/>
-        </w:numPr>
-        <w:rPr>
-          <w:color w:val="008000"/>
-        </w:rPr>
-      </w:pPr>
-      <w:r>
-        <w:rPr>
-          <w:color w:val="008000"/>
-        </w:rPr>
-        <w:t>How the scope is measured and verified (i.e. Quality Checklists, Scope Baseline, Work Performance Measurements, etc.)</w:t>
-      </w:r>
-    </w:p>
-    <w:p>
-      <w:pPr>
-        <w:numPr>
-          <w:ilvl w:val="0"/>
-          <w:numId w:val="2"/>
-        </w:numPr>
-        <w:rPr>
-          <w:color w:val="008000"/>
-        </w:rPr>
-      </w:pPr>
-      <w:r>
-        <w:rPr>
-          <w:color w:val="008000"/>
-        </w:rPr>
-        <w:t>The scope change process (who initiates, who authorizes, etc.)</w:t>
-      </w:r>
-    </w:p>
-    <w:p>
-      <w:pPr>
-        <w:numPr>
-          <w:ilvl w:val="0"/>
-          <w:numId w:val="2"/>
-        </w:numPr>
-        <w:rPr>
-          <w:color w:val="008000"/>
-        </w:rPr>
-      </w:pPr>
-      <w:r>
-        <w:rPr>
-          <w:color w:val="008000"/>
-        </w:rPr>
-        <w:t>Who is responsible for accepting the final project deliverable and approves acceptance of project scope</w:t>
-      </w:r>
-    </w:p>
-    <w:p>
-      <w:pPr>
-        <w:rPr>
-          <w:color w:val="008000"/>
-        </w:rPr>
-      </w:pPr>
-    </w:p>
-    <w:p>
-      <w:pPr>
-        <w:rPr>
-          <w:color w:val="008000"/>
-        </w:rPr>
-      </w:pPr>
-      <w:r>
-        <w:rPr>
-          <w:color w:val="008000"/>
-        </w:rPr>
-        <w:t>We have a detailed Scope Management Plan available on our website which can be included as an appendix to the Project Management Plan for larger or more complex projects.  Be sure to review it and determine if it's necessary for managing your project.</w:t>
-      </w:r>
-    </w:p>
-    <w:p>
-      <w:pPr>
-        <w:rPr>
-          <w:color w:val="008000"/>
-        </w:rPr>
-      </w:pPr>
-    </w:p>
-    <w:p>
-      <w:r>
-        <w:t xml:space="preserve">Scope management for the </w:t>
-      </w:r>
-      <w:proofErr w:type="spellStart"/>
-      <w:r>
-        <w:t>SmartVoice</w:t>
-      </w:r>
-      <w:proofErr w:type="spellEnd"/>
-      <w:r>
-        <w:t xml:space="preserve"> Project will be the sole responsibility of the Project Manager.  The scope for this project is defined by the Scope Statement, Work Breakdown Structure (WBS) and WBS Dictionary.  The Project Manager, Sponsor, and Stakeholders will establish and approve documentation for measuring project scope which includes deliverable quality checklists and work performance measurements.  </w:t>
-      </w:r>
-    </w:p>
-    <w:p/>
-    <w:p>
-      <w:r>
-        <w:t>Proposed scope changes may be initiated by the Project Manager, Stakeholders or any member of the project team.  All change requests will be submitted to the Project Manager who will then evaluate the requested scope change.  Upon acceptance of the scope change request the Project Manager will submit the scope change request to the Change Control Board and Project Sponsor for acceptance.  Upon approval of scope changes by the Change Control Board and Project Sponsor the Project Manager will update all project documents and communicate the scope change to all stakeholders.  Based on feedback and input from the Project Manager and Stakeholders, the Project Sponsor is responsible for the acceptance of the final project deliverables and project scope.</w:t>
-      </w:r>
-    </w:p>
-    <w:p/>
-    <w:p>
-      <w:r>
-        <w:t>The Project Sponsor is responsible for formally accepting the project’s final deliverable.  This acceptance will be based on a review of all project documentation, testing results, beta trial results, and completion of all tasks/work packages and product functionality.</w:t>
-      </w:r>
-    </w:p>
-    <w:p/>
-    <w:p>
-      <w:pPr>
-        <w:pStyle w:val="Ttulo1"/>
-        <w:jc w:val="left"/>
-        <w:rPr>
-          <w:rFonts w:asciiTheme="minorHAnsi" w:hAnsiTheme="minorHAnsi"/>
-          <w:smallCaps/>
-          <w:sz w:val="28"/>
-          <w:szCs w:val="28"/>
-        </w:rPr>
-      </w:pPr>
-      <w:bookmarkStart w:id="5" w:name="_Toc515458336"/>
-      <w:r>
-        <w:rPr>
-          <w:rFonts w:asciiTheme="minorHAnsi" w:hAnsiTheme="minorHAnsi"/>
-          <w:smallCaps/>
-          <w:sz w:val="28"/>
-          <w:szCs w:val="28"/>
-        </w:rPr>
-        <w:t xml:space="preserve">Schedule Management </w:t>
-      </w:r>
-      <w:smartTag w:uri="urn:schemas-microsoft-com:office:smarttags" w:element="stockticker">
-        <w:r>
-          <w:rPr>
-            <w:rFonts w:asciiTheme="minorHAnsi" w:hAnsiTheme="minorHAnsi"/>
-            <w:smallCaps/>
-            <w:sz w:val="28"/>
-            <w:szCs w:val="28"/>
-          </w:rPr>
-          <w:t>Plan</w:t>
-        </w:r>
-      </w:smartTag>
-      <w:bookmarkEnd w:id="5"/>
-    </w:p>
-    <w:p>
-      <w:pPr>
-        <w:rPr>
-          <w:color w:val="008000"/>
-        </w:rPr>
-      </w:pPr>
-      <w:r>
-        <w:rPr>
-          <w:color w:val="008000"/>
-        </w:rPr>
-        <w:t xml:space="preserve">This section provides a general framework for the approach which will be taken to create the project schedule.  Effective schedule management is necessary for ensuring tasks are completed on time, resources are allocated appropriately, and to help measure project performance.  This section should include discussion of the scheduling tool/format, schedule milestones, and schedule development roles and responsibilities.  </w:t>
-      </w:r>
-    </w:p>
-    <w:p>
-      <w:pPr>
-        <w:rPr>
-          <w:color w:val="008000"/>
-        </w:rPr>
-      </w:pPr>
-    </w:p>
-    <w:p>
-      <w:pPr>
-        <w:rPr>
-          <w:color w:val="008000"/>
-        </w:rPr>
-      </w:pPr>
-      <w:r>
-        <w:rPr>
-          <w:color w:val="008000"/>
-        </w:rPr>
-        <w:t>Be sure to check out the detailed Schedule Management Plan available on our website.  The separate Schedule Management Plan is suitable for larger projects or projects where the schedule management is more formalized.</w:t>
-      </w:r>
-    </w:p>
-    <w:p>
-      <w:r>
-        <w:t xml:space="preserve"> </w:t>
-      </w:r>
-    </w:p>
-    <w:p>
-      <w:r>
-        <w:t xml:space="preserve">Project schedules for the </w:t>
-      </w:r>
-      <w:proofErr w:type="spellStart"/>
-      <w:r>
-        <w:t>SmartVoice</w:t>
-      </w:r>
-      <w:proofErr w:type="spellEnd"/>
-      <w:r>
-        <w:t xml:space="preserve"> Project will be created using MS Project 2007 starting with the deliverables identified in the project’s Work Breakdown Structure (WBS).  Activity definition will identify the specific work packages which must be performed to complete each deliverable.  Activity sequencing will be used to determine the order of work packages and assign relationships between project activities.  Activity duration estimating will be used to calculate the number of work periods required to complete work packages.  Resource estimating will be used to assign resources to work packages in order to complete schedule development.</w:t>
-      </w:r>
-    </w:p>
-    <w:p/>
-    <w:p>
-      <w:r>
-        <w:t>Once a preliminary schedule has been developed, it will be reviewed by the project team and any resources tentatively assigned to project tasks.  The project team and resources must agree to the proposed work package assignments, durations, and schedule.  Once this is achieved the project sponsor will review and approve the schedule and it will then be base lined.</w:t>
-      </w:r>
-    </w:p>
-    <w:p/>
-    <w:p>
-      <w:r>
-        <w:t>In accordance with TSI’s organizational standard, the following will be designated as milestones for all project schedules:</w:t>
-      </w:r>
-    </w:p>
-    <w:p>
-      <w:pPr>
-        <w:numPr>
-          <w:ilvl w:val="0"/>
-          <w:numId w:val="3"/>
-        </w:numPr>
-      </w:pPr>
-      <w:r>
-        <w:t>Completion of scope statement and WBS/WBS Dictionary</w:t>
-      </w:r>
-    </w:p>
-    <w:p>
-      <w:pPr>
-        <w:numPr>
-          <w:ilvl w:val="0"/>
-          <w:numId w:val="3"/>
-        </w:numPr>
-      </w:pPr>
-      <w:r>
-        <w:t>Base lined project schedule</w:t>
-      </w:r>
-    </w:p>
-    <w:p>
-      <w:pPr>
-        <w:numPr>
-          <w:ilvl w:val="0"/>
-          <w:numId w:val="3"/>
-        </w:numPr>
-      </w:pPr>
-      <w:r>
-        <w:t>Approval of final project budget</w:t>
-      </w:r>
-    </w:p>
-    <w:p>
-      <w:pPr>
-        <w:numPr>
-          <w:ilvl w:val="0"/>
-          <w:numId w:val="3"/>
-        </w:numPr>
-      </w:pPr>
-      <w:r>
-        <w:t>Project kick-off</w:t>
-      </w:r>
-    </w:p>
-    <w:p>
-      <w:pPr>
-        <w:numPr>
-          <w:ilvl w:val="0"/>
-          <w:numId w:val="3"/>
-        </w:numPr>
-      </w:pPr>
-      <w:r>
-        <w:t>Approval of roles and responsibilities</w:t>
-      </w:r>
-    </w:p>
-    <w:p>
-      <w:pPr>
-        <w:numPr>
-          <w:ilvl w:val="0"/>
-          <w:numId w:val="3"/>
-        </w:numPr>
-      </w:pPr>
-      <w:r>
-        <w:t>Requirements definition approval</w:t>
-      </w:r>
-    </w:p>
-    <w:p>
-      <w:pPr>
-        <w:numPr>
-          <w:ilvl w:val="0"/>
-          <w:numId w:val="3"/>
-        </w:numPr>
-      </w:pPr>
-      <w:r>
-        <w:t>Completion of data mapping/inventory</w:t>
-      </w:r>
-    </w:p>
-    <w:p>
-      <w:pPr>
-        <w:numPr>
-          <w:ilvl w:val="0"/>
-          <w:numId w:val="3"/>
-        </w:numPr>
-      </w:pPr>
-      <w:r>
-        <w:t>Project implementation</w:t>
-      </w:r>
-    </w:p>
-    <w:p>
-      <w:pPr>
-        <w:numPr>
-          <w:ilvl w:val="0"/>
-          <w:numId w:val="3"/>
-        </w:numPr>
-      </w:pPr>
-      <w:r>
-        <w:lastRenderedPageBreak/>
-        <w:t>Acceptance of final deliverables</w:t>
-      </w:r>
-    </w:p>
-    <w:p/>
-    <w:p>
-      <w:r>
-        <w:t>Roles and responsibilities for schedule development are as follows:</w:t>
-      </w:r>
-    </w:p>
-    <w:p/>
-    <w:p>
-      <w:r>
-        <w:t>The project manager will be responsible for facilitating work package definition, sequencing, and estimating duration and resources with the project team. The project manager will also create the project schedule using MS Project 2007 and validate the schedule with the project team, stakeholders, and the project sponsor.  The project manager will obtain schedule approval from the project sponsor and baseline the schedule.</w:t>
-      </w:r>
-    </w:p>
-    <w:p/>
-    <w:p>
-      <w:r>
-        <w:t>The project team is responsible for participating in work package definition, sequencing, duration, and resource estimating.  The project team will also review and validate the proposed schedule and perform assigned activities once the schedule is approved.</w:t>
-      </w:r>
-    </w:p>
-    <w:p/>
-    <w:p>
-      <w:r>
-        <w:t>The project sponsor will participate in reviews of the proposed schedule and approve the final schedule before it is base lined.</w:t>
-      </w:r>
-    </w:p>
-    <w:p/>
-    <w:p>
-      <w:r>
-        <w:t>The project stakeholders will participate in reviews of the proposed schedule and assist in its validation.</w:t>
-      </w:r>
-    </w:p>
-    <w:p/>
-    <w:p>
-      <w:pPr>
-        <w:pStyle w:val="Ttulo1"/>
-        <w:jc w:val="left"/>
-        <w:rPr>
-          <w:rFonts w:asciiTheme="minorHAnsi" w:hAnsiTheme="minorHAnsi"/>
-          <w:smallCaps/>
-          <w:sz w:val="28"/>
-          <w:szCs w:val="28"/>
-        </w:rPr>
-      </w:pPr>
-      <w:bookmarkStart w:id="6" w:name="_Toc515458337"/>
-      <w:r>
-        <w:rPr>
-          <w:rFonts w:asciiTheme="minorHAnsi" w:hAnsiTheme="minorHAnsi"/>
-          <w:smallCaps/>
-          <w:sz w:val="28"/>
-          <w:szCs w:val="28"/>
-        </w:rPr>
-        <w:t xml:space="preserve">Quality Management </w:t>
-      </w:r>
-      <w:smartTag w:uri="urn:schemas-microsoft-com:office:smarttags" w:element="stockticker">
-        <w:r>
-          <w:rPr>
-            <w:rFonts w:asciiTheme="minorHAnsi" w:hAnsiTheme="minorHAnsi"/>
-            <w:smallCaps/>
-            <w:sz w:val="28"/>
-            <w:szCs w:val="28"/>
-          </w:rPr>
-          <w:t>Plan</w:t>
-        </w:r>
-      </w:smartTag>
-      <w:bookmarkEnd w:id="6"/>
-    </w:p>
-    <w:p>
-      <w:pPr>
-        <w:rPr>
-          <w:color w:val="008000"/>
-        </w:rPr>
-      </w:pPr>
-      <w:r>
-        <w:rPr>
-          <w:color w:val="008000"/>
-        </w:rPr>
-        <w:t xml:space="preserve">This section discusses how quality management will be used to ensure that the deliverables for the project meet a formally established standard of acceptance.  All project deliverables should be defined in order to provide a foundation and understanding of the tasks at hand and what work must be planned.  Quality management is the process by which the organization not only completes the work but completes the work to an acceptable standard.  Without a thorough Quality Management Plan, work may be completed in a substandard or unacceptable manner.  This section should include quality roles and responsibilities, quality control, quality assurance, and quality monitoring.  </w:t>
-      </w:r>
-    </w:p>
-    <w:p>
-      <w:pPr>
-        <w:rPr>
-          <w:color w:val="008000"/>
-        </w:rPr>
-      </w:pPr>
-    </w:p>
-    <w:p>
-      <w:pPr>
-        <w:rPr>
-          <w:color w:val="008000"/>
-        </w:rPr>
-      </w:pPr>
-      <w:r>
-        <w:rPr>
-          <w:color w:val="008000"/>
-        </w:rPr>
-        <w:t xml:space="preserve">For larger or more complex projects, the Quality Management Plan may be included as an appendix or separate document.  A detailed Quality Management Plan is available for use on our website.  </w:t>
-      </w:r>
-    </w:p>
-    <w:p>
-      <w:pPr>
-        <w:rPr>
-          <w:color w:val="008000"/>
-        </w:rPr>
-      </w:pPr>
-    </w:p>
-    <w:p>
-      <w:r>
-        <w:t xml:space="preserve">All members of the </w:t>
-      </w:r>
-      <w:proofErr w:type="spellStart"/>
-      <w:r>
-        <w:t>SmartVoice</w:t>
-      </w:r>
-      <w:proofErr w:type="spellEnd"/>
-      <w:r>
-        <w:t xml:space="preserve"> project team will play a role in quality management.  It is imperative that the team ensures that work is completed at an adequate level of quality from individual work packages to the final project deliverable.  The following are the quality roles and responsibilities for the </w:t>
-      </w:r>
-      <w:proofErr w:type="spellStart"/>
-      <w:r>
-        <w:t>SmartVoice</w:t>
-      </w:r>
-      <w:proofErr w:type="spellEnd"/>
-      <w:r>
-        <w:t xml:space="preserve"> Project:</w:t>
-      </w:r>
-    </w:p>
-    <w:p/>
-    <w:p>
-      <w:pPr>
-        <w:pStyle w:val="0903fh"/>
-        <w:ind w:left="0"/>
-        <w:rPr>
-          <w:rFonts w:asciiTheme="minorHAnsi" w:hAnsiTheme="minorHAnsi"/>
-        </w:rPr>
-      </w:pPr>
-      <w:r>
-        <w:rPr>
-          <w:rFonts w:asciiTheme="minorHAnsi" w:hAnsiTheme="minorHAnsi"/>
-        </w:rPr>
-        <w:lastRenderedPageBreak/>
-        <w:t xml:space="preserve">The Project Sponsor is responsible for approving all quality standards for the </w:t>
-      </w:r>
-      <w:proofErr w:type="spellStart"/>
-      <w:r>
-        <w:rPr>
-          <w:rFonts w:asciiTheme="minorHAnsi" w:hAnsiTheme="minorHAnsi"/>
-        </w:rPr>
-        <w:t>SmartVoice</w:t>
-      </w:r>
-      <w:proofErr w:type="spellEnd"/>
-      <w:r>
-        <w:rPr>
-          <w:rFonts w:asciiTheme="minorHAnsi" w:hAnsiTheme="minorHAnsi"/>
-        </w:rPr>
-        <w:t xml:space="preserve"> Project.  The Project Sponsor will review all project tasks and deliverables to ensure compliance with established and approved quality standards.  Additionally, the Project Sponsor will sign off on the final acceptance of the project deliverable.</w:t>
-      </w:r>
-    </w:p>
-    <w:p>
-      <w:r>
-        <w:t xml:space="preserve">The Project Manager is responsible for quality management throughout the duration of the project.  The Project Manager is responsible for implementing the Quality Management Plan and ensuring all tasks, processes, and documentation are compliant with the plan.  The Project Manager will work with the project’s quality specialists to establish acceptable quality standards.  The Project Manager is also responsible for communicating and tracking all quality standards to the project team and stakeholders.  </w:t>
-      </w:r>
-    </w:p>
-    <w:p>
-      <w:r>
-        <w:t>The Quality Specialists are responsible for working with the Project Manager to develop and implement the Quality Management Plan.  Quality Specialists will recommend tools and methodologies for tracking quality and standards to establish acceptable quality levels.  The Quality Specialists will create and maintain Quality Control and Assurance Logs throughout the project.</w:t>
-      </w:r>
-    </w:p>
-    <w:p/>
-    <w:p>
-      <w:r>
-        <w:t>The remaining member of the project team, as well as the stakeholders will be responsible for assisting the Project Manager and Quality Specialists in the establishment of acceptable quality standards.  They will also work to ensure that all quality standards are met and communicate any concerns regarding quality to the Project Manager.</w:t>
-      </w:r>
-    </w:p>
-    <w:p/>
-    <w:p>
-      <w:r>
-        <w:t xml:space="preserve">Quality control for the </w:t>
-      </w:r>
-      <w:proofErr w:type="spellStart"/>
-      <w:r>
-        <w:t>SmartVoice</w:t>
-      </w:r>
-      <w:proofErr w:type="spellEnd"/>
-      <w:r>
-        <w:t xml:space="preserve"> Project will utilize tools and methodologies for ensuring that all project deliverables comply with approved quality standards.  To meet deliverable requirements and expectations, we must implement a formal process in which quality standards are measured and accepted.  The Project Manager will ensure all quality standards and quality control activities are met throughout the project.  The Quality Specialists will assist the Project Manager in verifying that all quality standards are met for each deliverable. If any changes are proposed and approved by the Project Sponsor and CCB, the Project Manager is responsible for communicating the changes to the project team and updating all project plans and documentation.</w:t>
-      </w:r>
-    </w:p>
-    <w:p/>
-    <w:p>
-      <w:r>
-        <w:t xml:space="preserve">Quality assurance for the </w:t>
-      </w:r>
-      <w:proofErr w:type="spellStart"/>
-      <w:r>
-        <w:t>SmartVoice</w:t>
-      </w:r>
-      <w:proofErr w:type="spellEnd"/>
-      <w:r>
-        <w:t xml:space="preserve"> Project will ensure that all processes used in the completion of the project meet acceptable quality standards.  These process standards are in place to maximize project efficiency and minimize waste.  For each process used throughout the project, the Project Manager will track and measure quality against the approved standards with the assistance of the Quality Specialists and ensure all quality standards are met. If any changes are proposed and approved by the Project Sponsor and CCB, the Project Manager is responsible for communicating the changes to the project team and updating all project plans and documentation.</w:t>
-      </w:r>
-    </w:p>
-    <w:p>
-      <w:pPr>
-        <w:pStyle w:val="0903fh"/>
-        <w:ind w:left="0"/>
-        <w:rPr>
-          <w:rFonts w:asciiTheme="minorHAnsi" w:hAnsiTheme="minorHAnsi"/>
-        </w:rPr>
-      </w:pPr>
-    </w:p>
-    <w:p>
-      <w:pPr>
-        <w:pStyle w:val="Ttulo1"/>
-        <w:jc w:val="left"/>
-        <w:rPr>
-          <w:rFonts w:asciiTheme="minorHAnsi" w:hAnsiTheme="minorHAnsi"/>
-          <w:smallCaps/>
-          <w:sz w:val="28"/>
-          <w:szCs w:val="28"/>
-        </w:rPr>
-      </w:pPr>
-      <w:bookmarkStart w:id="7" w:name="_Toc515458338"/>
-      <w:r>
-        <w:rPr>
-          <w:rFonts w:asciiTheme="minorHAnsi" w:hAnsiTheme="minorHAnsi"/>
-          <w:smallCaps/>
-          <w:sz w:val="28"/>
-          <w:szCs w:val="28"/>
-        </w:rPr>
-        <w:t>Risk Management Plan</w:t>
-      </w:r>
-      <w:bookmarkEnd w:id="7"/>
-    </w:p>
-    <w:p>
-      <w:pPr>
-        <w:rPr>
-          <w:color w:val="008000"/>
-        </w:rPr>
-      </w:pPr>
-      <w:r>
-        <w:rPr>
-          <w:color w:val="008000"/>
-        </w:rPr>
-        <w:t xml:space="preserve">This section provides a general description for the approach taken to identify and manage the risks associated with the project.  It should be a short paragraph or two summarizing the approach to risk management on this project.  </w:t>
-      </w:r>
-    </w:p>
-    <w:p>
-      <w:pPr>
-        <w:rPr>
-          <w:color w:val="008000"/>
-        </w:rPr>
-      </w:pPr>
-    </w:p>
-    <w:p>
-      <w:pPr>
-        <w:rPr>
-          <w:color w:val="008000"/>
-        </w:rPr>
-      </w:pPr>
-      <w:r>
-        <w:rPr>
-          <w:color w:val="008000"/>
-        </w:rPr>
-        <w:t>Since risk management is a science in itself, we have many risk management templates available on our website.  Look for the detailed Risk Management Plan, Risk Register along with templates for performing a risk assessment meeting.</w:t>
-      </w:r>
-    </w:p>
-    <w:p/>
-    <w:p>
-      <w:r>
-        <w:t xml:space="preserve">The approach for managing risks for the </w:t>
-      </w:r>
-      <w:proofErr w:type="spellStart"/>
-      <w:r>
-        <w:t>SmartVoice</w:t>
-      </w:r>
-      <w:proofErr w:type="spellEnd"/>
-      <w:r>
-        <w:t xml:space="preserve"> Project includes a methodical process by which the project team identifies, scores, and ranks the various risks.  Every effort will be made to proactively identify risks ahead of time in order to implement a mitigation strategy from the project’s onset.  The most likely and highest impact risks were added to the project schedule to ensure that the assigned risk managers take the necessary steps to implement the mitigation response at the appropriate time during the schedule.  Risk managers will provide status updates on their assigned risks in the bi-weekly project team meetings, but only when the meetings include their risk’s planned timeframe.  </w:t>
-      </w:r>
-    </w:p>
-    <w:p/>
-    <w:p>
-      <w:r>
-        <w:t>Upon the completion of the project, during the closing process, the project manager will analyze each risk as well as the risk management process.  Based on this analysis, the project manager will identify any improvements that can be made to the risk management process for future projects.  These improvements will be captured as part of the lessons learned knowledge base.</w:t>
-      </w:r>
-    </w:p>
-    <w:p/>
-    <w:p>
-      <w:pPr>
-        <w:pStyle w:val="Ttulo1"/>
-        <w:jc w:val="left"/>
-        <w:rPr>
-          <w:rFonts w:asciiTheme="minorHAnsi" w:hAnsiTheme="minorHAnsi"/>
-          <w:smallCaps/>
-          <w:sz w:val="28"/>
-          <w:szCs w:val="28"/>
-        </w:rPr>
-      </w:pPr>
-      <w:bookmarkStart w:id="8" w:name="_Toc515458339"/>
-      <w:r>
-        <w:rPr>
-          <w:rFonts w:asciiTheme="minorHAnsi" w:hAnsiTheme="minorHAnsi"/>
-          <w:smallCaps/>
-          <w:sz w:val="28"/>
-          <w:szCs w:val="28"/>
-        </w:rPr>
-        <w:t>Risk Register</w:t>
-      </w:r>
-      <w:bookmarkEnd w:id="8"/>
-    </w:p>
-    <w:p/>
-    <w:p>
-      <w:r>
-        <w:t>The Risk Register for this project is provided in Appendix C, Risk Register.</w:t>
-      </w:r>
-    </w:p>
-    <w:p/>
-    <w:p>
-      <w:pPr>
-        <w:pStyle w:val="Ttulo1"/>
-        <w:jc w:val="left"/>
-        <w:rPr>
-          <w:rFonts w:asciiTheme="minorHAnsi" w:hAnsiTheme="minorHAnsi"/>
-          <w:smallCaps/>
-          <w:sz w:val="28"/>
-          <w:szCs w:val="28"/>
-        </w:rPr>
-      </w:pPr>
-      <w:bookmarkStart w:id="9" w:name="_Toc515458340"/>
-      <w:r>
-        <w:rPr>
-          <w:rFonts w:asciiTheme="minorHAnsi" w:hAnsiTheme="minorHAnsi"/>
-          <w:smallCaps/>
-          <w:sz w:val="28"/>
-          <w:szCs w:val="28"/>
-        </w:rPr>
-        <w:t xml:space="preserve">Staffing Management </w:t>
-      </w:r>
-      <w:smartTag w:uri="urn:schemas-microsoft-com:office:smarttags" w:element="stockticker">
-        <w:r>
-          <w:rPr>
-            <w:rFonts w:asciiTheme="minorHAnsi" w:hAnsiTheme="minorHAnsi"/>
-            <w:smallCaps/>
-            <w:sz w:val="28"/>
-            <w:szCs w:val="28"/>
-          </w:rPr>
-          <w:t>Plan</w:t>
-        </w:r>
-      </w:smartTag>
-      <w:bookmarkEnd w:id="9"/>
-    </w:p>
-    <w:p>
-      <w:pPr>
-        <w:rPr>
-          <w:color w:val="008000"/>
-        </w:rPr>
-      </w:pPr>
-      <w:r>
-        <w:rPr>
-          <w:color w:val="008000"/>
-        </w:rPr>
-        <w:t xml:space="preserve">Discuss how you plan to staff the project.  This section should include discussion on matrixed or projectized organizational structure depending on which is being used for this project. This section should also include how resources will be procured and managed as well as the key resources needed for the project.  </w:t>
-      </w:r>
-    </w:p>
-    <w:p>
-      <w:pPr>
-        <w:rPr>
-          <w:color w:val="008000"/>
-        </w:rPr>
-      </w:pPr>
-    </w:p>
-    <w:p>
-      <w:r>
-        <w:t xml:space="preserve">The </w:t>
-      </w:r>
-      <w:proofErr w:type="spellStart"/>
-      <w:r>
-        <w:t>SmartVoice</w:t>
-      </w:r>
-      <w:proofErr w:type="spellEnd"/>
-      <w:r>
-        <w:t xml:space="preserve"> Project will consist of a matrix structure with support from various internal organizations.  All work will be performed internally.  Staffing requirements for the </w:t>
-      </w:r>
-      <w:proofErr w:type="spellStart"/>
-      <w:r>
-        <w:t>SmartVoice</w:t>
-      </w:r>
-      <w:proofErr w:type="spellEnd"/>
-      <w:r>
-        <w:t xml:space="preserve"> Project include the following:</w:t>
-      </w:r>
-    </w:p>
-    <w:p/>
-    <w:p>
-      <w:r>
-        <w:lastRenderedPageBreak/>
-        <w:t xml:space="preserve">Project Manager (1 position) – responsible for all management for the </w:t>
-      </w:r>
-      <w:proofErr w:type="spellStart"/>
-      <w:r>
-        <w:t>SmartVoice</w:t>
-      </w:r>
-      <w:proofErr w:type="spellEnd"/>
-      <w:r>
-        <w:t xml:space="preserve"> Project.  The Project Manager is responsible for planning, creating, and/or managing all work activities, variances, tracking, reporting, communication, performance evaluations, staffing, and internal coordination with functional managers. </w:t>
-      </w:r>
-    </w:p>
-    <w:p/>
-    <w:p>
-      <w:r>
-        <w:t xml:space="preserve">Senior Programmer (1 position) – responsible for oversight of all coding and programming tasks for the </w:t>
-      </w:r>
-      <w:proofErr w:type="spellStart"/>
-      <w:r>
-        <w:t>SmartVoice</w:t>
-      </w:r>
-      <w:proofErr w:type="spellEnd"/>
-      <w:r>
-        <w:t xml:space="preserve"> Project as well as ensuring functionality is compliant with quality standards.  Responsible for working with the Project Manager to create work packages, manage risk, manage schedule, identify requirements, and create reports.  The Senior Programmer will be managed by the Project Manager who will provide performance feedback to the functional manager.  </w:t>
-      </w:r>
-    </w:p>
-    <w:p/>
-    <w:p>
-      <w:r>
-        <w:t xml:space="preserve">Programmer (1 position) – responsible for coding and programming for the </w:t>
-      </w:r>
-      <w:proofErr w:type="spellStart"/>
-      <w:r>
-        <w:t>SmartVoice</w:t>
-      </w:r>
-      <w:proofErr w:type="spellEnd"/>
-      <w:r>
-        <w:t xml:space="preserve"> Project.  All coding and programming tasks will be reviewed by the Senior Programmer prior to implementation.  Responsibilities also include assisting with risk identification, determining impacts of change requests, and status reporting.  The Programmer will be managed by the Project Manager and feedback will be provided to the functional manager for performance evaluations by the Project Manager and Senior Programmer.</w:t>
-      </w:r>
-    </w:p>
-    <w:p/>
-    <w:p>
-      <w:r>
-        <w:t>Senior Quality Specialist (1 position) – responsible for assisting the Project Manager in creating quality control and assurance standards.  The Senior Quality Specialist is also responsible for maintaining quality control and assurance logs throughout the project.  The Senior Quality Specialist will be managed by the Project Manager who will also provide feedback to the functional manager for performance evaluations.</w:t>
-      </w:r>
-    </w:p>
-    <w:p/>
-    <w:p>
-      <w:r>
-        <w:t>Quality Specialist (1 position) – responsible for assisting the Project Manager and Senior Quality Specialist in creating and tracking quality control and assurance standards.  The Quality Specialist will have primary responsibility for compiling quality reporting and metrics for the Project Manager to communicate.  The Quality Specialist will be managed by the Project Manager who will provide feedback, along with the Senior Quality Specialist to the functional manager for performance evaluations.</w:t>
-      </w:r>
-    </w:p>
-    <w:p/>
-    <w:p>
-      <w:r>
-        <w:t xml:space="preserve">Technical Writer (1 position) – responsible for compiling all project documentation and reporting into organizational formats.  Responsible for assisting the Project Manager in Configuration Management and revision control for all project documentation.  Responsible for scribing duties during all project meetings and maintaining all project communication distribution lists.  The Technical Writer will be managed by the Project Manager who will also provide feedback to the functional manager for performance evaluations.  </w:t>
-      </w:r>
-    </w:p>
-    <w:p/>
-    <w:p>
-      <w:r>
-        <w:lastRenderedPageBreak/>
-        <w:t xml:space="preserve">Testing Specialist (1 position) – responsible for helping establish testing specifications for the </w:t>
-      </w:r>
-      <w:proofErr w:type="spellStart"/>
-      <w:r>
-        <w:t>SmartVoice</w:t>
-      </w:r>
-      <w:proofErr w:type="spellEnd"/>
-      <w:r>
-        <w:t xml:space="preserve"> Project with the assistance of the Project Manager and Programmers.  Responsible for ensuring all testing is complete and documented in accordance with TSI standards.  Responsible for ensuring all testing resources are coordinated.  The Testing Specialist will be managed by the Project Manager who will also provide feedback to the functional manager for performance evaluations.</w:t>
-      </w:r>
-    </w:p>
-    <w:p/>
-    <w:p>
-      <w:r>
-        <w:t xml:space="preserve">The Project Manager will negotiate with all necessary TSI functional managers in order to identify and assign resources for the </w:t>
-      </w:r>
-      <w:proofErr w:type="spellStart"/>
-      <w:r>
-        <w:t>SmartVoice</w:t>
-      </w:r>
-      <w:proofErr w:type="spellEnd"/>
-      <w:r>
-        <w:t xml:space="preserve"> Project.  All resources must be approved by the appropriate functional manager before the resource may begin any project work.  The project team will not be co-located for this project and all resources will remain in their current workspace.  </w:t>
-      </w:r>
-    </w:p>
-    <w:p/>
-    <w:p>
-      <w:r>
-        <w:t xml:space="preserve"> </w:t>
-      </w:r>
-    </w:p>
-    <w:p>
-      <w:pPr>
-        <w:pStyle w:val="Ttulo1"/>
-        <w:jc w:val="left"/>
-        <w:rPr>
-          <w:rFonts w:asciiTheme="minorHAnsi" w:hAnsiTheme="minorHAnsi"/>
-          <w:smallCaps/>
-          <w:sz w:val="28"/>
-          <w:szCs w:val="28"/>
-        </w:rPr>
-      </w:pPr>
-      <w:bookmarkStart w:id="10" w:name="_Toc515458341"/>
-      <w:r>
-        <w:rPr>
-          <w:rFonts w:asciiTheme="minorHAnsi" w:hAnsiTheme="minorHAnsi"/>
-          <w:smallCaps/>
-          <w:sz w:val="28"/>
-          <w:szCs w:val="28"/>
-        </w:rPr>
-        <w:t>Resource Calendar</w:t>
-      </w:r>
-      <w:bookmarkEnd w:id="10"/>
-    </w:p>
-    <w:p>
-      <w:pPr>
-        <w:rPr>
-          <w:color w:val="008000"/>
-        </w:rPr>
-      </w:pPr>
-      <w:r>
-        <w:rPr>
-          <w:color w:val="008000"/>
-        </w:rPr>
-        <w:t>Include a Resource Calendar as part of your project plan.  The resource calendar identifies key resources needed for the project and the times/durations they'll be needed.  Some resources may be needed for the entire length of the project while others may only be required for a portion of the project.  This information must be agreed to by the Project Sponsor and Functional Managers prior to beginning the project.</w:t>
-      </w:r>
-    </w:p>
-    <w:p>
-      <w:pPr>
-        <w:rPr>
-          <w:color w:val="008000"/>
-        </w:rPr>
-      </w:pPr>
-    </w:p>
-    <w:p>
-      <w:r>
-        <w:t xml:space="preserve">The </w:t>
-      </w:r>
-      <w:proofErr w:type="spellStart"/>
-      <w:r>
-        <w:t>SmartVoice</w:t>
-      </w:r>
-      <w:proofErr w:type="spellEnd"/>
-      <w:r>
-        <w:t xml:space="preserve"> Project will require all project team members for the entire duration of the project although levels of effort will vary as the project progresses.  The Project is scheduled to last one year with standard 40 hour work weeks.  If a project team member is not required for a full 40 hour work week at any point during the project, their efforts outside of the </w:t>
-      </w:r>
-      <w:proofErr w:type="spellStart"/>
-      <w:r>
-        <w:t>SmartVoice</w:t>
-      </w:r>
-      <w:proofErr w:type="spellEnd"/>
-      <w:r>
-        <w:t xml:space="preserve"> Project will be at the discretion of their Functional Manager.</w:t>
-      </w:r>
-    </w:p>
-    <w:p/>
-    <w:p>
-      <w:r>
-        <w:rPr>
-          <w:noProof/>
-        </w:rPr>
-        <w:lastRenderedPageBreak/>
         <w:drawing>
-          <wp:inline distT="0" distB="0" distL="0" distR="0" wp14:anchorId="554DA58C" wp14:editId="1ED4DB94">
-            <wp:extent cx="5939790" cy="3057525"/>
-            <wp:effectExtent l="0" t="0" r="3810" b="9525"/>
-            <wp:docPr id="4" name="Picture 4"/>
+          <wp:inline distT="0" distB="0" distL="0" distR="0" wp14:anchorId="67E79177" wp14:editId="78A0BD42">
+            <wp:extent cx="5943600" cy="3369945"/>
+            <wp:effectExtent l="0" t="0" r="0" b="1905"/>
+            <wp:docPr id="1" name="Imagem 1"/>
             <wp:cNvGraphicFramePr>
               <a:graphicFrameLocks xmlns:a="http://schemas.openxmlformats.org/drawingml/2006/main" noChangeAspect="1"/>
             </wp:cNvGraphicFramePr>
@@ -4554,36 +2366,23 @@
               <a:graphicData uri="http://schemas.openxmlformats.org/drawingml/2006/picture">
                 <pic:pic xmlns:pic="http://schemas.openxmlformats.org/drawingml/2006/picture">
                   <pic:nvPicPr>
-                    <pic:cNvPr id="0" name="Picture 73"/>
-                    <pic:cNvPicPr>
-                      <a:picLocks noChangeAspect="1" noChangeArrowheads="1"/>
-                    </pic:cNvPicPr>
+                    <pic:cNvPr id="1" name=""/>
+                    <pic:cNvPicPr/>
                   </pic:nvPicPr>
                   <pic:blipFill>
-                    <a:blip r:embed="rId8">
-                      <a:extLst>
-                        <a:ext uri="{28A0092B-C50C-407E-A947-70E740481C1C}">
-                          <a14:useLocalDpi xmlns:a14="http://schemas.microsoft.com/office/drawing/2010/main" val="0"/>
-                        </a:ext>
-                      </a:extLst>
-                    </a:blip>
-                    <a:srcRect/>
+                    <a:blip r:embed="rId8"/>
                     <a:stretch>
                       <a:fillRect/>
                     </a:stretch>
                   </pic:blipFill>
-                  <pic:spPr bwMode="auto">
+                  <pic:spPr>
                     <a:xfrm>
                       <a:off x="0" y="0"/>
-                      <a:ext cx="5939790" cy="3057525"/>
+                      <a:ext cx="5943600" cy="3369945"/>
                     </a:xfrm>
                     <a:prstGeom prst="rect">
                       <a:avLst/>
                     </a:prstGeom>
-                    <a:noFill/>
-                    <a:ln>
-                      <a:noFill/>
-                    </a:ln>
                   </pic:spPr>
                 </pic:pic>
               </a:graphicData>
@@ -4591,9 +2390,16 @@
           </wp:inline>
         </w:drawing>
       </w:r>
-    </w:p>
-    <w:p/>
-    <w:p/>
+      <w:r>
+        <w:rPr>
+          <w:rFonts w:asciiTheme="minorHAnsi" w:hAnsiTheme="minorHAnsi"/>
+          <w:smallCaps/>
+          <w:sz w:val="28"/>
+          <w:szCs w:val="28"/>
+        </w:rPr>
+        <w:br/>
+      </w:r>
+    </w:p>
     <w:p>
       <w:pPr>
         <w:pStyle w:val="Ttulo1"/>
@@ -4605,7 +2411,6 @@
           <w:szCs w:val="28"/>
         </w:rPr>
       </w:pPr>
-      <w:bookmarkStart w:id="11" w:name="_Toc515458342"/>
       <w:r>
         <w:rPr>
           <w:rFonts w:asciiTheme="minorHAnsi" w:hAnsiTheme="minorHAnsi"/>
@@ -4613,666 +2418,48 @@
           <w:sz w:val="28"/>
           <w:szCs w:val="28"/>
         </w:rPr>
-        <w:t>Cost Baseline</w:t>
-      </w:r>
-      <w:bookmarkEnd w:id="11"/>
-    </w:p>
-    <w:p>
-      <w:pPr>
-        <w:rPr>
-          <w:color w:val="008000"/>
-        </w:rPr>
-      </w:pPr>
-      <w:r>
-        <w:rPr>
-          <w:color w:val="008000"/>
-        </w:rPr>
-        <w:t xml:space="preserve">This section contains the cost baseline for the project upon which cost management will be based.  The project will use earned value metrics to track and manage costs and the cost baseline provides the basis for the tracking, reporting, and management of costs.  </w:t>
-      </w:r>
-    </w:p>
-    <w:p>
-      <w:pPr>
-        <w:rPr>
-          <w:color w:val="008000"/>
-        </w:rPr>
-      </w:pPr>
-    </w:p>
-    <w:p>
-      <w:r>
-        <w:t xml:space="preserve">The cost baseline for the </w:t>
-      </w:r>
-      <w:proofErr w:type="spellStart"/>
-      <w:r>
-        <w:t>SmartVoice</w:t>
-      </w:r>
-      <w:proofErr w:type="spellEnd"/>
-      <w:r>
-        <w:t xml:space="preserve"> project includes all budgeted costs for the successful completion of the project.  </w:t>
-      </w:r>
-    </w:p>
-    <w:p/>
-    <w:tbl>
-      <w:tblPr>
-        <w:tblW w:w="0" w:type="auto"/>
-        <w:tblBorders>
-          <w:top w:val="single" w:sz="4" w:space="0" w:color="auto"/>
-          <w:left w:val="single" w:sz="4" w:space="0" w:color="auto"/>
-          <w:bottom w:val="single" w:sz="4" w:space="0" w:color="auto"/>
-          <w:right w:val="single" w:sz="4" w:space="0" w:color="auto"/>
-          <w:insideH w:val="single" w:sz="4" w:space="0" w:color="auto"/>
-          <w:insideV w:val="single" w:sz="4" w:space="0" w:color="auto"/>
-        </w:tblBorders>
-        <w:tblLook w:val="01E0" w:firstRow="1" w:lastRow="1" w:firstColumn="1" w:lastColumn="1" w:noHBand="0" w:noVBand="0"/>
-      </w:tblPr>
-      <w:tblGrid>
-        <w:gridCol w:w="3112"/>
-        <w:gridCol w:w="3112"/>
-        <w:gridCol w:w="3126"/>
-      </w:tblGrid>
-      <w:tr>
-        <w:tc>
-          <w:tcPr>
-            <w:tcW w:w="3192" w:type="dxa"/>
-            <w:shd w:val="clear" w:color="auto" w:fill="C0C0C0"/>
-          </w:tcPr>
-          <w:p>
-            <w:pPr>
-              <w:rPr>
-                <w:b/>
-              </w:rPr>
-            </w:pPr>
-            <w:r>
-              <w:rPr>
-                <w:b/>
-              </w:rPr>
-              <w:t>Project Phase</w:t>
-            </w:r>
-          </w:p>
-        </w:tc>
-        <w:tc>
-          <w:tcPr>
-            <w:tcW w:w="3192" w:type="dxa"/>
-            <w:shd w:val="clear" w:color="auto" w:fill="C0C0C0"/>
-          </w:tcPr>
-          <w:p>
-            <w:pPr>
-              <w:rPr>
-                <w:b/>
-              </w:rPr>
-            </w:pPr>
-            <w:r>
-              <w:rPr>
-                <w:b/>
-              </w:rPr>
-              <w:t>Budgeted Total</w:t>
-            </w:r>
-          </w:p>
-        </w:tc>
-        <w:tc>
-          <w:tcPr>
-            <w:tcW w:w="3192" w:type="dxa"/>
-            <w:shd w:val="clear" w:color="auto" w:fill="C0C0C0"/>
-          </w:tcPr>
-          <w:p>
-            <w:pPr>
-              <w:rPr>
-                <w:b/>
-              </w:rPr>
-            </w:pPr>
-            <w:r>
-              <w:rPr>
-                <w:b/>
-              </w:rPr>
-              <w:t>Comments</w:t>
-            </w:r>
-          </w:p>
-        </w:tc>
-      </w:tr>
-      <w:tr>
-        <w:tc>
-          <w:tcPr>
-            <w:tcW w:w="3192" w:type="dxa"/>
-          </w:tcPr>
-          <w:p>
-            <w:r>
-              <w:t>Planning</w:t>
-            </w:r>
-          </w:p>
-        </w:tc>
-        <w:tc>
-          <w:tcPr>
-            <w:tcW w:w="3192" w:type="dxa"/>
-          </w:tcPr>
-          <w:p>
-            <w:r>
-              <w:t>$350,000</w:t>
-            </w:r>
-          </w:p>
-        </w:tc>
-        <w:tc>
-          <w:tcPr>
-            <w:tcW w:w="3192" w:type="dxa"/>
-          </w:tcPr>
-          <w:p>
-            <w:r>
-              <w:t>Includes work hours for all project team members for gathering requirements and planning project</w:t>
-            </w:r>
-          </w:p>
-        </w:tc>
-      </w:tr>
-      <w:tr>
-        <w:tc>
-          <w:tcPr>
-            <w:tcW w:w="3192" w:type="dxa"/>
-          </w:tcPr>
-          <w:p>
-            <w:r>
-              <w:t>Design</w:t>
-            </w:r>
-          </w:p>
-        </w:tc>
-        <w:tc>
-          <w:tcPr>
-            <w:tcW w:w="3192" w:type="dxa"/>
-          </w:tcPr>
-          <w:p>
-            <w:r>
-              <w:t>$250,000</w:t>
-            </w:r>
-          </w:p>
-        </w:tc>
-        <w:tc>
-          <w:tcPr>
-            <w:tcW w:w="3192" w:type="dxa"/>
-          </w:tcPr>
-          <w:p>
-            <w:r>
-              <w:t xml:space="preserve">Includes work hours for all project team members for work on </w:t>
-            </w:r>
-            <w:proofErr w:type="spellStart"/>
-            <w:r>
-              <w:t>SmartVoice</w:t>
-            </w:r>
-            <w:proofErr w:type="spellEnd"/>
-            <w:r>
-              <w:t xml:space="preserve"> conceptual design</w:t>
-            </w:r>
-          </w:p>
-        </w:tc>
-      </w:tr>
-      <w:tr>
-        <w:tc>
-          <w:tcPr>
-            <w:tcW w:w="3192" w:type="dxa"/>
-          </w:tcPr>
-          <w:p>
-            <w:r>
-              <w:t>Coding</w:t>
-            </w:r>
-          </w:p>
-        </w:tc>
-        <w:tc>
-          <w:tcPr>
-            <w:tcW w:w="3192" w:type="dxa"/>
-          </w:tcPr>
-          <w:p>
-            <w:r>
-              <w:t>$200,000</w:t>
-            </w:r>
-          </w:p>
-        </w:tc>
-        <w:tc>
-          <w:tcPr>
-            <w:tcW w:w="3192" w:type="dxa"/>
-          </w:tcPr>
-          <w:p>
-            <w:r>
-              <w:t xml:space="preserve">Includes all work hours for coding of </w:t>
-            </w:r>
-            <w:proofErr w:type="spellStart"/>
-            <w:r>
-              <w:t>SmartVoice</w:t>
-            </w:r>
-            <w:proofErr w:type="spellEnd"/>
-            <w:r>
-              <w:t xml:space="preserve"> </w:t>
-            </w:r>
-          </w:p>
-        </w:tc>
-      </w:tr>
-      <w:tr>
-        <w:tc>
-          <w:tcPr>
-            <w:tcW w:w="3192" w:type="dxa"/>
-          </w:tcPr>
-          <w:p>
-            <w:r>
-              <w:t>Testing</w:t>
-            </w:r>
-          </w:p>
-        </w:tc>
-        <w:tc>
-          <w:tcPr>
-            <w:tcW w:w="3192" w:type="dxa"/>
-          </w:tcPr>
-          <w:p>
-            <w:r>
-              <w:t>$175,000</w:t>
-            </w:r>
-          </w:p>
-        </w:tc>
-        <w:tc>
-          <w:tcPr>
-            <w:tcW w:w="3192" w:type="dxa"/>
-          </w:tcPr>
-          <w:p>
-            <w:r>
-              <w:t xml:space="preserve">Includes all work hours for testing (including beta </w:t>
-            </w:r>
-            <w:r>
-              <w:lastRenderedPageBreak/>
-              <w:t xml:space="preserve">testing) of </w:t>
-            </w:r>
-            <w:proofErr w:type="spellStart"/>
-            <w:r>
-              <w:t>SmartVoice</w:t>
-            </w:r>
-            <w:proofErr w:type="spellEnd"/>
-            <w:r>
-              <w:t xml:space="preserve"> software</w:t>
-            </w:r>
-          </w:p>
-        </w:tc>
-      </w:tr>
-      <w:tr>
-        <w:tc>
-          <w:tcPr>
-            <w:tcW w:w="3192" w:type="dxa"/>
-          </w:tcPr>
-          <w:p>
-            <w:r>
-              <w:lastRenderedPageBreak/>
-              <w:t>Transition and Closeout</w:t>
-            </w:r>
-          </w:p>
-        </w:tc>
-        <w:tc>
-          <w:tcPr>
-            <w:tcW w:w="3192" w:type="dxa"/>
-          </w:tcPr>
-          <w:p>
-            <w:r>
-              <w:t>$150,000</w:t>
-            </w:r>
-          </w:p>
-        </w:tc>
-        <w:tc>
-          <w:tcPr>
-            <w:tcW w:w="3192" w:type="dxa"/>
-          </w:tcPr>
-          <w:p>
-            <w:r>
-              <w:t>Includes all work hours for transition to operations and project closeout</w:t>
-            </w:r>
-          </w:p>
-        </w:tc>
-      </w:tr>
-    </w:tbl>
-    <w:p/>
-    <w:p/>
-    <w:p>
-      <w:pPr>
-        <w:pStyle w:val="Ttulo1"/>
-        <w:jc w:val="left"/>
-        <w:rPr>
-          <w:rFonts w:asciiTheme="minorHAnsi" w:hAnsiTheme="minorHAnsi"/>
-          <w:smallCaps/>
-          <w:sz w:val="28"/>
-          <w:szCs w:val="28"/>
-        </w:rPr>
-      </w:pPr>
-      <w:bookmarkStart w:id="12" w:name="_Toc515458343"/>
-      <w:r>
-        <w:rPr>
-          <w:rFonts w:asciiTheme="minorHAnsi" w:hAnsiTheme="minorHAnsi"/>
-          <w:smallCaps/>
-          <w:sz w:val="28"/>
-          <w:szCs w:val="28"/>
-        </w:rPr>
-        <w:t>Quality Baseline</w:t>
-      </w:r>
-      <w:bookmarkEnd w:id="12"/>
-    </w:p>
-    <w:p>
-      <w:pPr>
-        <w:rPr>
-          <w:color w:val="008000"/>
-        </w:rPr>
-      </w:pPr>
-      <w:r>
-        <w:rPr>
-          <w:color w:val="008000"/>
-        </w:rPr>
-        <w:t>This section should include the quality baseline for the project.  The purpose of this baseline is to provide a basis for ensuring that quality can be measured to determine if acceptable quality levels have been achieved.  It is important for all projects to clearly define and communicate quality standards and the quality baseline serves this purpose.</w:t>
-      </w:r>
-    </w:p>
-    <w:p>
-      <w:pPr>
-        <w:rPr>
-          <w:color w:val="008000"/>
-        </w:rPr>
-      </w:pPr>
-    </w:p>
-    <w:p>
-      <w:r>
-        <w:t xml:space="preserve">The </w:t>
-      </w:r>
-      <w:proofErr w:type="spellStart"/>
-      <w:r>
-        <w:t>SmartVoice</w:t>
-      </w:r>
-      <w:proofErr w:type="spellEnd"/>
-      <w:r>
-        <w:t xml:space="preserve"> Project must meet the quality standards established in the quality baseline.  The quality baseline is the baseline which provides the acceptable quality levels of the </w:t>
-      </w:r>
-      <w:proofErr w:type="spellStart"/>
-      <w:r>
-        <w:t>SmartVoice</w:t>
-      </w:r>
-      <w:proofErr w:type="spellEnd"/>
-      <w:r>
-        <w:t xml:space="preserve"> Project.  The software must meet or exceed the quality baseline values in order to achieve success.</w:t>
-      </w:r>
-    </w:p>
-    <w:p/>
-    <w:tbl>
-      <w:tblPr>
-        <w:tblW w:w="0" w:type="auto"/>
-        <w:tblBorders>
-          <w:top w:val="single" w:sz="4" w:space="0" w:color="auto"/>
-          <w:left w:val="single" w:sz="4" w:space="0" w:color="auto"/>
-          <w:bottom w:val="single" w:sz="4" w:space="0" w:color="auto"/>
-          <w:right w:val="single" w:sz="4" w:space="0" w:color="auto"/>
-          <w:insideH w:val="single" w:sz="4" w:space="0" w:color="auto"/>
-          <w:insideV w:val="single" w:sz="4" w:space="0" w:color="auto"/>
-        </w:tblBorders>
-        <w:tblLook w:val="01E0" w:firstRow="1" w:lastRow="1" w:firstColumn="1" w:lastColumn="1" w:noHBand="0" w:noVBand="0"/>
-      </w:tblPr>
-      <w:tblGrid>
-        <w:gridCol w:w="3126"/>
-        <w:gridCol w:w="3113"/>
-        <w:gridCol w:w="3111"/>
-      </w:tblGrid>
-      <w:tr>
-        <w:tc>
-          <w:tcPr>
-            <w:tcW w:w="3192" w:type="dxa"/>
-            <w:shd w:val="clear" w:color="auto" w:fill="C0C0C0"/>
-          </w:tcPr>
-          <w:p>
-            <w:pPr>
-              <w:rPr>
-                <w:b/>
-              </w:rPr>
-            </w:pPr>
-            <w:r>
-              <w:rPr>
-                <w:b/>
-              </w:rPr>
-              <w:t>Item</w:t>
-            </w:r>
-          </w:p>
-        </w:tc>
-        <w:tc>
-          <w:tcPr>
-            <w:tcW w:w="3192" w:type="dxa"/>
-            <w:shd w:val="clear" w:color="auto" w:fill="C0C0C0"/>
-          </w:tcPr>
-          <w:p>
-            <w:pPr>
-              <w:rPr>
-                <w:b/>
-              </w:rPr>
-            </w:pPr>
-            <w:r>
-              <w:rPr>
-                <w:b/>
-              </w:rPr>
-              <w:t>Acceptable Level</w:t>
-            </w:r>
-          </w:p>
-        </w:tc>
-        <w:tc>
-          <w:tcPr>
-            <w:tcW w:w="3192" w:type="dxa"/>
-            <w:shd w:val="clear" w:color="auto" w:fill="C0C0C0"/>
-          </w:tcPr>
-          <w:p>
-            <w:pPr>
-              <w:rPr>
-                <w:b/>
-              </w:rPr>
-            </w:pPr>
-            <w:r>
-              <w:rPr>
-                <w:b/>
-              </w:rPr>
-              <w:t>Comments</w:t>
-            </w:r>
-          </w:p>
-        </w:tc>
-      </w:tr>
-      <w:tr>
-        <w:tc>
-          <w:tcPr>
-            <w:tcW w:w="3192" w:type="dxa"/>
-          </w:tcPr>
-          <w:p>
-            <w:r>
-              <w:t>Voice Recognition</w:t>
-            </w:r>
-          </w:p>
-        </w:tc>
-        <w:tc>
-          <w:tcPr>
-            <w:tcW w:w="3192" w:type="dxa"/>
-          </w:tcPr>
-          <w:p>
-            <w:r>
-              <w:t>At least 98% recognition level with 2% or less errors in text</w:t>
-            </w:r>
-          </w:p>
-        </w:tc>
-        <w:tc>
-          <w:tcPr>
-            <w:tcW w:w="3192" w:type="dxa"/>
-          </w:tcPr>
-          <w:p>
-            <w:r>
-              <w:t>Using standard TSI English language databases</w:t>
-            </w:r>
-          </w:p>
-        </w:tc>
-      </w:tr>
-      <w:tr>
-        <w:tc>
-          <w:tcPr>
-            <w:tcW w:w="3192" w:type="dxa"/>
-          </w:tcPr>
-          <w:p>
-            <w:r>
-              <w:t>Compatibility</w:t>
-            </w:r>
-          </w:p>
-        </w:tc>
-        <w:tc>
-          <w:tcPr>
-            <w:tcW w:w="3192" w:type="dxa"/>
-          </w:tcPr>
-          <w:p>
-            <w:r>
-              <w:t>No errors associated with running software with compatible applications</w:t>
-            </w:r>
-          </w:p>
-        </w:tc>
-        <w:tc>
-          <w:tcPr>
-            <w:tcW w:w="3192" w:type="dxa"/>
-          </w:tcPr>
-          <w:p>
-            <w:r>
-              <w:t>Using the _______ suite of applications</w:t>
-            </w:r>
-          </w:p>
-        </w:tc>
-      </w:tr>
-      <w:tr>
-        <w:tc>
-          <w:tcPr>
-            <w:tcW w:w="3192" w:type="dxa"/>
-          </w:tcPr>
-          <w:p>
-            <w:r>
-              <w:t>Supporting Documentation</w:t>
-            </w:r>
-          </w:p>
-        </w:tc>
-        <w:tc>
-          <w:tcPr>
-            <w:tcW w:w="3192" w:type="dxa"/>
-          </w:tcPr>
-          <w:p>
-            <w:r>
-              <w:t>Less than 1% failure rate in beta testing new users to run setup and execute software functionality</w:t>
-            </w:r>
-          </w:p>
-        </w:tc>
-        <w:tc>
-          <w:tcPr>
-            <w:tcW w:w="3192" w:type="dxa"/>
-          </w:tcPr>
-          <w:p/>
-        </w:tc>
-      </w:tr>
-    </w:tbl>
-    <w:p>
-      <w:pPr>
-        <w:pStyle w:val="Ttulo1"/>
-        <w:jc w:val="left"/>
-        <w:rPr>
-          <w:rFonts w:asciiTheme="minorHAnsi" w:hAnsiTheme="minorHAnsi"/>
-          <w:smallCaps/>
-          <w:sz w:val="28"/>
-          <w:szCs w:val="28"/>
-        </w:rPr>
-      </w:pPr>
-      <w:r>
-        <w:rPr>
-          <w:rFonts w:asciiTheme="minorHAnsi" w:hAnsiTheme="minorHAnsi"/>
-          <w:sz w:val="24"/>
-        </w:rPr>
-        <w:br w:type="page"/>
-      </w:r>
-      <w:bookmarkStart w:id="13" w:name="_Toc515458344"/>
-      <w:r>
-        <w:rPr>
-          <w:rFonts w:asciiTheme="minorHAnsi" w:hAnsiTheme="minorHAnsi"/>
-          <w:smallCaps/>
-          <w:sz w:val="28"/>
-          <w:szCs w:val="28"/>
-        </w:rPr>
-        <w:lastRenderedPageBreak/>
-        <w:t>Sponsor Acceptance</w:t>
-      </w:r>
-      <w:bookmarkEnd w:id="13"/>
-      <w:r>
-        <w:rPr>
-          <w:rFonts w:asciiTheme="minorHAnsi" w:hAnsiTheme="minorHAnsi"/>
-          <w:smallCaps/>
-          <w:sz w:val="28"/>
-          <w:szCs w:val="28"/>
-        </w:rPr>
-        <w:t xml:space="preserve"> </w:t>
-      </w:r>
-    </w:p>
-    <w:p>
-      <w:pPr>
-        <w:pStyle w:val="Corpodetexto"/>
-        <w:rPr>
-          <w:rFonts w:asciiTheme="minorHAnsi" w:hAnsiTheme="minorHAnsi"/>
-        </w:rPr>
-      </w:pPr>
-    </w:p>
-    <w:p/>
-    <w:p>
-      <w:r>
-        <w:t>Approved by the Project Sponsor:</w:t>
-      </w:r>
-    </w:p>
-    <w:p/>
-    <w:p>
-      <w:pPr>
-        <w:pStyle w:val="Cabealho"/>
-      </w:pPr>
-    </w:p>
-    <w:p>
-      <w:pPr>
-        <w:pStyle w:val="Corpodetexto"/>
-        <w:tabs>
-          <w:tab w:val="left" w:leader="underscore" w:pos="5040"/>
-          <w:tab w:val="left" w:pos="5760"/>
-          <w:tab w:val="left" w:leader="underscore" w:pos="8640"/>
-        </w:tabs>
-        <w:rPr>
-          <w:rFonts w:asciiTheme="minorHAnsi" w:hAnsiTheme="minorHAnsi"/>
-        </w:rPr>
-      </w:pPr>
-      <w:r>
-        <w:rPr>
-          <w:rFonts w:asciiTheme="minorHAnsi" w:hAnsiTheme="minorHAnsi"/>
-        </w:rPr>
-        <w:tab/>
-      </w:r>
-      <w:r>
-        <w:rPr>
-          <w:rFonts w:asciiTheme="minorHAnsi" w:hAnsiTheme="minorHAnsi"/>
-        </w:rPr>
-        <w:tab/>
-        <w:t>Date:</w:t>
-      </w:r>
-      <w:r>
-        <w:rPr>
-          <w:rFonts w:asciiTheme="minorHAnsi" w:hAnsiTheme="minorHAnsi"/>
-        </w:rPr>
-        <w:tab/>
-      </w:r>
-    </w:p>
-    <w:p>
-      <w:r>
-        <w:t>&lt;Project Sponsor&gt;</w:t>
-      </w:r>
-    </w:p>
-    <w:p>
-      <w:r>
-        <w:t>&lt;Project Sponsor Title&gt;</w:t>
-      </w:r>
-    </w:p>
-    <w:p/>
-    <w:p>
-      <w:r>
-        <w:t xml:space="preserve">This free Project Management Plan Template is brought to you by </w:t>
-      </w:r>
-      <w:hyperlink r:id="rId9" w:history="1">
-        <w:r>
-          <w:rPr>
-            <w:rStyle w:val="Hyperlink"/>
-          </w:rPr>
-          <w:t>ProjectManagementDocs.com</w:t>
-        </w:r>
-      </w:hyperlink>
-    </w:p>
-    <w:p/>
-    <w:p/>
+        <w:t>LLD</w:t>
+      </w:r>
+    </w:p>
+    <w:p>
+      <w:r>
+        <w:drawing>
+          <wp:inline distT="0" distB="0" distL="0" distR="0" wp14:anchorId="498B1580" wp14:editId="165A4BC7">
+            <wp:extent cx="5943600" cy="3352800"/>
+            <wp:effectExtent l="0" t="0" r="0" b="0"/>
+            <wp:docPr id="3" name="Imagem 3"/>
+            <wp:cNvGraphicFramePr>
+              <a:graphicFrameLocks xmlns:a="http://schemas.openxmlformats.org/drawingml/2006/main" noChangeAspect="1"/>
+            </wp:cNvGraphicFramePr>
+            <a:graphic xmlns:a="http://schemas.openxmlformats.org/drawingml/2006/main">
+              <a:graphicData uri="http://schemas.openxmlformats.org/drawingml/2006/picture">
+                <pic:pic xmlns:pic="http://schemas.openxmlformats.org/drawingml/2006/picture">
+                  <pic:nvPicPr>
+                    <pic:cNvPr id="1" name=""/>
+                    <pic:cNvPicPr/>
+                  </pic:nvPicPr>
+                  <pic:blipFill>
+                    <a:blip r:embed="rId9"/>
+                    <a:stretch>
+                      <a:fillRect/>
+                    </a:stretch>
+                  </pic:blipFill>
+                  <pic:spPr>
+                    <a:xfrm>
+                      <a:off x="0" y="0"/>
+                      <a:ext cx="5943600" cy="3352800"/>
+                    </a:xfrm>
+                    <a:prstGeom prst="rect">
+                      <a:avLst/>
+                    </a:prstGeom>
+                  </pic:spPr>
+                </pic:pic>
+              </a:graphicData>
+            </a:graphic>
+          </wp:inline>
+        </w:drawing>
+      </w:r>
+    </w:p>
     <w:sectPr>
       <w:headerReference w:type="default" r:id="rId10"/>
       <w:footerReference w:type="default" r:id="rId11"/>
@@ -5468,9 +2655,17 @@
         <w:noProof/>
       </w:rPr>
       <w:drawing>
-        <wp:inline distT="0" distB="0" distL="0" distR="0" wp14:anchorId="160B1837" wp14:editId="0671A936">
+        <wp:anchor distT="0" distB="0" distL="114300" distR="114300" simplePos="0" relativeHeight="251661312" behindDoc="0" locked="0" layoutInCell="1" allowOverlap="1" wp14:anchorId="160B1837" wp14:editId="1C5A9052">
+          <wp:simplePos x="0" y="0"/>
+          <wp:positionH relativeFrom="margin">
+            <wp:posOffset>-466725</wp:posOffset>
+          </wp:positionH>
+          <wp:positionV relativeFrom="paragraph">
+            <wp:posOffset>-209550</wp:posOffset>
+          </wp:positionV>
           <wp:extent cx="1141164" cy="850265"/>
           <wp:effectExtent l="0" t="0" r="1905" b="6985"/>
+          <wp:wrapSquare wrapText="bothSides"/>
           <wp:docPr id="5" name="Imagem 5"/>
           <wp:cNvGraphicFramePr>
             <a:graphicFrameLocks xmlns:a="http://schemas.openxmlformats.org/drawingml/2006/main" noChangeAspect="1"/>
@@ -5497,7 +2692,7 @@
                 <pic:spPr>
                   <a:xfrm>
                     <a:off x="0" y="0"/>
-                    <a:ext cx="1184411" cy="882487"/>
+                    <a:ext cx="1141164" cy="850265"/>
                   </a:xfrm>
                   <a:prstGeom prst="rect">
                     <a:avLst/>
@@ -5506,7 +2701,7 @@
               </pic:pic>
             </a:graphicData>
           </a:graphic>
-        </wp:inline>
+        </wp:anchor>
       </w:drawing>
     </w:r>
     <w:r>
@@ -5527,14 +2722,7 @@
         <w:rFonts w:ascii="Boxed Book" w:eastAsia="Calibri" w:hAnsi="Boxed Book" w:cs="Apple Chancery"/>
         <w:color w:val="44546A" w:themeColor="text2"/>
       </w:rPr>
-      <w:t>TheBoyAndTheTige</w:t>
-    </w:r>
-    <w:r>
-      <w:rPr>
-        <w:rFonts w:ascii="Boxed Book" w:eastAsia="Calibri" w:hAnsi="Boxed Book" w:cs="Apple Chancery"/>
-        <w:color w:val="44546A" w:themeColor="text2"/>
-      </w:rPr>
-      <w:t>r.org</w:t>
+      <w:t>TheBoyAndTheTiger</w:t>
     </w:r>
   </w:p>
 </w:hdr>
